--- a/SISTEMAS INFORMATICOS/1ª EVALUACION/UD2 - COMPONENTS DE MAQUINARI D'UN SISTEMA INFORMÀTIC/ACTIVIDADES/Activitats 1 - UD2-SSOO-Instalacio-I.docx
+++ b/SISTEMAS INFORMATICOS/1ª EVALUACION/UD2 - COMPONENTS DE MAQUINARI D'UN SISTEMA INFORMÀTIC/ACTIVIDADES/Activitats 1 - UD2-SSOO-Instalacio-I.docx
@@ -97,7 +97,7 @@
           </mc:Choice>
           <mc:Fallback>
             <w:pict>
-              <v:group w14:anchorId="416EE278" id="Group 1" o:spid="_x0000_s1026" style="width:524.35pt;height:115.05pt;mso-position-horizontal-relative:char;mso-position-vertical-relative:line" coordsize="66592,14611" o:gfxdata="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">
+              <v:group w14:anchorId="351D0D0F" id="Group 1" o:spid="_x0000_s1026" style="width:524.35pt;height:115.05pt;mso-position-horizontal-relative:char;mso-position-vertical-relative:line" coordsize="66592,14611" o:gfxdata="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">
                 <v:shape id="Graphic 2" o:spid="_x0000_s1027" style="position:absolute;width:66592;height:14611;visibility:visible;mso-wrap-style:square;v-text-anchor:top" coordsize="6659245,1461135" o:gfxdata="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" path="m6658965,l,,,1461071r6658965,l6658965,xe" fillcolor="#4472c4" stroked="f">
                   <v:path arrowok="t"/>
                 </v:shape>
@@ -1566,7 +1566,7 @@
           </mc:Choice>
           <mc:Fallback>
             <w:pict>
-              <v:group w14:anchorId="18F2AF74" id="Group 3" o:spid="_x0000_s1026" style="position:absolute;margin-left:176.4pt;margin-top:21.8pt;width:239.1pt;height:29.6pt;z-index:-15728128;mso-wrap-distance-left:0;mso-wrap-distance-right:0;mso-position-horizontal-relative:page" coordsize="30365,3759" o:gfxdata="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">
+              <v:group w14:anchorId="290BADB1" id="Group 3" o:spid="_x0000_s1026" style="position:absolute;margin-left:176.4pt;margin-top:21.8pt;width:239.1pt;height:29.6pt;z-index:-15728128;mso-wrap-distance-left:0;mso-wrap-distance-right:0;mso-position-horizontal-relative:page" coordsize="30365,3759" o:gfxdata="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">
                 <v:shapetype id="_x0000_t75" coordsize="21600,21600" o:spt="75" o:preferrelative="t" path="m@4@5l@4@11@9@11@9@5xe" filled="f" stroked="f">
                   <v:stroke joinstyle="miter"/>
                   <v:formulas>
@@ -1687,7 +1687,7 @@
           </mc:Choice>
           <mc:Fallback>
             <w:pict>
-              <v:group w14:anchorId="038A7D76" id="Group 7" o:spid="_x0000_s1026" style="position:absolute;margin-left:161.95pt;margin-top:65.15pt;width:274.8pt;height:29.6pt;z-index:-15727616;mso-wrap-distance-left:0;mso-wrap-distance-right:0;mso-position-horizontal-relative:page" coordsize="34899,3759" o:gfxdata="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">
+              <v:group w14:anchorId="015C9E5A" id="Group 7" o:spid="_x0000_s1026" style="position:absolute;margin-left:161.95pt;margin-top:65.15pt;width:274.8pt;height:29.6pt;z-index:-15727616;mso-wrap-distance-left:0;mso-wrap-distance-right:0;mso-position-horizontal-relative:page" coordsize="34899,3759" o:gfxdata="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">
                 <v:shape id="Image 8" o:spid="_x0000_s1027" type="#_x0000_t75" style="position:absolute;left:54;top:53;width:34839;height:3704;visibility:visible;mso-wrap-style:square" o:gfxdata="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">
                   <v:imagedata r:id="rId9" o:title=""/>
                 </v:shape>
@@ -1786,7 +1786,7 @@
           </mc:Choice>
           <mc:Fallback>
             <w:pict>
-              <v:group w14:anchorId="35BB6103" id="Group 10" o:spid="_x0000_s1026" style="position:absolute;margin-left:189pt;margin-top:108.45pt;width:219.05pt;height:29.6pt;z-index:-15727104;mso-wrap-distance-left:0;mso-wrap-distance-right:0;mso-position-horizontal-relative:page" coordsize="27819,3759" o:gfxdata="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">
+              <v:group w14:anchorId="2AC4686E" id="Group 10" o:spid="_x0000_s1026" style="position:absolute;margin-left:189pt;margin-top:108.45pt;width:219.05pt;height:29.6pt;z-index:-15727104;mso-wrap-distance-left:0;mso-wrap-distance-right:0;mso-position-horizontal-relative:page" coordsize="27819,3759" o:gfxdata="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">
                 <v:shape id="Image 11" o:spid="_x0000_s1027" type="#_x0000_t75" style="position:absolute;left:62;top:53;width:27752;height:3704;visibility:visible;mso-wrap-style:square" o:gfxdata="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">
                   <v:imagedata r:id="rId13" o:title=""/>
                 </v:shape>
@@ -1885,7 +1885,7 @@
           </mc:Choice>
           <mc:Fallback>
             <w:pict>
-              <v:group w14:anchorId="27ECE64E" id="Group 13" o:spid="_x0000_s1026" style="position:absolute;margin-left:172.85pt;margin-top:145.45pt;width:252.95pt;height:35.9pt;z-index:-15726592;mso-wrap-distance-left:0;mso-wrap-distance-right:0;mso-position-horizontal-relative:page" coordsize="32124,4559" o:gfxdata="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">
+              <v:group w14:anchorId="5EA645C7" id="Group 13" o:spid="_x0000_s1026" style="position:absolute;margin-left:172.85pt;margin-top:145.45pt;width:252.95pt;height:35.9pt;z-index:-15726592;mso-wrap-distance-left:0;mso-wrap-distance-right:0;mso-position-horizontal-relative:page" coordsize="32124,4559" o:gfxdata="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">
                 <v:shape id="Image 14" o:spid="_x0000_s1027" type="#_x0000_t75" style="position:absolute;left:55;top:60;width:32065;height:4496;visibility:visible;mso-wrap-style:square" o:gfxdata="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">
                   <v:imagedata r:id="rId17" o:title=""/>
                 </v:shape>
@@ -3704,7 +3704,7 @@
           </mc:Choice>
           <mc:Fallback>
             <w:pict>
-              <v:shapetype w14:anchorId="0FB1891C" id="_x0000_t67" coordsize="21600,21600" o:spt="67" adj="16200,5400" path="m0@0l@1@0@1,0@2,0@2@0,21600@0,10800,21600xe">
+              <v:shapetype w14:anchorId="1DEABF7A" id="_x0000_t67" coordsize="21600,21600" o:spt="67" adj="16200,5400" path="m0@0l@1@0@1,0@2,0@2@0,21600@0,10800,21600xe">
                 <v:stroke joinstyle="miter"/>
                 <v:formulas>
                   <v:f eqn="val #0"/>
@@ -4732,13 +4732,6 @@
         </w:rPr>
         <w:t>:</w:t>
       </w:r>
-      <w:r>
-        <w:rPr>
-          <w:bCs/>
-          <w:sz w:val="24"/>
-        </w:rPr>
-        <w:t xml:space="preserve"> </w:t>
-      </w:r>
     </w:p>
     <w:p>
       <w:pPr>
@@ -4758,10 +4751,10 @@
           <w:noProof/>
         </w:rPr>
         <w:drawing>
-          <wp:inline distT="0" distB="0" distL="0" distR="0" wp14:anchorId="26326D0B" wp14:editId="65A4D12D">
-            <wp:extent cx="6800850" cy="3215640"/>
-            <wp:effectExtent l="76200" t="76200" r="133350" b="137160"/>
-            <wp:docPr id="546530293" name="Picture 1" descr="A screenshot of a computer&#10;&#10;Description automatically generated"/>
+          <wp:inline distT="0" distB="0" distL="0" distR="0" wp14:anchorId="2C249A39" wp14:editId="74231F39">
+            <wp:extent cx="6800850" cy="3190240"/>
+            <wp:effectExtent l="76200" t="76200" r="133350" b="124460"/>
+            <wp:docPr id="561314567" name="Picture 1" descr="A screenshot of a computer&#10;&#10;Description automatically generated"/>
             <wp:cNvGraphicFramePr>
               <a:graphicFrameLocks xmlns:a="http://schemas.openxmlformats.org/drawingml/2006/main" noChangeAspect="1"/>
             </wp:cNvGraphicFramePr>
@@ -4769,7 +4762,7 @@
               <a:graphicData uri="http://schemas.openxmlformats.org/drawingml/2006/picture">
                 <pic:pic xmlns:pic="http://schemas.openxmlformats.org/drawingml/2006/picture">
                   <pic:nvPicPr>
-                    <pic:cNvPr id="546530293" name="Picture 1" descr="A screenshot of a computer&#10;&#10;Description automatically generated"/>
+                    <pic:cNvPr id="561314567" name="Picture 1" descr="A screenshot of a computer&#10;&#10;Description automatically generated"/>
                     <pic:cNvPicPr/>
                   </pic:nvPicPr>
                   <pic:blipFill>
@@ -4781,7 +4774,7 @@
                   <pic:spPr>
                     <a:xfrm>
                       <a:off x="0" y="0"/>
-                      <a:ext cx="6800850" cy="3215640"/>
+                      <a:ext cx="6800850" cy="3190240"/>
                     </a:xfrm>
                     <a:prstGeom prst="rect">
                       <a:avLst/>
@@ -4810,6 +4803,20 @@
     </w:p>
     <w:p>
       <w:pPr>
+        <w:tabs>
+          <w:tab w:val="left" w:pos="957"/>
+          <w:tab w:val="left" w:pos="960"/>
+        </w:tabs>
+        <w:spacing w:line="295" w:lineRule="auto"/>
+        <w:ind w:right="672"/>
+        <w:rPr>
+          <w:bCs/>
+          <w:sz w:val="24"/>
+        </w:rPr>
+      </w:pPr>
+    </w:p>
+    <w:p>
+      <w:pPr>
         <w:rPr>
           <w:bCs/>
           <w:sz w:val="24"/>
@@ -4849,18 +4856,201 @@
           <w:sz w:val="24"/>
         </w:rPr>
         <w:lastRenderedPageBreak/>
-        <w:t>Gasg</w:t>
+        <w:t>Configuración</w:t>
       </w:r>
       <w:proofErr w:type="spellEnd"/>
+      <w:r>
+        <w:rPr>
+          <w:bCs/>
+          <w:sz w:val="24"/>
+        </w:rPr>
+        <w:t xml:space="preserve"> de Hardware:</w:t>
+      </w:r>
     </w:p>
     <w:p>
       <w:pPr>
+        <w:pStyle w:val="ListParagraph"/>
+        <w:numPr>
+          <w:ilvl w:val="2"/>
+          <w:numId w:val="2"/>
+        </w:numPr>
         <w:tabs>
           <w:tab w:val="left" w:pos="957"/>
           <w:tab w:val="left" w:pos="960"/>
         </w:tabs>
         <w:spacing w:line="295" w:lineRule="auto"/>
         <w:ind w:right="672"/>
+        <w:jc w:val="left"/>
+        <w:rPr>
+          <w:bCs/>
+          <w:sz w:val="24"/>
+        </w:rPr>
+      </w:pPr>
+      <w:proofErr w:type="spellStart"/>
+      <w:r>
+        <w:rPr>
+          <w:bCs/>
+          <w:sz w:val="24"/>
+        </w:rPr>
+        <w:t>Memoria</w:t>
+      </w:r>
+      <w:proofErr w:type="spellEnd"/>
+      <w:r>
+        <w:rPr>
+          <w:bCs/>
+          <w:sz w:val="24"/>
+        </w:rPr>
+        <w:t>: 2Gb</w:t>
+      </w:r>
+    </w:p>
+    <w:p>
+      <w:pPr>
+        <w:pStyle w:val="ListParagraph"/>
+        <w:numPr>
+          <w:ilvl w:val="2"/>
+          <w:numId w:val="2"/>
+        </w:numPr>
+        <w:tabs>
+          <w:tab w:val="left" w:pos="957"/>
+          <w:tab w:val="left" w:pos="960"/>
+        </w:tabs>
+        <w:spacing w:line="295" w:lineRule="auto"/>
+        <w:ind w:right="672"/>
+        <w:jc w:val="left"/>
+        <w:rPr>
+          <w:bCs/>
+          <w:sz w:val="24"/>
+        </w:rPr>
+      </w:pPr>
+      <w:proofErr w:type="spellStart"/>
+      <w:r>
+        <w:rPr>
+          <w:bCs/>
+          <w:sz w:val="24"/>
+        </w:rPr>
+        <w:t>Procesadores</w:t>
+      </w:r>
+      <w:proofErr w:type="spellEnd"/>
+      <w:r>
+        <w:rPr>
+          <w:bCs/>
+          <w:sz w:val="24"/>
+        </w:rPr>
+        <w:t>: 1</w:t>
+      </w:r>
+    </w:p>
+    <w:p>
+      <w:pPr>
+        <w:pStyle w:val="ListParagraph"/>
+        <w:numPr>
+          <w:ilvl w:val="2"/>
+          <w:numId w:val="2"/>
+        </w:numPr>
+        <w:tabs>
+          <w:tab w:val="left" w:pos="957"/>
+          <w:tab w:val="left" w:pos="960"/>
+        </w:tabs>
+        <w:spacing w:line="295" w:lineRule="auto"/>
+        <w:ind w:right="672"/>
+        <w:jc w:val="left"/>
+        <w:rPr>
+          <w:bCs/>
+          <w:sz w:val="24"/>
+        </w:rPr>
+      </w:pPr>
+      <w:r>
+        <w:rPr>
+          <w:bCs/>
+          <w:sz w:val="24"/>
+        </w:rPr>
+        <w:t>SI</w:t>
+      </w:r>
+      <w:r>
+        <w:rPr>
+          <w:bCs/>
+          <w:sz w:val="24"/>
+        </w:rPr>
+        <w:t xml:space="preserve"> habilitar EFI</w:t>
+      </w:r>
+    </w:p>
+    <w:p>
+      <w:pPr>
+        <w:tabs>
+          <w:tab w:val="left" w:pos="957"/>
+          <w:tab w:val="left" w:pos="960"/>
+        </w:tabs>
+        <w:spacing w:line="295" w:lineRule="auto"/>
+        <w:ind w:right="672"/>
+        <w:rPr>
+          <w:bCs/>
+          <w:sz w:val="24"/>
+        </w:rPr>
+      </w:pPr>
+      <w:r>
+        <w:rPr>
+          <w:noProof/>
+        </w:rPr>
+        <w:drawing>
+          <wp:inline distT="0" distB="0" distL="0" distR="0" wp14:anchorId="2BD96059" wp14:editId="517BBD59">
+            <wp:extent cx="6800850" cy="3177540"/>
+            <wp:effectExtent l="76200" t="76200" r="133350" b="137160"/>
+            <wp:docPr id="915333741" name="Picture 1" descr="A screenshot of a computer program&#10;&#10;Description automatically generated"/>
+            <wp:cNvGraphicFramePr>
+              <a:graphicFrameLocks xmlns:a="http://schemas.openxmlformats.org/drawingml/2006/main" noChangeAspect="1"/>
+            </wp:cNvGraphicFramePr>
+            <a:graphic xmlns:a="http://schemas.openxmlformats.org/drawingml/2006/main">
+              <a:graphicData uri="http://schemas.openxmlformats.org/drawingml/2006/picture">
+                <pic:pic xmlns:pic="http://schemas.openxmlformats.org/drawingml/2006/picture">
+                  <pic:nvPicPr>
+                    <pic:cNvPr id="915333741" name="Picture 1" descr="A screenshot of a computer program&#10;&#10;Description automatically generated"/>
+                    <pic:cNvPicPr/>
+                  </pic:nvPicPr>
+                  <pic:blipFill>
+                    <a:blip r:embed="rId27"/>
+                    <a:stretch>
+                      <a:fillRect/>
+                    </a:stretch>
+                  </pic:blipFill>
+                  <pic:spPr>
+                    <a:xfrm>
+                      <a:off x="0" y="0"/>
+                      <a:ext cx="6800850" cy="3177540"/>
+                    </a:xfrm>
+                    <a:prstGeom prst="rect">
+                      <a:avLst/>
+                    </a:prstGeom>
+                    <a:ln w="38100" cap="sq">
+                      <a:solidFill>
+                        <a:srgbClr val="C00000"/>
+                      </a:solidFill>
+                      <a:prstDash val="solid"/>
+                      <a:miter lim="800000"/>
+                    </a:ln>
+                    <a:effectLst>
+                      <a:outerShdw blurRad="50800" dist="38100" dir="2700000" algn="tl" rotWithShape="0">
+                        <a:srgbClr val="000000">
+                          <a:alpha val="43000"/>
+                        </a:srgbClr>
+                      </a:outerShdw>
+                    </a:effectLst>
+                  </pic:spPr>
+                </pic:pic>
+              </a:graphicData>
+            </a:graphic>
+          </wp:inline>
+        </w:drawing>
+      </w:r>
+    </w:p>
+    <w:p>
+      <w:pPr>
+        <w:pStyle w:val="ListParagraph"/>
+        <w:tabs>
+          <w:tab w:val="left" w:pos="957"/>
+          <w:tab w:val="left" w:pos="960"/>
+        </w:tabs>
+        <w:spacing w:line="295" w:lineRule="auto"/>
+        <w:ind w:left="2008" w:right="672" w:firstLine="0"/>
+        <w:jc w:val="right"/>
         <w:rPr>
           <w:bCs/>
           <w:sz w:val="24"/>
@@ -4886,6 +5076,104 @@
           <w:sz w:val="24"/>
         </w:rPr>
       </w:pPr>
+      <w:proofErr w:type="spellStart"/>
+      <w:r>
+        <w:rPr>
+          <w:bCs/>
+          <w:sz w:val="24"/>
+        </w:rPr>
+        <w:t>Disco</w:t>
+      </w:r>
+      <w:proofErr w:type="spellEnd"/>
+      <w:r>
+        <w:rPr>
+          <w:bCs/>
+          <w:sz w:val="24"/>
+        </w:rPr>
+        <w:t xml:space="preserve"> duro virtual: </w:t>
+      </w:r>
+      <w:r>
+        <w:rPr>
+          <w:bCs/>
+          <w:sz w:val="24"/>
+        </w:rPr>
+        <w:t>8</w:t>
+      </w:r>
+      <w:r>
+        <w:rPr>
+          <w:bCs/>
+          <w:sz w:val="24"/>
+        </w:rPr>
+        <w:t>0Gb</w:t>
+      </w:r>
+    </w:p>
+    <w:p>
+      <w:pPr>
+        <w:tabs>
+          <w:tab w:val="left" w:pos="957"/>
+          <w:tab w:val="left" w:pos="960"/>
+        </w:tabs>
+        <w:spacing w:line="295" w:lineRule="auto"/>
+        <w:ind w:right="672"/>
+        <w:rPr>
+          <w:bCs/>
+          <w:sz w:val="24"/>
+        </w:rPr>
+      </w:pPr>
+      <w:r>
+        <w:rPr>
+          <w:noProof/>
+        </w:rPr>
+        <w:drawing>
+          <wp:inline distT="0" distB="0" distL="0" distR="0" wp14:anchorId="1F028359" wp14:editId="506D6180">
+            <wp:extent cx="6800850" cy="3245485"/>
+            <wp:effectExtent l="76200" t="76200" r="133350" b="126365"/>
+            <wp:docPr id="1274135566" name="Picture 1" descr="A screenshot of a computer&#10;&#10;Description automatically generated"/>
+            <wp:cNvGraphicFramePr>
+              <a:graphicFrameLocks xmlns:a="http://schemas.openxmlformats.org/drawingml/2006/main" noChangeAspect="1"/>
+            </wp:cNvGraphicFramePr>
+            <a:graphic xmlns:a="http://schemas.openxmlformats.org/drawingml/2006/main">
+              <a:graphicData uri="http://schemas.openxmlformats.org/drawingml/2006/picture">
+                <pic:pic xmlns:pic="http://schemas.openxmlformats.org/drawingml/2006/picture">
+                  <pic:nvPicPr>
+                    <pic:cNvPr id="1274135566" name="Picture 1" descr="A screenshot of a computer&#10;&#10;Description automatically generated"/>
+                    <pic:cNvPicPr/>
+                  </pic:nvPicPr>
+                  <pic:blipFill>
+                    <a:blip r:embed="rId28"/>
+                    <a:stretch>
+                      <a:fillRect/>
+                    </a:stretch>
+                  </pic:blipFill>
+                  <pic:spPr>
+                    <a:xfrm>
+                      <a:off x="0" y="0"/>
+                      <a:ext cx="6800850" cy="3245485"/>
+                    </a:xfrm>
+                    <a:prstGeom prst="rect">
+                      <a:avLst/>
+                    </a:prstGeom>
+                    <a:ln w="38100" cap="sq">
+                      <a:solidFill>
+                        <a:srgbClr val="C00000"/>
+                      </a:solidFill>
+                      <a:prstDash val="solid"/>
+                      <a:miter lim="800000"/>
+                    </a:ln>
+                    <a:effectLst>
+                      <a:outerShdw blurRad="50800" dist="38100" dir="2700000" algn="tl" rotWithShape="0">
+                        <a:srgbClr val="000000">
+                          <a:alpha val="43000"/>
+                        </a:srgbClr>
+                      </a:outerShdw>
+                    </a:effectLst>
+                  </pic:spPr>
+                </pic:pic>
+              </a:graphicData>
+            </a:graphic>
+          </wp:inline>
+        </w:drawing>
+      </w:r>
     </w:p>
     <w:p>
       <w:pPr>
@@ -4910,6 +5198,23 @@
           <w:i/>
         </w:rPr>
       </w:pPr>
+    </w:p>
+    <w:p>
+      <w:pPr>
+        <w:rPr>
+          <w:b/>
+          <w:color w:val="00000A"/>
+          <w:sz w:val="24"/>
+        </w:rPr>
+      </w:pPr>
+      <w:r>
+        <w:rPr>
+          <w:b/>
+          <w:color w:val="00000A"/>
+          <w:sz w:val="24"/>
+        </w:rPr>
+        <w:br w:type="page"/>
+      </w:r>
     </w:p>
     <w:p>
       <w:pPr>
@@ -4934,6 +5239,7 @@
           <w:color w:val="00000A"/>
           <w:sz w:val="24"/>
         </w:rPr>
+        <w:lastRenderedPageBreak/>
         <w:t>Descarrega</w:t>
       </w:r>
       <w:r>
@@ -6050,7 +6356,7 @@
                     <pic:cNvPicPr/>
                   </pic:nvPicPr>
                   <pic:blipFill>
-                    <a:blip r:embed="rId27" cstate="print"/>
+                    <a:blip r:embed="rId29" cstate="print"/>
                     <a:stretch>
                       <a:fillRect/>
                     </a:stretch>

--- a/SISTEMAS INFORMATICOS/1ª EVALUACION/UD2 - COMPONENTS DE MAQUINARI D'UN SISTEMA INFORMÀTIC/ACTIVIDADES/Activitats 1 - UD2-SSOO-Instalacio-I.docx
+++ b/SISTEMAS INFORMATICOS/1ª EVALUACION/UD2 - COMPONENTS DE MAQUINARI D'UN SISTEMA INFORMÀTIC/ACTIVIDADES/Activitats 1 - UD2-SSOO-Instalacio-I.docx
@@ -5,6 +5,7 @@
     <w:p>
       <w:pPr>
         <w:pStyle w:val="BodyText"/>
+        <w:spacing w:line="276" w:lineRule="auto"/>
         <w:ind w:left="102"/>
         <w:rPr>
           <w:rFonts w:ascii="Times New Roman"/>
@@ -97,7 +98,7 @@
           </mc:Choice>
           <mc:Fallback>
             <w:pict>
-              <v:group w14:anchorId="351D0D0F" id="Group 1" o:spid="_x0000_s1026" style="width:524.35pt;height:115.05pt;mso-position-horizontal-relative:char;mso-position-vertical-relative:line" coordsize="66592,14611" o:gfxdata="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">
+              <v:group w14:anchorId="49DE24EB" id="Group 1" o:spid="_x0000_s1026" style="width:524.35pt;height:115.05pt;mso-position-horizontal-relative:char;mso-position-vertical-relative:line" coordsize="66592,14611" o:gfxdata="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">
                 <v:shape id="Graphic 2" o:spid="_x0000_s1027" style="position:absolute;width:66592;height:14611;visibility:visible;mso-wrap-style:square;v-text-anchor:top" coordsize="6659245,1461135" o:gfxdata="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" path="m6658965,l,,,1461071r6658965,l6658965,xe" fillcolor="#4472c4" stroked="f">
                   <v:path arrowok="t"/>
                 </v:shape>
@@ -111,6 +112,7 @@
     <w:p>
       <w:pPr>
         <w:pStyle w:val="BodyText"/>
+        <w:spacing w:line="276" w:lineRule="auto"/>
         <w:rPr>
           <w:rFonts w:ascii="Times New Roman"/>
           <w:b w:val="0"/>
@@ -121,7 +123,7 @@
     <w:p>
       <w:pPr>
         <w:pStyle w:val="BodyText"/>
-        <w:spacing w:before="181"/>
+        <w:spacing w:line="276" w:lineRule="auto"/>
         <w:rPr>
           <w:rFonts w:ascii="Times New Roman"/>
           <w:b w:val="0"/>
@@ -135,7 +137,7 @@
         <mc:AlternateContent>
           <mc:Choice Requires="wpg">
             <w:drawing>
-              <wp:anchor distT="0" distB="0" distL="0" distR="0" simplePos="0" relativeHeight="487588352" behindDoc="1" locked="0" layoutInCell="1" allowOverlap="1" wp14:anchorId="21CA82F0" wp14:editId="710DFD16">
+              <wp:anchor distT="0" distB="0" distL="0" distR="0" simplePos="0" relativeHeight="251637248" behindDoc="1" locked="0" layoutInCell="1" allowOverlap="1" wp14:anchorId="21CA82F0" wp14:editId="710DFD16">
                 <wp:simplePos x="0" y="0"/>
                 <wp:positionH relativeFrom="page">
                   <wp:posOffset>2240084</wp:posOffset>
@@ -1566,7 +1568,7 @@
           </mc:Choice>
           <mc:Fallback>
             <w:pict>
-              <v:group w14:anchorId="290BADB1" id="Group 3" o:spid="_x0000_s1026" style="position:absolute;margin-left:176.4pt;margin-top:21.8pt;width:239.1pt;height:29.6pt;z-index:-15728128;mso-wrap-distance-left:0;mso-wrap-distance-right:0;mso-position-horizontal-relative:page" coordsize="30365,3759" o:gfxdata="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">
+              <v:group w14:anchorId="18895589" id="Group 3" o:spid="_x0000_s1026" style="position:absolute;margin-left:176.4pt;margin-top:21.8pt;width:239.1pt;height:29.6pt;z-index:-251679232;mso-wrap-distance-left:0;mso-wrap-distance-right:0;mso-position-horizontal-relative:page" coordsize="30365,3759" o:gfxdata="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">
                 <v:shapetype id="_x0000_t75" coordsize="21600,21600" o:spt="75" o:preferrelative="t" path="m@4@5l@4@11@9@11@9@5xe" filled="f" stroked="f">
                   <v:stroke joinstyle="miter"/>
                   <v:formulas>
@@ -1608,7 +1610,7 @@
         <mc:AlternateContent>
           <mc:Choice Requires="wpg">
             <w:drawing>
-              <wp:anchor distT="0" distB="0" distL="0" distR="0" simplePos="0" relativeHeight="487588864" behindDoc="1" locked="0" layoutInCell="1" allowOverlap="1" wp14:anchorId="40B33545" wp14:editId="360F70B5">
+              <wp:anchor distT="0" distB="0" distL="0" distR="0" simplePos="0" relativeHeight="251639296" behindDoc="1" locked="0" layoutInCell="1" allowOverlap="1" wp14:anchorId="40B33545" wp14:editId="360F70B5">
                 <wp:simplePos x="0" y="0"/>
                 <wp:positionH relativeFrom="page">
                   <wp:posOffset>2056494</wp:posOffset>
@@ -1687,7 +1689,7 @@
           </mc:Choice>
           <mc:Fallback>
             <w:pict>
-              <v:group w14:anchorId="015C9E5A" id="Group 7" o:spid="_x0000_s1026" style="position:absolute;margin-left:161.95pt;margin-top:65.15pt;width:274.8pt;height:29.6pt;z-index:-15727616;mso-wrap-distance-left:0;mso-wrap-distance-right:0;mso-position-horizontal-relative:page" coordsize="34899,3759" o:gfxdata="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">
+              <v:group w14:anchorId="3203CA34" id="Group 7" o:spid="_x0000_s1026" style="position:absolute;margin-left:161.95pt;margin-top:65.15pt;width:274.8pt;height:29.6pt;z-index:-251677184;mso-wrap-distance-left:0;mso-wrap-distance-right:0;mso-position-horizontal-relative:page" coordsize="34899,3759" o:gfxdata="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">
                 <v:shape id="Image 8" o:spid="_x0000_s1027" type="#_x0000_t75" style="position:absolute;left:54;top:53;width:34839;height:3704;visibility:visible;mso-wrap-style:square" o:gfxdata="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">
                   <v:imagedata r:id="rId9" o:title=""/>
                 </v:shape>
@@ -1707,7 +1709,7 @@
         <mc:AlternateContent>
           <mc:Choice Requires="wpg">
             <w:drawing>
-              <wp:anchor distT="0" distB="0" distL="0" distR="0" simplePos="0" relativeHeight="487589376" behindDoc="1" locked="0" layoutInCell="1" allowOverlap="1" wp14:anchorId="0963A507" wp14:editId="4EBEA5C7">
+              <wp:anchor distT="0" distB="0" distL="0" distR="0" simplePos="0" relativeHeight="251641344" behindDoc="1" locked="0" layoutInCell="1" allowOverlap="1" wp14:anchorId="0963A507" wp14:editId="4EBEA5C7">
                 <wp:simplePos x="0" y="0"/>
                 <wp:positionH relativeFrom="page">
                   <wp:posOffset>2400160</wp:posOffset>
@@ -1786,7 +1788,7 @@
           </mc:Choice>
           <mc:Fallback>
             <w:pict>
-              <v:group w14:anchorId="2AC4686E" id="Group 10" o:spid="_x0000_s1026" style="position:absolute;margin-left:189pt;margin-top:108.45pt;width:219.05pt;height:29.6pt;z-index:-15727104;mso-wrap-distance-left:0;mso-wrap-distance-right:0;mso-position-horizontal-relative:page" coordsize="27819,3759" o:gfxdata="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">
+              <v:group w14:anchorId="0277C983" id="Group 10" o:spid="_x0000_s1026" style="position:absolute;margin-left:189pt;margin-top:108.45pt;width:219.05pt;height:29.6pt;z-index:-251675136;mso-wrap-distance-left:0;mso-wrap-distance-right:0;mso-position-horizontal-relative:page" coordsize="27819,3759" o:gfxdata="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">
                 <v:shape id="Image 11" o:spid="_x0000_s1027" type="#_x0000_t75" style="position:absolute;left:62;top:53;width:27752;height:3704;visibility:visible;mso-wrap-style:square" o:gfxdata="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">
                   <v:imagedata r:id="rId13" o:title=""/>
                 </v:shape>
@@ -1806,7 +1808,7 @@
         <mc:AlternateContent>
           <mc:Choice Requires="wpg">
             <w:drawing>
-              <wp:anchor distT="0" distB="0" distL="0" distR="0" simplePos="0" relativeHeight="487589888" behindDoc="1" locked="0" layoutInCell="1" allowOverlap="1" wp14:anchorId="02EAB1E4" wp14:editId="00B72F34">
+              <wp:anchor distT="0" distB="0" distL="0" distR="0" simplePos="0" relativeHeight="251643392" behindDoc="1" locked="0" layoutInCell="1" allowOverlap="1" wp14:anchorId="02EAB1E4" wp14:editId="00B72F34">
                 <wp:simplePos x="0" y="0"/>
                 <wp:positionH relativeFrom="page">
                   <wp:posOffset>2195144</wp:posOffset>
@@ -1885,7 +1887,7 @@
           </mc:Choice>
           <mc:Fallback>
             <w:pict>
-              <v:group w14:anchorId="5EA645C7" id="Group 13" o:spid="_x0000_s1026" style="position:absolute;margin-left:172.85pt;margin-top:145.45pt;width:252.95pt;height:35.9pt;z-index:-15726592;mso-wrap-distance-left:0;mso-wrap-distance-right:0;mso-position-horizontal-relative:page" coordsize="32124,4559" o:gfxdata="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">
+              <v:group w14:anchorId="6409C636" id="Group 13" o:spid="_x0000_s1026" style="position:absolute;margin-left:172.85pt;margin-top:145.45pt;width:252.95pt;height:35.9pt;z-index:-251673088;mso-wrap-distance-left:0;mso-wrap-distance-right:0;mso-position-horizontal-relative:page" coordsize="32124,4559" o:gfxdata="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">
                 <v:shape id="Image 14" o:spid="_x0000_s1027" type="#_x0000_t75" style="position:absolute;left:55;top:60;width:32065;height:4496;visibility:visible;mso-wrap-style:square" o:gfxdata="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">
                   <v:imagedata r:id="rId17" o:title=""/>
                 </v:shape>
@@ -1902,7 +1904,7 @@
     <w:p>
       <w:pPr>
         <w:pStyle w:val="BodyText"/>
-        <w:spacing w:before="20"/>
+        <w:spacing w:line="276" w:lineRule="auto"/>
         <w:rPr>
           <w:rFonts w:ascii="Times New Roman"/>
           <w:b w:val="0"/>
@@ -1913,7 +1915,7 @@
     <w:p>
       <w:pPr>
         <w:pStyle w:val="BodyText"/>
-        <w:spacing w:before="20"/>
+        <w:spacing w:line="276" w:lineRule="auto"/>
         <w:rPr>
           <w:rFonts w:ascii="Times New Roman"/>
           <w:b w:val="0"/>
@@ -1924,7 +1926,7 @@
     <w:p>
       <w:pPr>
         <w:pStyle w:val="BodyText"/>
-        <w:spacing w:before="9"/>
+        <w:spacing w:line="276" w:lineRule="auto"/>
         <w:rPr>
           <w:rFonts w:ascii="Times New Roman"/>
           <w:b w:val="0"/>
@@ -1935,6 +1937,7 @@
     <w:p>
       <w:pPr>
         <w:pStyle w:val="BodyText"/>
+        <w:spacing w:line="276" w:lineRule="auto"/>
         <w:rPr>
           <w:rFonts w:ascii="Times New Roman"/>
           <w:b w:val="0"/>
@@ -1945,7 +1948,7 @@
     <w:p>
       <w:pPr>
         <w:pStyle w:val="BodyText"/>
-        <w:spacing w:before="200"/>
+        <w:spacing w:line="276" w:lineRule="auto"/>
         <w:rPr>
           <w:rFonts w:ascii="Times New Roman"/>
           <w:b w:val="0"/>
@@ -1959,7 +1962,7 @@
         <mc:AlternateContent>
           <mc:Choice Requires="wpg">
             <w:drawing>
-              <wp:anchor distT="0" distB="0" distL="0" distR="0" simplePos="0" relativeHeight="487590400" behindDoc="1" locked="0" layoutInCell="1" allowOverlap="1" wp14:anchorId="0E9A9A4A" wp14:editId="5C1DBC6D">
+              <wp:anchor distT="0" distB="0" distL="0" distR="0" simplePos="0" relativeHeight="251645440" behindDoc="1" locked="0" layoutInCell="1" allowOverlap="1" wp14:anchorId="0E9A9A4A" wp14:editId="5C1DBC6D">
                 <wp:simplePos x="0" y="0"/>
                 <wp:positionH relativeFrom="page">
                   <wp:posOffset>446087</wp:posOffset>
@@ -2439,7 +2442,7 @@
           </mc:Choice>
           <mc:Fallback>
             <w:pict>
-              <v:group w14:anchorId="0E9A9A4A" id="Group 16" o:spid="_x0000_s1026" style="position:absolute;margin-left:35.1pt;margin-top:22.7pt;width:524.35pt;height:421.85pt;z-index:-15726080;mso-wrap-distance-left:0;mso-wrap-distance-right:0;mso-position-horizontal-relative:page" coordsize="66592,53574" o:gfxdata="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">
+              <v:group w14:anchorId="0E9A9A4A" id="Group 16" o:spid="_x0000_s1026" style="position:absolute;margin-left:35.1pt;margin-top:22.7pt;width:524.35pt;height:421.85pt;z-index:-251671040;mso-wrap-distance-left:0;mso-wrap-distance-right:0;mso-position-horizontal-relative:page" coordsize="66592,53574" o:gfxdata="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">
                 <v:shape id="Graphic 17" o:spid="_x0000_s1027" style="position:absolute;width:66592;height:53574;visibility:visible;mso-wrap-style:square;v-text-anchor:top" coordsize="6659245,5357495" o:gfxdata="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" path="m6658965,l,,,5357266r6658965,l6658965,xe" fillcolor="#4472c4" stroked="f">
                   <v:path arrowok="t"/>
                 </v:shape>
@@ -2839,6 +2842,7 @@
     </w:p>
     <w:p>
       <w:pPr>
+        <w:spacing w:line="276" w:lineRule="auto"/>
         <w:rPr>
           <w:rFonts w:ascii="Times New Roman"/>
           <w:sz w:val="20"/>
@@ -2854,6 +2858,7 @@
     <w:p>
       <w:pPr>
         <w:pStyle w:val="BodyText"/>
+        <w:spacing w:line="276" w:lineRule="auto"/>
         <w:ind w:left="534"/>
         <w:rPr>
           <w:rFonts w:ascii="Times New Roman"/>
@@ -3107,7 +3112,7 @@
     <w:p>
       <w:pPr>
         <w:pStyle w:val="BodyText"/>
-        <w:spacing w:before="186"/>
+        <w:spacing w:line="276" w:lineRule="auto"/>
         <w:rPr>
           <w:rFonts w:ascii="Times New Roman"/>
           <w:b w:val="0"/>
@@ -3125,7 +3130,7 @@
           <w:tab w:val="left" w:pos="957"/>
           <w:tab w:val="left" w:pos="960"/>
         </w:tabs>
-        <w:spacing w:line="295" w:lineRule="auto"/>
+        <w:spacing w:line="276" w:lineRule="auto"/>
         <w:ind w:right="672"/>
         <w:jc w:val="both"/>
         <w:rPr>
@@ -3393,7 +3398,7 @@
           <w:tab w:val="left" w:pos="957"/>
           <w:tab w:val="left" w:pos="960"/>
         </w:tabs>
-        <w:spacing w:line="295" w:lineRule="auto"/>
+        <w:spacing w:line="276" w:lineRule="auto"/>
         <w:ind w:right="672"/>
         <w:jc w:val="left"/>
         <w:rPr>
@@ -3439,7 +3444,7 @@
           <w:tab w:val="left" w:pos="957"/>
           <w:tab w:val="left" w:pos="960"/>
         </w:tabs>
-        <w:spacing w:line="295" w:lineRule="auto"/>
+        <w:spacing w:line="276" w:lineRule="auto"/>
         <w:ind w:right="672"/>
         <w:jc w:val="left"/>
         <w:rPr>
@@ -3508,7 +3513,7 @@
           <w:tab w:val="left" w:pos="957"/>
           <w:tab w:val="left" w:pos="960"/>
         </w:tabs>
-        <w:spacing w:line="295" w:lineRule="auto"/>
+        <w:spacing w:line="276" w:lineRule="auto"/>
         <w:ind w:right="672"/>
         <w:jc w:val="left"/>
         <w:rPr>
@@ -3539,7 +3544,7 @@
           <w:tab w:val="left" w:pos="957"/>
           <w:tab w:val="left" w:pos="960"/>
         </w:tabs>
-        <w:spacing w:line="295" w:lineRule="auto"/>
+        <w:spacing w:line="276" w:lineRule="auto"/>
         <w:ind w:right="672"/>
         <w:rPr>
           <w:bCs/>
@@ -3604,7 +3609,7 @@
     <w:p>
       <w:pPr>
         <w:pStyle w:val="BodyText"/>
-        <w:spacing w:before="59"/>
+        <w:spacing w:line="276" w:lineRule="auto"/>
       </w:pPr>
     </w:p>
     <w:p>
@@ -3618,7 +3623,7 @@
           <w:tab w:val="left" w:pos="1250"/>
           <w:tab w:val="left" w:pos="1252"/>
         </w:tabs>
-        <w:spacing w:line="295" w:lineRule="auto"/>
+        <w:spacing w:line="276" w:lineRule="auto"/>
         <w:ind w:left="1252" w:right="675" w:hanging="360"/>
         <w:jc w:val="both"/>
         <w:rPr>
@@ -3637,7 +3642,7 @@
         <mc:AlternateContent>
           <mc:Choice Requires="wps">
             <w:drawing>
-              <wp:anchor distT="0" distB="0" distL="114300" distR="114300" simplePos="0" relativeHeight="487592960" behindDoc="0" locked="0" layoutInCell="1" allowOverlap="1" wp14:anchorId="6BF85CC0" wp14:editId="79B0E569">
+              <wp:anchor distT="0" distB="0" distL="114300" distR="114300" simplePos="0" relativeHeight="251651584" behindDoc="0" locked="0" layoutInCell="1" allowOverlap="1" wp14:anchorId="6BF85CC0" wp14:editId="79B0E569">
                 <wp:simplePos x="0" y="0"/>
                 <wp:positionH relativeFrom="column">
                   <wp:posOffset>5467350</wp:posOffset>
@@ -3704,7 +3709,7 @@
           </mc:Choice>
           <mc:Fallback>
             <w:pict>
-              <v:shapetype w14:anchorId="1DEABF7A" id="_x0000_t67" coordsize="21600,21600" o:spt="67" adj="16200,5400" path="m0@0l@1@0@1,0@2,0@2@0,21600@0,10800,21600xe">
+              <v:shapetype w14:anchorId="1BACEC58" id="_x0000_t67" coordsize="21600,21600" o:spt="67" adj="16200,5400" path="m0@0l@1@0@1,0@2,0@2@0,21600@0,10800,21600xe">
                 <v:stroke joinstyle="miter"/>
                 <v:formulas>
                   <v:f eqn="val #0"/>
@@ -3720,7 +3725,7 @@
                   <v:h position="#1,#0" xrange="0,10800" yrange="0,21600"/>
                 </v:handles>
               </v:shapetype>
-              <v:shape id="Arrow: Down 1" o:spid="_x0000_s1026" type="#_x0000_t67" style="position:absolute;margin-left:430.5pt;margin-top:76.9pt;width:27.75pt;height:52.5pt;z-index:487592960;visibility:visible;mso-wrap-style:square;mso-wrap-distance-left:9pt;mso-wrap-distance-top:0;mso-wrap-distance-right:9pt;mso-wrap-distance-bottom:0;mso-position-horizontal:absolute;mso-position-horizontal-relative:text;mso-position-vertical:absolute;mso-position-vertical-relative:text;v-text-anchor:middle" o:gfxdata="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" adj="15891" fillcolor="#d99594 [1941]" strokecolor="#c00000" strokeweight="2pt"/>
+              <v:shape id="Arrow: Down 1" o:spid="_x0000_s1026" type="#_x0000_t67" style="position:absolute;margin-left:430.5pt;margin-top:76.9pt;width:27.75pt;height:52.5pt;z-index:251651584;visibility:visible;mso-wrap-style:square;mso-wrap-distance-left:9pt;mso-wrap-distance-top:0;mso-wrap-distance-right:9pt;mso-wrap-distance-bottom:0;mso-position-horizontal:absolute;mso-position-horizontal-relative:text;mso-position-vertical:absolute;mso-position-vertical-relative:text;v-text-anchor:middle" o:gfxdata="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" adj="15891" fillcolor="#d99594 [1941]" strokecolor="#c00000" strokeweight="2pt"/>
             </w:pict>
           </mc:Fallback>
         </mc:AlternateContent>
@@ -3853,7 +3858,7 @@
           <w:tab w:val="left" w:pos="957"/>
           <w:tab w:val="left" w:pos="960"/>
         </w:tabs>
-        <w:spacing w:line="295" w:lineRule="auto"/>
+        <w:spacing w:line="276" w:lineRule="auto"/>
         <w:ind w:right="672"/>
         <w:jc w:val="left"/>
         <w:rPr>
@@ -3905,7 +3910,7 @@
           <w:tab w:val="left" w:pos="957"/>
           <w:tab w:val="left" w:pos="960"/>
         </w:tabs>
-        <w:spacing w:line="295" w:lineRule="auto"/>
+        <w:spacing w:line="276" w:lineRule="auto"/>
         <w:ind w:right="672"/>
         <w:rPr>
           <w:bCs/>
@@ -3969,6 +3974,7 @@
     </w:p>
     <w:p>
       <w:pPr>
+        <w:spacing w:line="276" w:lineRule="auto"/>
         <w:rPr>
           <w:bCs/>
           <w:sz w:val="24"/>
@@ -3993,7 +3999,7 @@
           <w:tab w:val="left" w:pos="957"/>
           <w:tab w:val="left" w:pos="960"/>
         </w:tabs>
-        <w:spacing w:line="295" w:lineRule="auto"/>
+        <w:spacing w:line="276" w:lineRule="auto"/>
         <w:ind w:right="672"/>
         <w:jc w:val="left"/>
         <w:rPr>
@@ -4041,7 +4047,7 @@
           <w:tab w:val="left" w:pos="957"/>
           <w:tab w:val="left" w:pos="960"/>
         </w:tabs>
-        <w:spacing w:line="295" w:lineRule="auto"/>
+        <w:spacing w:line="276" w:lineRule="auto"/>
         <w:ind w:right="672"/>
         <w:rPr>
           <w:bCs/>
@@ -4110,7 +4116,7 @@
           <w:tab w:val="left" w:pos="957"/>
           <w:tab w:val="left" w:pos="960"/>
         </w:tabs>
-        <w:spacing w:line="295" w:lineRule="auto"/>
+        <w:spacing w:line="276" w:lineRule="auto"/>
         <w:ind w:left="2008" w:right="672" w:firstLine="0"/>
         <w:jc w:val="right"/>
         <w:rPr>
@@ -4130,7 +4136,7 @@
           <w:tab w:val="left" w:pos="957"/>
           <w:tab w:val="left" w:pos="960"/>
         </w:tabs>
-        <w:spacing w:line="295" w:lineRule="auto"/>
+        <w:spacing w:line="276" w:lineRule="auto"/>
         <w:ind w:right="672"/>
         <w:jc w:val="left"/>
         <w:rPr>
@@ -4166,7 +4172,7 @@
           <w:tab w:val="left" w:pos="957"/>
           <w:tab w:val="left" w:pos="960"/>
         </w:tabs>
-        <w:spacing w:line="295" w:lineRule="auto"/>
+        <w:spacing w:line="276" w:lineRule="auto"/>
         <w:ind w:right="672"/>
         <w:jc w:val="left"/>
         <w:rPr>
@@ -4202,7 +4208,7 @@
           <w:tab w:val="left" w:pos="957"/>
           <w:tab w:val="left" w:pos="960"/>
         </w:tabs>
-        <w:spacing w:line="295" w:lineRule="auto"/>
+        <w:spacing w:line="276" w:lineRule="auto"/>
         <w:ind w:right="672"/>
         <w:jc w:val="left"/>
         <w:rPr>
@@ -4238,7 +4244,7 @@
           <w:tab w:val="left" w:pos="957"/>
           <w:tab w:val="left" w:pos="960"/>
         </w:tabs>
-        <w:spacing w:line="295" w:lineRule="auto"/>
+        <w:spacing w:line="276" w:lineRule="auto"/>
         <w:ind w:right="672"/>
         <w:jc w:val="left"/>
         <w:rPr>
@@ -4260,7 +4266,7 @@
           <w:tab w:val="left" w:pos="957"/>
           <w:tab w:val="left" w:pos="960"/>
         </w:tabs>
-        <w:spacing w:line="295" w:lineRule="auto"/>
+        <w:spacing w:line="276" w:lineRule="auto"/>
         <w:ind w:right="672"/>
         <w:rPr>
           <w:bCs/>
@@ -4324,6 +4330,7 @@
     </w:p>
     <w:p>
       <w:pPr>
+        <w:spacing w:line="276" w:lineRule="auto"/>
         <w:rPr>
           <w:bCs/>
           <w:sz w:val="24"/>
@@ -4348,7 +4355,7 @@
           <w:tab w:val="left" w:pos="957"/>
           <w:tab w:val="left" w:pos="960"/>
         </w:tabs>
-        <w:spacing w:line="295" w:lineRule="auto"/>
+        <w:spacing w:line="276" w:lineRule="auto"/>
         <w:ind w:right="672"/>
         <w:jc w:val="left"/>
         <w:rPr>
@@ -4380,7 +4387,7 @@
           <w:tab w:val="left" w:pos="957"/>
           <w:tab w:val="left" w:pos="960"/>
         </w:tabs>
-        <w:spacing w:line="295" w:lineRule="auto"/>
+        <w:spacing w:line="276" w:lineRule="auto"/>
         <w:ind w:right="672"/>
         <w:rPr>
           <w:bCs/>
@@ -4448,7 +4455,7 @@
           <w:tab w:val="left" w:pos="957"/>
           <w:tab w:val="left" w:pos="960"/>
         </w:tabs>
-        <w:spacing w:line="295" w:lineRule="auto"/>
+        <w:spacing w:line="276" w:lineRule="auto"/>
         <w:ind w:right="672"/>
         <w:rPr>
           <w:bCs/>
@@ -4467,7 +4474,7 @@
           <w:tab w:val="left" w:pos="1250"/>
           <w:tab w:val="left" w:pos="1252"/>
         </w:tabs>
-        <w:spacing w:line="295" w:lineRule="auto"/>
+        <w:spacing w:line="276" w:lineRule="auto"/>
         <w:ind w:left="1252" w:right="674" w:hanging="360"/>
         <w:jc w:val="both"/>
         <w:rPr>
@@ -4655,7 +4662,7 @@
           <w:tab w:val="left" w:pos="957"/>
           <w:tab w:val="left" w:pos="960"/>
         </w:tabs>
-        <w:spacing w:line="295" w:lineRule="auto"/>
+        <w:spacing w:line="276" w:lineRule="auto"/>
         <w:ind w:right="672"/>
         <w:jc w:val="left"/>
         <w:rPr>
@@ -4739,7 +4746,7 @@
           <w:tab w:val="left" w:pos="957"/>
           <w:tab w:val="left" w:pos="960"/>
         </w:tabs>
-        <w:spacing w:line="295" w:lineRule="auto"/>
+        <w:spacing w:line="276" w:lineRule="auto"/>
         <w:ind w:right="672"/>
         <w:rPr>
           <w:bCs/>
@@ -4807,7 +4814,7 @@
           <w:tab w:val="left" w:pos="957"/>
           <w:tab w:val="left" w:pos="960"/>
         </w:tabs>
-        <w:spacing w:line="295" w:lineRule="auto"/>
+        <w:spacing w:line="276" w:lineRule="auto"/>
         <w:ind w:right="672"/>
         <w:rPr>
           <w:bCs/>
@@ -4817,6 +4824,7 @@
     </w:p>
     <w:p>
       <w:pPr>
+        <w:spacing w:line="276" w:lineRule="auto"/>
         <w:rPr>
           <w:bCs/>
           <w:sz w:val="24"/>
@@ -4841,7 +4849,7 @@
           <w:tab w:val="left" w:pos="957"/>
           <w:tab w:val="left" w:pos="960"/>
         </w:tabs>
-        <w:spacing w:line="295" w:lineRule="auto"/>
+        <w:spacing w:line="276" w:lineRule="auto"/>
         <w:ind w:right="672"/>
         <w:jc w:val="left"/>
         <w:rPr>
@@ -4878,7 +4886,7 @@
           <w:tab w:val="left" w:pos="957"/>
           <w:tab w:val="left" w:pos="960"/>
         </w:tabs>
-        <w:spacing w:line="295" w:lineRule="auto"/>
+        <w:spacing w:line="276" w:lineRule="auto"/>
         <w:ind w:right="672"/>
         <w:jc w:val="left"/>
         <w:rPr>
@@ -4914,7 +4922,7 @@
           <w:tab w:val="left" w:pos="957"/>
           <w:tab w:val="left" w:pos="960"/>
         </w:tabs>
-        <w:spacing w:line="295" w:lineRule="auto"/>
+        <w:spacing w:line="276" w:lineRule="auto"/>
         <w:ind w:right="672"/>
         <w:jc w:val="left"/>
         <w:rPr>
@@ -4950,7 +4958,7 @@
           <w:tab w:val="left" w:pos="957"/>
           <w:tab w:val="left" w:pos="960"/>
         </w:tabs>
-        <w:spacing w:line="295" w:lineRule="auto"/>
+        <w:spacing w:line="276" w:lineRule="auto"/>
         <w:ind w:right="672"/>
         <w:jc w:val="left"/>
         <w:rPr>
@@ -4963,14 +4971,7 @@
           <w:bCs/>
           <w:sz w:val="24"/>
         </w:rPr>
-        <w:t>SI</w:t>
-      </w:r>
-      <w:r>
-        <w:rPr>
-          <w:bCs/>
-          <w:sz w:val="24"/>
-        </w:rPr>
-        <w:t xml:space="preserve"> habilitar EFI</w:t>
+        <w:t>SI habilitar EFI</w:t>
       </w:r>
     </w:p>
     <w:p>
@@ -4979,7 +4980,7 @@
           <w:tab w:val="left" w:pos="957"/>
           <w:tab w:val="left" w:pos="960"/>
         </w:tabs>
-        <w:spacing w:line="295" w:lineRule="auto"/>
+        <w:spacing w:line="276" w:lineRule="auto"/>
         <w:ind w:right="672"/>
         <w:rPr>
           <w:bCs/>
@@ -5048,7 +5049,7 @@
           <w:tab w:val="left" w:pos="957"/>
           <w:tab w:val="left" w:pos="960"/>
         </w:tabs>
-        <w:spacing w:line="295" w:lineRule="auto"/>
+        <w:spacing w:line="276" w:lineRule="auto"/>
         <w:ind w:left="2008" w:right="672" w:firstLine="0"/>
         <w:jc w:val="right"/>
         <w:rPr>
@@ -5068,7 +5069,7 @@
           <w:tab w:val="left" w:pos="957"/>
           <w:tab w:val="left" w:pos="960"/>
         </w:tabs>
-        <w:spacing w:line="295" w:lineRule="auto"/>
+        <w:spacing w:line="276" w:lineRule="auto"/>
         <w:ind w:right="672"/>
         <w:jc w:val="left"/>
         <w:rPr>
@@ -5113,7 +5114,7 @@
           <w:tab w:val="left" w:pos="957"/>
           <w:tab w:val="left" w:pos="960"/>
         </w:tabs>
-        <w:spacing w:line="295" w:lineRule="auto"/>
+        <w:spacing w:line="276" w:lineRule="auto"/>
         <w:ind w:right="672"/>
         <w:rPr>
           <w:bCs/>
@@ -5181,7 +5182,7 @@
           <w:tab w:val="left" w:pos="1250"/>
           <w:tab w:val="left" w:pos="1252"/>
         </w:tabs>
-        <w:spacing w:line="295" w:lineRule="auto"/>
+        <w:spacing w:line="276" w:lineRule="auto"/>
         <w:ind w:right="674"/>
         <w:rPr>
           <w:b/>
@@ -5193,7 +5194,7 @@
     <w:p>
       <w:pPr>
         <w:pStyle w:val="BodyText"/>
-        <w:spacing w:before="57"/>
+        <w:spacing w:line="276" w:lineRule="auto"/>
         <w:rPr>
           <w:i/>
         </w:rPr>
@@ -5201,6 +5202,7 @@
     </w:p>
     <w:p>
       <w:pPr>
+        <w:spacing w:line="276" w:lineRule="auto"/>
         <w:rPr>
           <w:b/>
           <w:color w:val="00000A"/>
@@ -5226,6 +5228,7 @@
         <w:tabs>
           <w:tab w:val="left" w:pos="1250"/>
         </w:tabs>
+        <w:spacing w:line="276" w:lineRule="auto"/>
         <w:ind w:left="1250" w:hanging="358"/>
         <w:jc w:val="left"/>
         <w:rPr>
@@ -5428,8 +5431,1742 @@
     </w:p>
     <w:p>
       <w:pPr>
+        <w:pStyle w:val="ListParagraph"/>
+        <w:numPr>
+          <w:ilvl w:val="1"/>
+          <w:numId w:val="2"/>
+        </w:numPr>
+        <w:tabs>
+          <w:tab w:val="left" w:pos="957"/>
+          <w:tab w:val="left" w:pos="960"/>
+        </w:tabs>
+        <w:spacing w:line="276" w:lineRule="auto"/>
+        <w:ind w:right="672"/>
+        <w:jc w:val="left"/>
+        <w:rPr>
+          <w:bCs/>
+          <w:sz w:val="24"/>
+        </w:rPr>
+      </w:pPr>
+      <w:proofErr w:type="spellStart"/>
+      <w:r>
+        <w:rPr>
+          <w:bCs/>
+          <w:sz w:val="24"/>
+        </w:rPr>
+        <w:t>Cargamos</w:t>
+      </w:r>
+      <w:proofErr w:type="spellEnd"/>
+      <w:r>
+        <w:rPr>
+          <w:bCs/>
+          <w:sz w:val="24"/>
+        </w:rPr>
+        <w:t xml:space="preserve"> la </w:t>
+      </w:r>
+      <w:proofErr w:type="spellStart"/>
+      <w:r>
+        <w:rPr>
+          <w:bCs/>
+          <w:sz w:val="24"/>
+        </w:rPr>
+        <w:t>iso</w:t>
+      </w:r>
+      <w:proofErr w:type="spellEnd"/>
+      <w:r>
+        <w:rPr>
+          <w:bCs/>
+          <w:sz w:val="24"/>
+        </w:rPr>
+        <w:t>:</w:t>
+      </w:r>
+    </w:p>
+    <w:p>
+      <w:pPr>
+        <w:tabs>
+          <w:tab w:val="left" w:pos="957"/>
+          <w:tab w:val="left" w:pos="960"/>
+        </w:tabs>
+        <w:spacing w:line="276" w:lineRule="auto"/>
+        <w:ind w:right="672"/>
+        <w:rPr>
+          <w:bCs/>
+          <w:sz w:val="24"/>
+        </w:rPr>
+      </w:pPr>
+      <w:r>
+        <w:rPr>
+          <w:bCs/>
+          <w:noProof/>
+          <w:sz w:val="24"/>
+        </w:rPr>
+        <w:drawing>
+          <wp:inline distT="0" distB="0" distL="0" distR="0" wp14:anchorId="34912E7C" wp14:editId="588707C9">
+            <wp:extent cx="6791325" cy="3400425"/>
+            <wp:effectExtent l="76200" t="76200" r="142875" b="142875"/>
+            <wp:docPr id="1424575399" name="Picture 1"/>
+            <wp:cNvGraphicFramePr>
+              <a:graphicFrameLocks xmlns:a="http://schemas.openxmlformats.org/drawingml/2006/main" noChangeAspect="1"/>
+            </wp:cNvGraphicFramePr>
+            <a:graphic xmlns:a="http://schemas.openxmlformats.org/drawingml/2006/main">
+              <a:graphicData uri="http://schemas.openxmlformats.org/drawingml/2006/picture">
+                <pic:pic xmlns:pic="http://schemas.openxmlformats.org/drawingml/2006/picture">
+                  <pic:nvPicPr>
+                    <pic:cNvPr id="1424575399" name="Picture 1"/>
+                    <pic:cNvPicPr>
+                      <a:picLocks noChangeAspect="1" noChangeArrowheads="1"/>
+                    </pic:cNvPicPr>
+                  </pic:nvPicPr>
+                  <pic:blipFill>
+                    <a:blip r:embed="rId29">
+                      <a:extLst>
+                        <a:ext uri="{28A0092B-C50C-407E-A947-70E740481C1C}">
+                          <a14:useLocalDpi xmlns:a14="http://schemas.microsoft.com/office/drawing/2010/main" val="0"/>
+                        </a:ext>
+                      </a:extLst>
+                    </a:blip>
+                    <a:srcRect/>
+                    <a:stretch>
+                      <a:fillRect/>
+                    </a:stretch>
+                  </pic:blipFill>
+                  <pic:spPr bwMode="auto">
+                    <a:xfrm>
+                      <a:off x="0" y="0"/>
+                      <a:ext cx="6791325" cy="3400425"/>
+                    </a:xfrm>
+                    <a:prstGeom prst="rect">
+                      <a:avLst/>
+                    </a:prstGeom>
+                    <a:ln w="38100" cap="sq">
+                      <a:solidFill>
+                        <a:srgbClr val="C00000"/>
+                      </a:solidFill>
+                      <a:prstDash val="solid"/>
+                      <a:miter lim="800000"/>
+                    </a:ln>
+                    <a:effectLst>
+                      <a:outerShdw blurRad="50800" dist="38100" dir="2700000" algn="tl" rotWithShape="0">
+                        <a:srgbClr val="000000">
+                          <a:alpha val="43000"/>
+                        </a:srgbClr>
+                      </a:outerShdw>
+                    </a:effectLst>
+                  </pic:spPr>
+                </pic:pic>
+              </a:graphicData>
+            </a:graphic>
+          </wp:inline>
+        </w:drawing>
+      </w:r>
+    </w:p>
+    <w:p>
+      <w:pPr>
+        <w:tabs>
+          <w:tab w:val="left" w:pos="957"/>
+          <w:tab w:val="left" w:pos="960"/>
+        </w:tabs>
+        <w:spacing w:line="276" w:lineRule="auto"/>
+        <w:ind w:right="672"/>
+        <w:rPr>
+          <w:bCs/>
+          <w:sz w:val="24"/>
+        </w:rPr>
+      </w:pPr>
+    </w:p>
+    <w:p>
+      <w:pPr>
+        <w:pStyle w:val="ListParagraph"/>
+        <w:numPr>
+          <w:ilvl w:val="1"/>
+          <w:numId w:val="2"/>
+        </w:numPr>
+        <w:tabs>
+          <w:tab w:val="left" w:pos="957"/>
+          <w:tab w:val="left" w:pos="960"/>
+        </w:tabs>
+        <w:spacing w:line="276" w:lineRule="auto"/>
+        <w:ind w:right="672"/>
+        <w:jc w:val="left"/>
+        <w:rPr>
+          <w:bCs/>
+          <w:sz w:val="24"/>
+        </w:rPr>
+      </w:pPr>
+      <w:proofErr w:type="spellStart"/>
+      <w:r>
+        <w:rPr>
+          <w:bCs/>
+          <w:sz w:val="24"/>
+        </w:rPr>
+        <w:t>Arrancamos</w:t>
+      </w:r>
+      <w:proofErr w:type="spellEnd"/>
+      <w:r>
+        <w:rPr>
+          <w:bCs/>
+          <w:sz w:val="24"/>
+        </w:rPr>
+        <w:t xml:space="preserve"> la màquina:</w:t>
+      </w:r>
+    </w:p>
+    <w:p>
+      <w:pPr>
+        <w:tabs>
+          <w:tab w:val="left" w:pos="957"/>
+          <w:tab w:val="left" w:pos="960"/>
+        </w:tabs>
+        <w:spacing w:line="276" w:lineRule="auto"/>
+        <w:ind w:right="672"/>
+        <w:rPr>
+          <w:bCs/>
+          <w:sz w:val="24"/>
+        </w:rPr>
+      </w:pPr>
+      <w:r>
+        <w:rPr>
+          <w:noProof/>
+        </w:rPr>
+        <mc:AlternateContent>
+          <mc:Choice Requires="wps">
+            <w:drawing>
+              <wp:anchor distT="0" distB="0" distL="114300" distR="114300" simplePos="0" relativeHeight="251653632" behindDoc="0" locked="0" layoutInCell="1" allowOverlap="1" wp14:anchorId="23C4DA1D" wp14:editId="3558EDD6">
+                <wp:simplePos x="0" y="0"/>
+                <wp:positionH relativeFrom="column">
+                  <wp:posOffset>4933950</wp:posOffset>
+                </wp:positionH>
+                <wp:positionV relativeFrom="paragraph">
+                  <wp:posOffset>287655</wp:posOffset>
+                </wp:positionV>
+                <wp:extent cx="571500" cy="419100"/>
+                <wp:effectExtent l="0" t="0" r="19050" b="19050"/>
+                <wp:wrapNone/>
+                <wp:docPr id="1664244325" name="Oval 2"/>
+                <wp:cNvGraphicFramePr/>
+                <a:graphic xmlns:a="http://schemas.openxmlformats.org/drawingml/2006/main">
+                  <a:graphicData uri="http://schemas.microsoft.com/office/word/2010/wordprocessingShape">
+                    <wps:wsp>
+                      <wps:cNvSpPr/>
+                      <wps:spPr>
+                        <a:xfrm>
+                          <a:off x="0" y="0"/>
+                          <a:ext cx="571500" cy="419100"/>
+                        </a:xfrm>
+                        <a:prstGeom prst="ellipse">
+                          <a:avLst/>
+                        </a:prstGeom>
+                        <a:noFill/>
+                        <a:ln>
+                          <a:solidFill>
+                            <a:srgbClr val="C00000"/>
+                          </a:solidFill>
+                        </a:ln>
+                      </wps:spPr>
+                      <wps:style>
+                        <a:lnRef idx="2">
+                          <a:schemeClr val="accent1">
+                            <a:shade val="15000"/>
+                          </a:schemeClr>
+                        </a:lnRef>
+                        <a:fillRef idx="1">
+                          <a:schemeClr val="accent1"/>
+                        </a:fillRef>
+                        <a:effectRef idx="0">
+                          <a:schemeClr val="accent1"/>
+                        </a:effectRef>
+                        <a:fontRef idx="minor">
+                          <a:schemeClr val="lt1"/>
+                        </a:fontRef>
+                      </wps:style>
+                      <wps:bodyPr rot="0" spcFirstLastPara="0" vertOverflow="overflow" horzOverflow="overflow" vert="horz" wrap="square" lIns="91440" tIns="45720" rIns="91440" bIns="45720" numCol="1" spcCol="0" rtlCol="0" fromWordArt="0" anchor="ctr" anchorCtr="0" forceAA="0" compatLnSpc="1">
+                        <a:prstTxWarp prst="textNoShape">
+                          <a:avLst/>
+                        </a:prstTxWarp>
+                        <a:noAutofit/>
+                      </wps:bodyPr>
+                    </wps:wsp>
+                  </a:graphicData>
+                </a:graphic>
+                <wp14:sizeRelH relativeFrom="margin">
+                  <wp14:pctWidth>0</wp14:pctWidth>
+                </wp14:sizeRelH>
+                <wp14:sizeRelV relativeFrom="margin">
+                  <wp14:pctHeight>0</wp14:pctHeight>
+                </wp14:sizeRelV>
+              </wp:anchor>
+            </w:drawing>
+          </mc:Choice>
+          <mc:Fallback>
+            <w:pict>
+              <v:oval w14:anchorId="645FAAAC" id="Oval 2" o:spid="_x0000_s1026" style="position:absolute;margin-left:388.5pt;margin-top:22.65pt;width:45pt;height:33pt;z-index:251653632;visibility:visible;mso-wrap-style:square;mso-width-percent:0;mso-height-percent:0;mso-wrap-distance-left:9pt;mso-wrap-distance-top:0;mso-wrap-distance-right:9pt;mso-wrap-distance-bottom:0;mso-position-horizontal:absolute;mso-position-horizontal-relative:text;mso-position-vertical:absolute;mso-position-vertical-relative:text;mso-width-percent:0;mso-height-percent:0;mso-width-relative:margin;mso-height-relative:margin;v-text-anchor:middle" o:gfxdata="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" filled="f" strokecolor="#c00000" strokeweight="2pt"/>
+            </w:pict>
+          </mc:Fallback>
+        </mc:AlternateContent>
+      </w:r>
+      <w:r>
+        <w:rPr>
+          <w:noProof/>
+        </w:rPr>
+        <w:drawing>
+          <wp:inline distT="0" distB="0" distL="0" distR="0" wp14:anchorId="72AE5CBA" wp14:editId="0A4D23BE">
+            <wp:extent cx="6800850" cy="4467860"/>
+            <wp:effectExtent l="76200" t="76200" r="133350" b="142240"/>
+            <wp:docPr id="1572946098" name="Picture 1" descr="A screenshot of a computer&#10;&#10;Description automatically generated"/>
+            <wp:cNvGraphicFramePr>
+              <a:graphicFrameLocks xmlns:a="http://schemas.openxmlformats.org/drawingml/2006/main" noChangeAspect="1"/>
+            </wp:cNvGraphicFramePr>
+            <a:graphic xmlns:a="http://schemas.openxmlformats.org/drawingml/2006/main">
+              <a:graphicData uri="http://schemas.openxmlformats.org/drawingml/2006/picture">
+                <pic:pic xmlns:pic="http://schemas.openxmlformats.org/drawingml/2006/picture">
+                  <pic:nvPicPr>
+                    <pic:cNvPr id="1572946098" name="Picture 1" descr="A screenshot of a computer&#10;&#10;Description automatically generated"/>
+                    <pic:cNvPicPr/>
+                  </pic:nvPicPr>
+                  <pic:blipFill>
+                    <a:blip r:embed="rId30"/>
+                    <a:stretch>
+                      <a:fillRect/>
+                    </a:stretch>
+                  </pic:blipFill>
+                  <pic:spPr>
+                    <a:xfrm>
+                      <a:off x="0" y="0"/>
+                      <a:ext cx="6800850" cy="4467860"/>
+                    </a:xfrm>
+                    <a:prstGeom prst="rect">
+                      <a:avLst/>
+                    </a:prstGeom>
+                    <a:ln w="38100" cap="sq">
+                      <a:solidFill>
+                        <a:srgbClr val="C00000"/>
+                      </a:solidFill>
+                      <a:prstDash val="solid"/>
+                      <a:miter lim="800000"/>
+                    </a:ln>
+                    <a:effectLst>
+                      <a:outerShdw blurRad="50800" dist="38100" dir="2700000" algn="tl" rotWithShape="0">
+                        <a:srgbClr val="000000">
+                          <a:alpha val="43000"/>
+                        </a:srgbClr>
+                      </a:outerShdw>
+                    </a:effectLst>
+                  </pic:spPr>
+                </pic:pic>
+              </a:graphicData>
+            </a:graphic>
+          </wp:inline>
+        </w:drawing>
+      </w:r>
+    </w:p>
+    <w:p>
+      <w:pPr>
+        <w:spacing w:line="276" w:lineRule="auto"/>
+        <w:rPr>
+          <w:bCs/>
+          <w:sz w:val="24"/>
+        </w:rPr>
+      </w:pPr>
+      <w:r>
+        <w:rPr>
+          <w:bCs/>
+          <w:sz w:val="24"/>
+        </w:rPr>
+        <w:br w:type="page"/>
+      </w:r>
+    </w:p>
+    <w:p>
+      <w:pPr>
+        <w:pStyle w:val="ListParagraph"/>
+        <w:numPr>
+          <w:ilvl w:val="1"/>
+          <w:numId w:val="2"/>
+        </w:numPr>
+        <w:tabs>
+          <w:tab w:val="left" w:pos="957"/>
+          <w:tab w:val="left" w:pos="960"/>
+        </w:tabs>
+        <w:spacing w:line="276" w:lineRule="auto"/>
+        <w:ind w:right="672"/>
+        <w:jc w:val="left"/>
+        <w:rPr>
+          <w:bCs/>
+          <w:sz w:val="24"/>
+        </w:rPr>
+      </w:pPr>
+      <w:proofErr w:type="spellStart"/>
+      <w:r>
+        <w:rPr>
+          <w:bCs/>
+          <w:sz w:val="24"/>
+        </w:rPr>
+        <w:lastRenderedPageBreak/>
+        <w:t>Instalamos</w:t>
+      </w:r>
+      <w:proofErr w:type="spellEnd"/>
+      <w:r>
+        <w:rPr>
+          <w:bCs/>
+          <w:sz w:val="24"/>
+        </w:rPr>
+        <w:t xml:space="preserve"> </w:t>
+      </w:r>
+      <w:proofErr w:type="spellStart"/>
+      <w:r>
+        <w:rPr>
+          <w:bCs/>
+          <w:sz w:val="24"/>
+        </w:rPr>
+        <w:t>Ubuntu</w:t>
+      </w:r>
+      <w:proofErr w:type="spellEnd"/>
+      <w:r>
+        <w:rPr>
+          <w:bCs/>
+          <w:sz w:val="24"/>
+        </w:rPr>
+        <w:t>:</w:t>
+      </w:r>
+    </w:p>
+    <w:p>
+      <w:pPr>
+        <w:spacing w:line="276" w:lineRule="auto"/>
+        <w:ind w:right="672"/>
+        <w:rPr>
+          <w:bCs/>
+          <w:sz w:val="24"/>
+        </w:rPr>
+      </w:pPr>
+      <w:r>
+        <w:rPr>
+          <w:noProof/>
+        </w:rPr>
+        <w:drawing>
+          <wp:anchor distT="0" distB="0" distL="114300" distR="114300" simplePos="0" relativeHeight="251655680" behindDoc="0" locked="0" layoutInCell="1" allowOverlap="1" wp14:anchorId="7B8D5797" wp14:editId="1A2D8587">
+            <wp:simplePos x="0" y="0"/>
+            <wp:positionH relativeFrom="column">
+              <wp:posOffset>429895</wp:posOffset>
+            </wp:positionH>
+            <wp:positionV relativeFrom="paragraph">
+              <wp:posOffset>76835</wp:posOffset>
+            </wp:positionV>
+            <wp:extent cx="5941354" cy="3867150"/>
+            <wp:effectExtent l="76200" t="76200" r="135890" b="133350"/>
+            <wp:wrapTopAndBottom/>
+            <wp:docPr id="1102207411" name="Picture 1" descr="A screenshot of a computer&#10;&#10;Description automatically generated"/>
+            <wp:cNvGraphicFramePr>
+              <a:graphicFrameLocks xmlns:a="http://schemas.openxmlformats.org/drawingml/2006/main" noChangeAspect="1"/>
+            </wp:cNvGraphicFramePr>
+            <a:graphic xmlns:a="http://schemas.openxmlformats.org/drawingml/2006/main">
+              <a:graphicData uri="http://schemas.openxmlformats.org/drawingml/2006/picture">
+                <pic:pic xmlns:pic="http://schemas.openxmlformats.org/drawingml/2006/picture">
+                  <pic:nvPicPr>
+                    <pic:cNvPr id="1102207411" name="Picture 1" descr="A screenshot of a computer&#10;&#10;Description automatically generated"/>
+                    <pic:cNvPicPr/>
+                  </pic:nvPicPr>
+                  <pic:blipFill>
+                    <a:blip r:embed="rId31">
+                      <a:extLst>
+                        <a:ext uri="{28A0092B-C50C-407E-A947-70E740481C1C}">
+                          <a14:useLocalDpi xmlns:a14="http://schemas.microsoft.com/office/drawing/2010/main" val="0"/>
+                        </a:ext>
+                      </a:extLst>
+                    </a:blip>
+                    <a:stretch>
+                      <a:fillRect/>
+                    </a:stretch>
+                  </pic:blipFill>
+                  <pic:spPr>
+                    <a:xfrm>
+                      <a:off x="0" y="0"/>
+                      <a:ext cx="5941354" cy="3867150"/>
+                    </a:xfrm>
+                    <a:prstGeom prst="rect">
+                      <a:avLst/>
+                    </a:prstGeom>
+                    <a:ln w="38100" cap="sq">
+                      <a:solidFill>
+                        <a:srgbClr val="C00000"/>
+                      </a:solidFill>
+                      <a:prstDash val="solid"/>
+                      <a:miter lim="800000"/>
+                    </a:ln>
+                    <a:effectLst>
+                      <a:outerShdw blurRad="50800" dist="38100" dir="2700000" algn="tl" rotWithShape="0">
+                        <a:srgbClr val="000000">
+                          <a:alpha val="43000"/>
+                        </a:srgbClr>
+                      </a:outerShdw>
+                    </a:effectLst>
+                  </pic:spPr>
+                </pic:pic>
+              </a:graphicData>
+            </a:graphic>
+            <wp14:sizeRelH relativeFrom="page">
+              <wp14:pctWidth>0</wp14:pctWidth>
+            </wp14:sizeRelH>
+            <wp14:sizeRelV relativeFrom="page">
+              <wp14:pctHeight>0</wp14:pctHeight>
+            </wp14:sizeRelV>
+          </wp:anchor>
+        </w:drawing>
+      </w:r>
+    </w:p>
+    <w:p>
+      <w:pPr>
+        <w:tabs>
+          <w:tab w:val="left" w:pos="957"/>
+          <w:tab w:val="left" w:pos="960"/>
+        </w:tabs>
+        <w:spacing w:line="276" w:lineRule="auto"/>
+        <w:ind w:right="672"/>
+        <w:rPr>
+          <w:bCs/>
+          <w:sz w:val="24"/>
+        </w:rPr>
+      </w:pPr>
+    </w:p>
+    <w:p>
+      <w:pPr>
+        <w:spacing w:line="276" w:lineRule="auto"/>
+        <w:rPr>
+          <w:bCs/>
+          <w:sz w:val="24"/>
+        </w:rPr>
+      </w:pPr>
+      <w:r>
+        <w:rPr>
+          <w:noProof/>
+        </w:rPr>
+        <w:drawing>
+          <wp:anchor distT="0" distB="0" distL="114300" distR="114300" simplePos="0" relativeHeight="251657728" behindDoc="0" locked="0" layoutInCell="1" allowOverlap="1" wp14:anchorId="6B917907" wp14:editId="7B679C62">
+            <wp:simplePos x="0" y="0"/>
+            <wp:positionH relativeFrom="column">
+              <wp:posOffset>497840</wp:posOffset>
+            </wp:positionH>
+            <wp:positionV relativeFrom="paragraph">
+              <wp:posOffset>74295</wp:posOffset>
+            </wp:positionV>
+            <wp:extent cx="5804770" cy="4314825"/>
+            <wp:effectExtent l="76200" t="76200" r="139065" b="123825"/>
+            <wp:wrapTopAndBottom/>
+            <wp:docPr id="1079858246" name="Picture 1" descr="A screenshot of a computer&#10;&#10;Description automatically generated"/>
+            <wp:cNvGraphicFramePr>
+              <a:graphicFrameLocks xmlns:a="http://schemas.openxmlformats.org/drawingml/2006/main" noChangeAspect="1"/>
+            </wp:cNvGraphicFramePr>
+            <a:graphic xmlns:a="http://schemas.openxmlformats.org/drawingml/2006/main">
+              <a:graphicData uri="http://schemas.openxmlformats.org/drawingml/2006/picture">
+                <pic:pic xmlns:pic="http://schemas.openxmlformats.org/drawingml/2006/picture">
+                  <pic:nvPicPr>
+                    <pic:cNvPr id="1079858246" name="Picture 1" descr="A screenshot of a computer&#10;&#10;Description automatically generated"/>
+                    <pic:cNvPicPr/>
+                  </pic:nvPicPr>
+                  <pic:blipFill>
+                    <a:blip r:embed="rId32">
+                      <a:extLst>
+                        <a:ext uri="{28A0092B-C50C-407E-A947-70E740481C1C}">
+                          <a14:useLocalDpi xmlns:a14="http://schemas.microsoft.com/office/drawing/2010/main" val="0"/>
+                        </a:ext>
+                      </a:extLst>
+                    </a:blip>
+                    <a:stretch>
+                      <a:fillRect/>
+                    </a:stretch>
+                  </pic:blipFill>
+                  <pic:spPr>
+                    <a:xfrm>
+                      <a:off x="0" y="0"/>
+                      <a:ext cx="5804770" cy="4314825"/>
+                    </a:xfrm>
+                    <a:prstGeom prst="rect">
+                      <a:avLst/>
+                    </a:prstGeom>
+                    <a:ln w="38100" cap="sq">
+                      <a:solidFill>
+                        <a:srgbClr val="C00000"/>
+                      </a:solidFill>
+                      <a:prstDash val="solid"/>
+                      <a:miter lim="800000"/>
+                    </a:ln>
+                    <a:effectLst>
+                      <a:outerShdw blurRad="50800" dist="38100" dir="2700000" algn="tl" rotWithShape="0">
+                        <a:srgbClr val="000000">
+                          <a:alpha val="43000"/>
+                        </a:srgbClr>
+                      </a:outerShdw>
+                    </a:effectLst>
+                  </pic:spPr>
+                </pic:pic>
+              </a:graphicData>
+            </a:graphic>
+            <wp14:sizeRelH relativeFrom="page">
+              <wp14:pctWidth>0</wp14:pctWidth>
+            </wp14:sizeRelH>
+            <wp14:sizeRelV relativeFrom="page">
+              <wp14:pctHeight>0</wp14:pctHeight>
+            </wp14:sizeRelV>
+          </wp:anchor>
+        </w:drawing>
+      </w:r>
+      <w:r>
+        <w:rPr>
+          <w:bCs/>
+          <w:sz w:val="24"/>
+        </w:rPr>
+        <w:br w:type="page"/>
+      </w:r>
+    </w:p>
+    <w:p>
+      <w:pPr>
+        <w:pStyle w:val="ListParagraph"/>
+        <w:numPr>
+          <w:ilvl w:val="1"/>
+          <w:numId w:val="2"/>
+        </w:numPr>
+        <w:tabs>
+          <w:tab w:val="left" w:pos="957"/>
+          <w:tab w:val="left" w:pos="960"/>
+        </w:tabs>
+        <w:spacing w:line="276" w:lineRule="auto"/>
+        <w:ind w:right="672"/>
+        <w:jc w:val="left"/>
+        <w:rPr>
+          <w:bCs/>
+          <w:sz w:val="24"/>
+        </w:rPr>
+      </w:pPr>
+      <w:proofErr w:type="spellStart"/>
+      <w:r>
+        <w:rPr>
+          <w:bCs/>
+          <w:sz w:val="24"/>
+        </w:rPr>
+        <w:lastRenderedPageBreak/>
+        <w:t>Seleccionamos</w:t>
+      </w:r>
+      <w:proofErr w:type="spellEnd"/>
+      <w:r>
+        <w:rPr>
+          <w:bCs/>
+          <w:sz w:val="24"/>
+        </w:rPr>
+        <w:t xml:space="preserve"> el idioma:</w:t>
+      </w:r>
+    </w:p>
+    <w:p>
+      <w:pPr>
+        <w:tabs>
+          <w:tab w:val="left" w:pos="957"/>
+          <w:tab w:val="left" w:pos="960"/>
+        </w:tabs>
+        <w:spacing w:line="276" w:lineRule="auto"/>
+        <w:ind w:right="672"/>
+        <w:rPr>
+          <w:bCs/>
+          <w:sz w:val="24"/>
+        </w:rPr>
+      </w:pPr>
+      <w:r>
+        <w:rPr>
+          <w:noProof/>
+        </w:rPr>
+        <w:drawing>
+          <wp:anchor distT="0" distB="0" distL="114300" distR="114300" simplePos="0" relativeHeight="251663872" behindDoc="0" locked="0" layoutInCell="1" allowOverlap="1" wp14:anchorId="4BEA0916" wp14:editId="259F43BE">
+            <wp:simplePos x="0" y="0"/>
+            <wp:positionH relativeFrom="column">
+              <wp:posOffset>635000</wp:posOffset>
+            </wp:positionH>
+            <wp:positionV relativeFrom="paragraph">
+              <wp:posOffset>4934585</wp:posOffset>
+            </wp:positionV>
+            <wp:extent cx="5530850" cy="4315460"/>
+            <wp:effectExtent l="76200" t="76200" r="127000" b="142240"/>
+            <wp:wrapTopAndBottom/>
+            <wp:docPr id="139579833" name="Picture 1" descr="A screenshot of a computer&#10;&#10;Description automatically generated"/>
+            <wp:cNvGraphicFramePr>
+              <a:graphicFrameLocks xmlns:a="http://schemas.openxmlformats.org/drawingml/2006/main" noChangeAspect="1"/>
+            </wp:cNvGraphicFramePr>
+            <a:graphic xmlns:a="http://schemas.openxmlformats.org/drawingml/2006/main">
+              <a:graphicData uri="http://schemas.openxmlformats.org/drawingml/2006/picture">
+                <pic:pic xmlns:pic="http://schemas.openxmlformats.org/drawingml/2006/picture">
+                  <pic:nvPicPr>
+                    <pic:cNvPr id="139579833" name="Picture 1" descr="A screenshot of a computer&#10;&#10;Description automatically generated"/>
+                    <pic:cNvPicPr/>
+                  </pic:nvPicPr>
+                  <pic:blipFill>
+                    <a:blip r:embed="rId33">
+                      <a:extLst>
+                        <a:ext uri="{28A0092B-C50C-407E-A947-70E740481C1C}">
+                          <a14:useLocalDpi xmlns:a14="http://schemas.microsoft.com/office/drawing/2010/main" val="0"/>
+                        </a:ext>
+                      </a:extLst>
+                    </a:blip>
+                    <a:stretch>
+                      <a:fillRect/>
+                    </a:stretch>
+                  </pic:blipFill>
+                  <pic:spPr>
+                    <a:xfrm>
+                      <a:off x="0" y="0"/>
+                      <a:ext cx="5530850" cy="4315460"/>
+                    </a:xfrm>
+                    <a:prstGeom prst="rect">
+                      <a:avLst/>
+                    </a:prstGeom>
+                    <a:ln w="38100" cap="sq">
+                      <a:solidFill>
+                        <a:srgbClr val="C00000"/>
+                      </a:solidFill>
+                      <a:prstDash val="solid"/>
+                      <a:miter lim="800000"/>
+                    </a:ln>
+                    <a:effectLst>
+                      <a:outerShdw blurRad="50800" dist="38100" dir="2700000" algn="tl" rotWithShape="0">
+                        <a:srgbClr val="000000">
+                          <a:alpha val="43000"/>
+                        </a:srgbClr>
+                      </a:outerShdw>
+                    </a:effectLst>
+                  </pic:spPr>
+                </pic:pic>
+              </a:graphicData>
+            </a:graphic>
+            <wp14:sizeRelH relativeFrom="page">
+              <wp14:pctWidth>0</wp14:pctWidth>
+            </wp14:sizeRelH>
+            <wp14:sizeRelV relativeFrom="page">
+              <wp14:pctHeight>0</wp14:pctHeight>
+            </wp14:sizeRelV>
+          </wp:anchor>
+        </w:drawing>
+      </w:r>
+      <w:r>
+        <w:rPr>
+          <w:noProof/>
+        </w:rPr>
+        <w:drawing>
+          <wp:anchor distT="0" distB="0" distL="114300" distR="114300" simplePos="0" relativeHeight="251660800" behindDoc="0" locked="0" layoutInCell="1" allowOverlap="1" wp14:anchorId="3C2D348D" wp14:editId="13BB9AD5">
+            <wp:simplePos x="0" y="0"/>
+            <wp:positionH relativeFrom="column">
+              <wp:posOffset>614045</wp:posOffset>
+            </wp:positionH>
+            <wp:positionV relativeFrom="paragraph">
+              <wp:posOffset>76835</wp:posOffset>
+            </wp:positionV>
+            <wp:extent cx="5572336" cy="4219575"/>
+            <wp:effectExtent l="76200" t="76200" r="142875" b="123825"/>
+            <wp:wrapTopAndBottom/>
+            <wp:docPr id="1715166929" name="Picture 1"/>
+            <wp:cNvGraphicFramePr>
+              <a:graphicFrameLocks xmlns:a="http://schemas.openxmlformats.org/drawingml/2006/main" noChangeAspect="1"/>
+            </wp:cNvGraphicFramePr>
+            <a:graphic xmlns:a="http://schemas.openxmlformats.org/drawingml/2006/main">
+              <a:graphicData uri="http://schemas.openxmlformats.org/drawingml/2006/picture">
+                <pic:pic xmlns:pic="http://schemas.openxmlformats.org/drawingml/2006/picture">
+                  <pic:nvPicPr>
+                    <pic:cNvPr id="1715166929" name=""/>
+                    <pic:cNvPicPr/>
+                  </pic:nvPicPr>
+                  <pic:blipFill>
+                    <a:blip r:embed="rId34">
+                      <a:extLst>
+                        <a:ext uri="{28A0092B-C50C-407E-A947-70E740481C1C}">
+                          <a14:useLocalDpi xmlns:a14="http://schemas.microsoft.com/office/drawing/2010/main" val="0"/>
+                        </a:ext>
+                      </a:extLst>
+                    </a:blip>
+                    <a:stretch>
+                      <a:fillRect/>
+                    </a:stretch>
+                  </pic:blipFill>
+                  <pic:spPr>
+                    <a:xfrm>
+                      <a:off x="0" y="0"/>
+                      <a:ext cx="5572336" cy="4219575"/>
+                    </a:xfrm>
+                    <a:prstGeom prst="rect">
+                      <a:avLst/>
+                    </a:prstGeom>
+                    <a:ln w="38100" cap="sq">
+                      <a:solidFill>
+                        <a:srgbClr val="C00000"/>
+                      </a:solidFill>
+                      <a:prstDash val="solid"/>
+                      <a:miter lim="800000"/>
+                    </a:ln>
+                    <a:effectLst>
+                      <a:outerShdw blurRad="50800" dist="38100" dir="2700000" algn="tl" rotWithShape="0">
+                        <a:srgbClr val="000000">
+                          <a:alpha val="43000"/>
+                        </a:srgbClr>
+                      </a:outerShdw>
+                    </a:effectLst>
+                  </pic:spPr>
+                </pic:pic>
+              </a:graphicData>
+            </a:graphic>
+            <wp14:sizeRelH relativeFrom="page">
+              <wp14:pctWidth>0</wp14:pctWidth>
+            </wp14:sizeRelH>
+            <wp14:sizeRelV relativeFrom="page">
+              <wp14:pctHeight>0</wp14:pctHeight>
+            </wp14:sizeRelV>
+          </wp:anchor>
+        </w:drawing>
+      </w:r>
+    </w:p>
+    <w:p>
+      <w:pPr>
+        <w:pStyle w:val="ListParagraph"/>
+        <w:numPr>
+          <w:ilvl w:val="1"/>
+          <w:numId w:val="2"/>
+        </w:numPr>
+        <w:tabs>
+          <w:tab w:val="left" w:pos="957"/>
+          <w:tab w:val="left" w:pos="960"/>
+        </w:tabs>
+        <w:spacing w:line="276" w:lineRule="auto"/>
+        <w:ind w:right="672"/>
+        <w:jc w:val="left"/>
+        <w:rPr>
+          <w:bCs/>
+          <w:sz w:val="24"/>
+        </w:rPr>
+      </w:pPr>
+      <w:proofErr w:type="spellStart"/>
+      <w:r>
+        <w:rPr>
+          <w:bCs/>
+          <w:sz w:val="24"/>
+        </w:rPr>
+        <w:t>Instalación</w:t>
+      </w:r>
+      <w:proofErr w:type="spellEnd"/>
+      <w:r>
+        <w:rPr>
+          <w:bCs/>
+          <w:sz w:val="24"/>
+        </w:rPr>
+        <w:t xml:space="preserve"> normal </w:t>
+      </w:r>
+      <w:proofErr w:type="spellStart"/>
+      <w:r>
+        <w:rPr>
+          <w:bCs/>
+          <w:sz w:val="24"/>
+        </w:rPr>
+        <w:t>sin</w:t>
+      </w:r>
+      <w:proofErr w:type="spellEnd"/>
+      <w:r>
+        <w:rPr>
+          <w:bCs/>
+          <w:sz w:val="24"/>
+        </w:rPr>
+        <w:t xml:space="preserve"> </w:t>
+      </w:r>
+      <w:proofErr w:type="spellStart"/>
+      <w:r>
+        <w:rPr>
+          <w:bCs/>
+          <w:sz w:val="24"/>
+        </w:rPr>
+        <w:t>actualizaciones</w:t>
+      </w:r>
+      <w:proofErr w:type="spellEnd"/>
+      <w:r>
+        <w:rPr>
+          <w:bCs/>
+          <w:sz w:val="24"/>
+        </w:rPr>
+        <w:t>:</w:t>
+      </w:r>
+    </w:p>
+    <w:p>
+      <w:pPr>
+        <w:tabs>
+          <w:tab w:val="left" w:pos="957"/>
+          <w:tab w:val="left" w:pos="960"/>
+        </w:tabs>
+        <w:spacing w:line="276" w:lineRule="auto"/>
+        <w:ind w:right="672"/>
+        <w:rPr>
+          <w:bCs/>
+          <w:sz w:val="24"/>
+        </w:rPr>
+      </w:pPr>
+    </w:p>
+    <w:p>
+      <w:pPr>
+        <w:spacing w:line="276" w:lineRule="auto"/>
+        <w:rPr>
+          <w:bCs/>
+          <w:sz w:val="24"/>
+        </w:rPr>
+      </w:pPr>
+      <w:r>
+        <w:rPr>
+          <w:bCs/>
+          <w:sz w:val="24"/>
+        </w:rPr>
+        <w:br w:type="page"/>
+      </w:r>
+    </w:p>
+    <w:p>
+      <w:pPr>
+        <w:pStyle w:val="ListParagraph"/>
+        <w:numPr>
+          <w:ilvl w:val="1"/>
+          <w:numId w:val="2"/>
+        </w:numPr>
+        <w:tabs>
+          <w:tab w:val="left" w:pos="957"/>
+          <w:tab w:val="left" w:pos="960"/>
+        </w:tabs>
+        <w:spacing w:line="276" w:lineRule="auto"/>
+        <w:ind w:right="672"/>
+        <w:jc w:val="left"/>
+        <w:rPr>
+          <w:bCs/>
+          <w:sz w:val="24"/>
+        </w:rPr>
+      </w:pPr>
+      <w:proofErr w:type="spellStart"/>
+      <w:r>
+        <w:rPr>
+          <w:bCs/>
+          <w:sz w:val="24"/>
+        </w:rPr>
+        <w:lastRenderedPageBreak/>
+        <w:t>Instalamos</w:t>
+      </w:r>
+      <w:proofErr w:type="spellEnd"/>
+      <w:r>
+        <w:rPr>
+          <w:bCs/>
+          <w:sz w:val="24"/>
+        </w:rPr>
+        <w:t xml:space="preserve"> </w:t>
+      </w:r>
+      <w:proofErr w:type="spellStart"/>
+      <w:r>
+        <w:rPr>
+          <w:bCs/>
+          <w:sz w:val="24"/>
+        </w:rPr>
+        <w:t>sin</w:t>
+      </w:r>
+      <w:proofErr w:type="spellEnd"/>
+      <w:r>
+        <w:rPr>
+          <w:bCs/>
+          <w:sz w:val="24"/>
+        </w:rPr>
+        <w:t xml:space="preserve"> crear </w:t>
+      </w:r>
+      <w:proofErr w:type="spellStart"/>
+      <w:r>
+        <w:rPr>
+          <w:bCs/>
+          <w:sz w:val="24"/>
+        </w:rPr>
+        <w:t>particiones</w:t>
+      </w:r>
+      <w:proofErr w:type="spellEnd"/>
+      <w:r>
+        <w:rPr>
+          <w:bCs/>
+          <w:sz w:val="24"/>
+        </w:rPr>
+        <w:t xml:space="preserve"> (las </w:t>
+      </w:r>
+      <w:proofErr w:type="spellStart"/>
+      <w:r>
+        <w:rPr>
+          <w:bCs/>
+          <w:sz w:val="24"/>
+        </w:rPr>
+        <w:t>hará</w:t>
+      </w:r>
+      <w:proofErr w:type="spellEnd"/>
+      <w:r>
+        <w:rPr>
+          <w:bCs/>
+          <w:sz w:val="24"/>
+        </w:rPr>
+        <w:t xml:space="preserve"> por </w:t>
+      </w:r>
+      <w:proofErr w:type="spellStart"/>
+      <w:r>
+        <w:rPr>
+          <w:bCs/>
+          <w:sz w:val="24"/>
+        </w:rPr>
+        <w:t>defecto</w:t>
+      </w:r>
+      <w:proofErr w:type="spellEnd"/>
+      <w:r>
+        <w:rPr>
+          <w:bCs/>
+          <w:sz w:val="24"/>
+        </w:rPr>
+        <w:t>):</w:t>
+      </w:r>
+    </w:p>
+    <w:p>
+      <w:pPr>
+        <w:tabs>
+          <w:tab w:val="left" w:pos="957"/>
+          <w:tab w:val="left" w:pos="960"/>
+        </w:tabs>
+        <w:spacing w:line="276" w:lineRule="auto"/>
+        <w:ind w:right="672"/>
+        <w:rPr>
+          <w:bCs/>
+          <w:sz w:val="24"/>
+        </w:rPr>
+      </w:pPr>
+      <w:r>
+        <w:rPr>
+          <w:noProof/>
+        </w:rPr>
+        <w:drawing>
+          <wp:anchor distT="0" distB="0" distL="114300" distR="114300" simplePos="0" relativeHeight="251665920" behindDoc="0" locked="0" layoutInCell="1" allowOverlap="1" wp14:anchorId="6769233B" wp14:editId="6D534830">
+            <wp:simplePos x="0" y="0"/>
+            <wp:positionH relativeFrom="column">
+              <wp:posOffset>428625</wp:posOffset>
+            </wp:positionH>
+            <wp:positionV relativeFrom="paragraph">
+              <wp:posOffset>76835</wp:posOffset>
+            </wp:positionV>
+            <wp:extent cx="5943600" cy="4625020"/>
+            <wp:effectExtent l="76200" t="76200" r="133350" b="137795"/>
+            <wp:wrapTopAndBottom/>
+            <wp:docPr id="1425182580" name="Picture 1" descr="A screenshot of a computer&#10;&#10;Description automatically generated"/>
+            <wp:cNvGraphicFramePr>
+              <a:graphicFrameLocks xmlns:a="http://schemas.openxmlformats.org/drawingml/2006/main" noChangeAspect="1"/>
+            </wp:cNvGraphicFramePr>
+            <a:graphic xmlns:a="http://schemas.openxmlformats.org/drawingml/2006/main">
+              <a:graphicData uri="http://schemas.openxmlformats.org/drawingml/2006/picture">
+                <pic:pic xmlns:pic="http://schemas.openxmlformats.org/drawingml/2006/picture">
+                  <pic:nvPicPr>
+                    <pic:cNvPr id="1425182580" name="Picture 1" descr="A screenshot of a computer&#10;&#10;Description automatically generated"/>
+                    <pic:cNvPicPr/>
+                  </pic:nvPicPr>
+                  <pic:blipFill>
+                    <a:blip r:embed="rId35">
+                      <a:extLst>
+                        <a:ext uri="{28A0092B-C50C-407E-A947-70E740481C1C}">
+                          <a14:useLocalDpi xmlns:a14="http://schemas.microsoft.com/office/drawing/2010/main" val="0"/>
+                        </a:ext>
+                      </a:extLst>
+                    </a:blip>
+                    <a:stretch>
+                      <a:fillRect/>
+                    </a:stretch>
+                  </pic:blipFill>
+                  <pic:spPr>
+                    <a:xfrm>
+                      <a:off x="0" y="0"/>
+                      <a:ext cx="5943600" cy="4625020"/>
+                    </a:xfrm>
+                    <a:prstGeom prst="rect">
+                      <a:avLst/>
+                    </a:prstGeom>
+                    <a:ln w="38100" cap="sq">
+                      <a:solidFill>
+                        <a:srgbClr val="C00000"/>
+                      </a:solidFill>
+                      <a:prstDash val="solid"/>
+                      <a:miter lim="800000"/>
+                    </a:ln>
+                    <a:effectLst>
+                      <a:outerShdw blurRad="50800" dist="38100" dir="2700000" algn="tl" rotWithShape="0">
+                        <a:srgbClr val="000000">
+                          <a:alpha val="43000"/>
+                        </a:srgbClr>
+                      </a:outerShdw>
+                    </a:effectLst>
+                  </pic:spPr>
+                </pic:pic>
+              </a:graphicData>
+            </a:graphic>
+            <wp14:sizeRelH relativeFrom="page">
+              <wp14:pctWidth>0</wp14:pctWidth>
+            </wp14:sizeRelH>
+            <wp14:sizeRelV relativeFrom="page">
+              <wp14:pctHeight>0</wp14:pctHeight>
+            </wp14:sizeRelV>
+          </wp:anchor>
+        </w:drawing>
+      </w:r>
+    </w:p>
+    <w:p>
+      <w:pPr>
+        <w:tabs>
+          <w:tab w:val="left" w:pos="957"/>
+          <w:tab w:val="left" w:pos="960"/>
+        </w:tabs>
+        <w:spacing w:line="276" w:lineRule="auto"/>
+        <w:ind w:right="672"/>
+        <w:rPr>
+          <w:bCs/>
+          <w:sz w:val="24"/>
+        </w:rPr>
+      </w:pPr>
+      <w:r>
+        <w:rPr>
+          <w:noProof/>
+        </w:rPr>
+        <w:drawing>
+          <wp:anchor distT="0" distB="0" distL="114300" distR="114300" simplePos="0" relativeHeight="251667968" behindDoc="0" locked="0" layoutInCell="1" allowOverlap="1" wp14:anchorId="6DB2CE99" wp14:editId="169E80A7">
+            <wp:simplePos x="0" y="0"/>
+            <wp:positionH relativeFrom="column">
+              <wp:posOffset>419100</wp:posOffset>
+            </wp:positionH>
+            <wp:positionV relativeFrom="paragraph">
+              <wp:posOffset>80010</wp:posOffset>
+            </wp:positionV>
+            <wp:extent cx="5962650" cy="2053802"/>
+            <wp:effectExtent l="76200" t="76200" r="133350" b="137160"/>
+            <wp:wrapTopAndBottom/>
+            <wp:docPr id="910577535" name="Picture 1" descr="A screenshot of a computer&#10;&#10;Description automatically generated"/>
+            <wp:cNvGraphicFramePr>
+              <a:graphicFrameLocks xmlns:a="http://schemas.openxmlformats.org/drawingml/2006/main" noChangeAspect="1"/>
+            </wp:cNvGraphicFramePr>
+            <a:graphic xmlns:a="http://schemas.openxmlformats.org/drawingml/2006/main">
+              <a:graphicData uri="http://schemas.openxmlformats.org/drawingml/2006/picture">
+                <pic:pic xmlns:pic="http://schemas.openxmlformats.org/drawingml/2006/picture">
+                  <pic:nvPicPr>
+                    <pic:cNvPr id="910577535" name="Picture 1" descr="A screenshot of a computer&#10;&#10;Description automatically generated"/>
+                    <pic:cNvPicPr/>
+                  </pic:nvPicPr>
+                  <pic:blipFill>
+                    <a:blip r:embed="rId36">
+                      <a:extLst>
+                        <a:ext uri="{28A0092B-C50C-407E-A947-70E740481C1C}">
+                          <a14:useLocalDpi xmlns:a14="http://schemas.microsoft.com/office/drawing/2010/main" val="0"/>
+                        </a:ext>
+                      </a:extLst>
+                    </a:blip>
+                    <a:stretch>
+                      <a:fillRect/>
+                    </a:stretch>
+                  </pic:blipFill>
+                  <pic:spPr>
+                    <a:xfrm>
+                      <a:off x="0" y="0"/>
+                      <a:ext cx="5962650" cy="2053802"/>
+                    </a:xfrm>
+                    <a:prstGeom prst="rect">
+                      <a:avLst/>
+                    </a:prstGeom>
+                    <a:ln w="38100" cap="sq">
+                      <a:solidFill>
+                        <a:srgbClr val="C00000"/>
+                      </a:solidFill>
+                      <a:prstDash val="solid"/>
+                      <a:miter lim="800000"/>
+                    </a:ln>
+                    <a:effectLst>
+                      <a:outerShdw blurRad="50800" dist="38100" dir="2700000" algn="tl" rotWithShape="0">
+                        <a:srgbClr val="000000">
+                          <a:alpha val="43000"/>
+                        </a:srgbClr>
+                      </a:outerShdw>
+                    </a:effectLst>
+                  </pic:spPr>
+                </pic:pic>
+              </a:graphicData>
+            </a:graphic>
+            <wp14:sizeRelH relativeFrom="page">
+              <wp14:pctWidth>0</wp14:pctWidth>
+            </wp14:sizeRelH>
+            <wp14:sizeRelV relativeFrom="page">
+              <wp14:pctHeight>0</wp14:pctHeight>
+            </wp14:sizeRelV>
+          </wp:anchor>
+        </w:drawing>
+      </w:r>
+    </w:p>
+    <w:p>
+      <w:pPr>
+        <w:spacing w:line="276" w:lineRule="auto"/>
+        <w:rPr>
+          <w:bCs/>
+          <w:sz w:val="24"/>
+        </w:rPr>
+      </w:pPr>
+      <w:r>
+        <w:rPr>
+          <w:bCs/>
+          <w:sz w:val="24"/>
+        </w:rPr>
+        <w:br w:type="page"/>
+      </w:r>
+    </w:p>
+    <w:p>
+      <w:pPr>
+        <w:pStyle w:val="ListParagraph"/>
+        <w:numPr>
+          <w:ilvl w:val="1"/>
+          <w:numId w:val="2"/>
+        </w:numPr>
+        <w:tabs>
+          <w:tab w:val="left" w:pos="957"/>
+          <w:tab w:val="left" w:pos="960"/>
+        </w:tabs>
+        <w:spacing w:line="276" w:lineRule="auto"/>
+        <w:ind w:right="672"/>
+        <w:jc w:val="left"/>
+        <w:rPr>
+          <w:bCs/>
+          <w:sz w:val="24"/>
+        </w:rPr>
+      </w:pPr>
+      <w:r>
+        <w:rPr>
+          <w:noProof/>
+        </w:rPr>
+        <w:lastRenderedPageBreak/>
+        <w:drawing>
+          <wp:anchor distT="0" distB="0" distL="114300" distR="114300" simplePos="0" relativeHeight="251672064" behindDoc="0" locked="0" layoutInCell="1" allowOverlap="1" wp14:anchorId="521A4C6E" wp14:editId="4474D6E8">
+            <wp:simplePos x="0" y="0"/>
+            <wp:positionH relativeFrom="column">
+              <wp:posOffset>624840</wp:posOffset>
+            </wp:positionH>
+            <wp:positionV relativeFrom="paragraph">
+              <wp:posOffset>282575</wp:posOffset>
+            </wp:positionV>
+            <wp:extent cx="5551170" cy="4314825"/>
+            <wp:effectExtent l="76200" t="76200" r="125730" b="142875"/>
+            <wp:wrapTopAndBottom/>
+            <wp:docPr id="1810409879" name="Picture 1" descr="A screenshot of a map&#10;&#10;Description automatically generated"/>
+            <wp:cNvGraphicFramePr>
+              <a:graphicFrameLocks xmlns:a="http://schemas.openxmlformats.org/drawingml/2006/main" noChangeAspect="1"/>
+            </wp:cNvGraphicFramePr>
+            <a:graphic xmlns:a="http://schemas.openxmlformats.org/drawingml/2006/main">
+              <a:graphicData uri="http://schemas.openxmlformats.org/drawingml/2006/picture">
+                <pic:pic xmlns:pic="http://schemas.openxmlformats.org/drawingml/2006/picture">
+                  <pic:nvPicPr>
+                    <pic:cNvPr id="1810409879" name="Picture 1" descr="A screenshot of a map&#10;&#10;Description automatically generated"/>
+                    <pic:cNvPicPr/>
+                  </pic:nvPicPr>
+                  <pic:blipFill>
+                    <a:blip r:embed="rId37">
+                      <a:extLst>
+                        <a:ext uri="{28A0092B-C50C-407E-A947-70E740481C1C}">
+                          <a14:useLocalDpi xmlns:a14="http://schemas.microsoft.com/office/drawing/2010/main" val="0"/>
+                        </a:ext>
+                      </a:extLst>
+                    </a:blip>
+                    <a:stretch>
+                      <a:fillRect/>
+                    </a:stretch>
+                  </pic:blipFill>
+                  <pic:spPr>
+                    <a:xfrm>
+                      <a:off x="0" y="0"/>
+                      <a:ext cx="5551170" cy="4314825"/>
+                    </a:xfrm>
+                    <a:prstGeom prst="rect">
+                      <a:avLst/>
+                    </a:prstGeom>
+                    <a:ln w="38100" cap="sq">
+                      <a:solidFill>
+                        <a:srgbClr val="C00000"/>
+                      </a:solidFill>
+                      <a:prstDash val="solid"/>
+                      <a:miter lim="800000"/>
+                    </a:ln>
+                    <a:effectLst>
+                      <a:outerShdw blurRad="50800" dist="38100" dir="2700000" algn="tl" rotWithShape="0">
+                        <a:srgbClr val="000000">
+                          <a:alpha val="43000"/>
+                        </a:srgbClr>
+                      </a:outerShdw>
+                    </a:effectLst>
+                  </pic:spPr>
+                </pic:pic>
+              </a:graphicData>
+            </a:graphic>
+            <wp14:sizeRelH relativeFrom="page">
+              <wp14:pctWidth>0</wp14:pctWidth>
+            </wp14:sizeRelH>
+            <wp14:sizeRelV relativeFrom="page">
+              <wp14:pctHeight>0</wp14:pctHeight>
+            </wp14:sizeRelV>
+          </wp:anchor>
+        </w:drawing>
+      </w:r>
+      <w:proofErr w:type="spellStart"/>
+      <w:r>
+        <w:rPr>
+          <w:bCs/>
+          <w:sz w:val="24"/>
+        </w:rPr>
+        <w:t>Seleccionamos</w:t>
+      </w:r>
+      <w:proofErr w:type="spellEnd"/>
+      <w:r>
+        <w:rPr>
+          <w:bCs/>
+          <w:sz w:val="24"/>
+        </w:rPr>
+        <w:t xml:space="preserve"> zona horària:</w:t>
+      </w:r>
+    </w:p>
+    <w:p>
+      <w:pPr>
+        <w:tabs>
+          <w:tab w:val="left" w:pos="957"/>
+          <w:tab w:val="left" w:pos="960"/>
+        </w:tabs>
+        <w:spacing w:line="276" w:lineRule="auto"/>
+        <w:ind w:right="672"/>
+        <w:jc w:val="center"/>
+        <w:rPr>
+          <w:bCs/>
+          <w:sz w:val="24"/>
+        </w:rPr>
+      </w:pPr>
+    </w:p>
+    <w:p>
+      <w:pPr>
+        <w:pStyle w:val="ListParagraph"/>
+        <w:rPr>
+          <w:bCs/>
+          <w:sz w:val="24"/>
+        </w:rPr>
+      </w:pPr>
+    </w:p>
+    <w:p>
+      <w:pPr>
+        <w:pStyle w:val="ListParagraph"/>
+        <w:numPr>
+          <w:ilvl w:val="1"/>
+          <w:numId w:val="2"/>
+        </w:numPr>
+        <w:tabs>
+          <w:tab w:val="left" w:pos="957"/>
+          <w:tab w:val="left" w:pos="960"/>
+        </w:tabs>
+        <w:spacing w:line="276" w:lineRule="auto"/>
+        <w:ind w:right="672"/>
+        <w:jc w:val="left"/>
+        <w:rPr>
+          <w:bCs/>
+          <w:sz w:val="24"/>
+        </w:rPr>
+      </w:pPr>
+      <w:r>
+        <w:rPr>
+          <w:noProof/>
+        </w:rPr>
+        <w:drawing>
+          <wp:anchor distT="0" distB="0" distL="114300" distR="114300" simplePos="0" relativeHeight="251676160" behindDoc="0" locked="0" layoutInCell="1" allowOverlap="1" wp14:anchorId="2D493275" wp14:editId="7E309F83">
+            <wp:simplePos x="0" y="0"/>
+            <wp:positionH relativeFrom="column">
+              <wp:posOffset>742950</wp:posOffset>
+            </wp:positionH>
+            <wp:positionV relativeFrom="paragraph">
+              <wp:posOffset>304165</wp:posOffset>
+            </wp:positionV>
+            <wp:extent cx="5314950" cy="4138930"/>
+            <wp:effectExtent l="76200" t="76200" r="133350" b="128270"/>
+            <wp:wrapTopAndBottom/>
+            <wp:docPr id="1404620432" name="Picture 1" descr="A screenshot of a computer&#10;&#10;Description automatically generated"/>
+            <wp:cNvGraphicFramePr>
+              <a:graphicFrameLocks xmlns:a="http://schemas.openxmlformats.org/drawingml/2006/main" noChangeAspect="1"/>
+            </wp:cNvGraphicFramePr>
+            <a:graphic xmlns:a="http://schemas.openxmlformats.org/drawingml/2006/main">
+              <a:graphicData uri="http://schemas.openxmlformats.org/drawingml/2006/picture">
+                <pic:pic xmlns:pic="http://schemas.openxmlformats.org/drawingml/2006/picture">
+                  <pic:nvPicPr>
+                    <pic:cNvPr id="1404620432" name="Picture 1" descr="A screenshot of a computer&#10;&#10;Description automatically generated"/>
+                    <pic:cNvPicPr/>
+                  </pic:nvPicPr>
+                  <pic:blipFill>
+                    <a:blip r:embed="rId38">
+                      <a:extLst>
+                        <a:ext uri="{28A0092B-C50C-407E-A947-70E740481C1C}">
+                          <a14:useLocalDpi xmlns:a14="http://schemas.microsoft.com/office/drawing/2010/main" val="0"/>
+                        </a:ext>
+                      </a:extLst>
+                    </a:blip>
+                    <a:stretch>
+                      <a:fillRect/>
+                    </a:stretch>
+                  </pic:blipFill>
+                  <pic:spPr>
+                    <a:xfrm>
+                      <a:off x="0" y="0"/>
+                      <a:ext cx="5314950" cy="4138930"/>
+                    </a:xfrm>
+                    <a:prstGeom prst="rect">
+                      <a:avLst/>
+                    </a:prstGeom>
+                    <a:ln w="38100" cap="sq">
+                      <a:solidFill>
+                        <a:srgbClr val="C00000"/>
+                      </a:solidFill>
+                      <a:prstDash val="solid"/>
+                      <a:miter lim="800000"/>
+                    </a:ln>
+                    <a:effectLst>
+                      <a:outerShdw blurRad="50800" dist="38100" dir="2700000" algn="tl" rotWithShape="0">
+                        <a:srgbClr val="000000">
+                          <a:alpha val="43000"/>
+                        </a:srgbClr>
+                      </a:outerShdw>
+                    </a:effectLst>
+                  </pic:spPr>
+                </pic:pic>
+              </a:graphicData>
+            </a:graphic>
+            <wp14:sizeRelH relativeFrom="page">
+              <wp14:pctWidth>0</wp14:pctWidth>
+            </wp14:sizeRelH>
+            <wp14:sizeRelV relativeFrom="page">
+              <wp14:pctHeight>0</wp14:pctHeight>
+            </wp14:sizeRelV>
+          </wp:anchor>
+        </w:drawing>
+      </w:r>
+      <w:proofErr w:type="spellStart"/>
+      <w:r>
+        <w:rPr>
+          <w:bCs/>
+          <w:sz w:val="24"/>
+        </w:rPr>
+        <w:t>Introducimos</w:t>
+      </w:r>
+      <w:proofErr w:type="spellEnd"/>
+      <w:r>
+        <w:rPr>
+          <w:bCs/>
+          <w:sz w:val="24"/>
+        </w:rPr>
+        <w:t xml:space="preserve"> las credencials:</w:t>
+      </w:r>
+    </w:p>
+    <w:p>
+      <w:pPr>
+        <w:rPr>
+          <w:bCs/>
+          <w:sz w:val="24"/>
+        </w:rPr>
+      </w:pPr>
+      <w:r>
+        <w:rPr>
+          <w:bCs/>
+          <w:sz w:val="24"/>
+        </w:rPr>
+        <w:br w:type="page"/>
+      </w:r>
+    </w:p>
+    <w:p>
+      <w:pPr>
+        <w:pStyle w:val="ListParagraph"/>
+        <w:numPr>
+          <w:ilvl w:val="1"/>
+          <w:numId w:val="2"/>
+        </w:numPr>
+        <w:tabs>
+          <w:tab w:val="left" w:pos="957"/>
+          <w:tab w:val="left" w:pos="960"/>
+        </w:tabs>
+        <w:spacing w:line="276" w:lineRule="auto"/>
+        <w:ind w:right="672"/>
+        <w:jc w:val="left"/>
+        <w:rPr>
+          <w:bCs/>
+          <w:sz w:val="24"/>
+        </w:rPr>
+      </w:pPr>
+      <w:proofErr w:type="spellStart"/>
+      <w:r>
+        <w:rPr>
+          <w:bCs/>
+          <w:sz w:val="24"/>
+        </w:rPr>
+        <w:lastRenderedPageBreak/>
+        <w:t>Reiniciamos</w:t>
+      </w:r>
+      <w:proofErr w:type="spellEnd"/>
+      <w:r>
+        <w:rPr>
+          <w:bCs/>
+          <w:sz w:val="24"/>
+        </w:rPr>
+        <w:t>:</w:t>
+      </w:r>
+    </w:p>
+    <w:p>
+      <w:pPr>
+        <w:tabs>
+          <w:tab w:val="left" w:pos="957"/>
+          <w:tab w:val="left" w:pos="960"/>
+        </w:tabs>
+        <w:spacing w:line="276" w:lineRule="auto"/>
+        <w:ind w:left="1648" w:right="672"/>
+        <w:rPr>
+          <w:bCs/>
+          <w:sz w:val="24"/>
+        </w:rPr>
+      </w:pPr>
+      <w:r>
+        <w:rPr>
+          <w:noProof/>
+        </w:rPr>
+        <w:drawing>
+          <wp:inline distT="0" distB="0" distL="0" distR="0" wp14:anchorId="4CE93904" wp14:editId="66C1AA62">
+            <wp:extent cx="4295775" cy="1466850"/>
+            <wp:effectExtent l="76200" t="76200" r="142875" b="133350"/>
+            <wp:docPr id="270772583" name="Picture 1" descr="A screenshot of a computer&#10;&#10;Description automatically generated"/>
+            <wp:cNvGraphicFramePr>
+              <a:graphicFrameLocks xmlns:a="http://schemas.openxmlformats.org/drawingml/2006/main" noChangeAspect="1"/>
+            </wp:cNvGraphicFramePr>
+            <a:graphic xmlns:a="http://schemas.openxmlformats.org/drawingml/2006/main">
+              <a:graphicData uri="http://schemas.openxmlformats.org/drawingml/2006/picture">
+                <pic:pic xmlns:pic="http://schemas.openxmlformats.org/drawingml/2006/picture">
+                  <pic:nvPicPr>
+                    <pic:cNvPr id="270772583" name="Picture 1" descr="A screenshot of a computer&#10;&#10;Description automatically generated"/>
+                    <pic:cNvPicPr/>
+                  </pic:nvPicPr>
+                  <pic:blipFill>
+                    <a:blip r:embed="rId39"/>
+                    <a:stretch>
+                      <a:fillRect/>
+                    </a:stretch>
+                  </pic:blipFill>
+                  <pic:spPr>
+                    <a:xfrm>
+                      <a:off x="0" y="0"/>
+                      <a:ext cx="4295775" cy="1466850"/>
+                    </a:xfrm>
+                    <a:prstGeom prst="rect">
+                      <a:avLst/>
+                    </a:prstGeom>
+                    <a:ln w="38100" cap="sq">
+                      <a:solidFill>
+                        <a:srgbClr val="C00000"/>
+                      </a:solidFill>
+                      <a:prstDash val="solid"/>
+                      <a:miter lim="800000"/>
+                    </a:ln>
+                    <a:effectLst>
+                      <a:outerShdw blurRad="50800" dist="38100" dir="2700000" algn="tl" rotWithShape="0">
+                        <a:srgbClr val="000000">
+                          <a:alpha val="43000"/>
+                        </a:srgbClr>
+                      </a:outerShdw>
+                    </a:effectLst>
+                  </pic:spPr>
+                </pic:pic>
+              </a:graphicData>
+            </a:graphic>
+          </wp:inline>
+        </w:drawing>
+      </w:r>
+    </w:p>
+    <w:p>
+      <w:pPr>
+        <w:pStyle w:val="ListParagraph"/>
+        <w:tabs>
+          <w:tab w:val="left" w:pos="957"/>
+          <w:tab w:val="left" w:pos="960"/>
+        </w:tabs>
+        <w:spacing w:line="276" w:lineRule="auto"/>
+        <w:ind w:left="2008" w:right="672" w:firstLine="0"/>
+        <w:jc w:val="right"/>
+        <w:rPr>
+          <w:bCs/>
+          <w:sz w:val="24"/>
+        </w:rPr>
+      </w:pPr>
+    </w:p>
+    <w:p>
+      <w:pPr>
+        <w:pStyle w:val="ListParagraph"/>
+        <w:numPr>
+          <w:ilvl w:val="1"/>
+          <w:numId w:val="2"/>
+        </w:numPr>
+        <w:tabs>
+          <w:tab w:val="left" w:pos="957"/>
+          <w:tab w:val="left" w:pos="960"/>
+        </w:tabs>
+        <w:spacing w:line="276" w:lineRule="auto"/>
+        <w:ind w:right="672"/>
+        <w:jc w:val="left"/>
+        <w:rPr>
+          <w:bCs/>
+          <w:sz w:val="24"/>
+        </w:rPr>
+      </w:pPr>
+      <w:r>
+        <w:rPr>
+          <w:noProof/>
+        </w:rPr>
+        <w:drawing>
+          <wp:anchor distT="0" distB="0" distL="114300" distR="114300" simplePos="0" relativeHeight="251679232" behindDoc="0" locked="0" layoutInCell="1" allowOverlap="1" wp14:anchorId="3A23FED2" wp14:editId="6247587B">
+            <wp:simplePos x="0" y="0"/>
+            <wp:positionH relativeFrom="column">
+              <wp:posOffset>471170</wp:posOffset>
+            </wp:positionH>
+            <wp:positionV relativeFrom="paragraph">
+              <wp:posOffset>320040</wp:posOffset>
+            </wp:positionV>
+            <wp:extent cx="5858510" cy="3867150"/>
+            <wp:effectExtent l="76200" t="76200" r="142240" b="133350"/>
+            <wp:wrapTopAndBottom/>
+            <wp:docPr id="1903824780" name="Picture 1" descr="A screenshot of a computer&#10;&#10;Description automatically generated"/>
+            <wp:cNvGraphicFramePr>
+              <a:graphicFrameLocks xmlns:a="http://schemas.openxmlformats.org/drawingml/2006/main" noChangeAspect="1"/>
+            </wp:cNvGraphicFramePr>
+            <a:graphic xmlns:a="http://schemas.openxmlformats.org/drawingml/2006/main">
+              <a:graphicData uri="http://schemas.openxmlformats.org/drawingml/2006/picture">
+                <pic:pic xmlns:pic="http://schemas.openxmlformats.org/drawingml/2006/picture">
+                  <pic:nvPicPr>
+                    <pic:cNvPr id="1903824780" name="Picture 1" descr="A screenshot of a computer&#10;&#10;Description automatically generated"/>
+                    <pic:cNvPicPr/>
+                  </pic:nvPicPr>
+                  <pic:blipFill>
+                    <a:blip r:embed="rId40">
+                      <a:extLst>
+                        <a:ext uri="{28A0092B-C50C-407E-A947-70E740481C1C}">
+                          <a14:useLocalDpi xmlns:a14="http://schemas.microsoft.com/office/drawing/2010/main" val="0"/>
+                        </a:ext>
+                      </a:extLst>
+                    </a:blip>
+                    <a:stretch>
+                      <a:fillRect/>
+                    </a:stretch>
+                  </pic:blipFill>
+                  <pic:spPr>
+                    <a:xfrm>
+                      <a:off x="0" y="0"/>
+                      <a:ext cx="5858510" cy="3867150"/>
+                    </a:xfrm>
+                    <a:prstGeom prst="rect">
+                      <a:avLst/>
+                    </a:prstGeom>
+                    <a:ln w="38100" cap="sq">
+                      <a:solidFill>
+                        <a:srgbClr val="C00000"/>
+                      </a:solidFill>
+                      <a:prstDash val="solid"/>
+                      <a:miter lim="800000"/>
+                    </a:ln>
+                    <a:effectLst>
+                      <a:outerShdw blurRad="50800" dist="38100" dir="2700000" algn="tl" rotWithShape="0">
+                        <a:srgbClr val="000000">
+                          <a:alpha val="43000"/>
+                        </a:srgbClr>
+                      </a:outerShdw>
+                    </a:effectLst>
+                  </pic:spPr>
+                </pic:pic>
+              </a:graphicData>
+            </a:graphic>
+            <wp14:sizeRelH relativeFrom="page">
+              <wp14:pctWidth>0</wp14:pctWidth>
+            </wp14:sizeRelH>
+            <wp14:sizeRelV relativeFrom="page">
+              <wp14:pctHeight>0</wp14:pctHeight>
+            </wp14:sizeRelV>
+          </wp:anchor>
+        </w:drawing>
+      </w:r>
+      <w:r>
+        <w:rPr>
+          <w:bCs/>
+          <w:sz w:val="24"/>
+        </w:rPr>
+        <w:t xml:space="preserve"> </w:t>
+      </w:r>
+      <w:proofErr w:type="spellStart"/>
+      <w:r>
+        <w:rPr>
+          <w:bCs/>
+          <w:sz w:val="24"/>
+        </w:rPr>
+        <w:t>Ubuntu</w:t>
+      </w:r>
+      <w:proofErr w:type="spellEnd"/>
+      <w:r>
+        <w:rPr>
+          <w:bCs/>
+          <w:sz w:val="24"/>
+        </w:rPr>
+        <w:t xml:space="preserve"> </w:t>
+      </w:r>
+      <w:proofErr w:type="spellStart"/>
+      <w:r>
+        <w:rPr>
+          <w:bCs/>
+          <w:sz w:val="24"/>
+        </w:rPr>
+        <w:t>corriendo</w:t>
+      </w:r>
+      <w:proofErr w:type="spellEnd"/>
+      <w:r>
+        <w:rPr>
+          <w:bCs/>
+          <w:sz w:val="24"/>
+        </w:rPr>
+        <w:t>:</w:t>
+      </w:r>
+    </w:p>
+    <w:p>
+      <w:pPr>
+        <w:tabs>
+          <w:tab w:val="left" w:pos="957"/>
+          <w:tab w:val="left" w:pos="960"/>
+        </w:tabs>
+        <w:spacing w:line="276" w:lineRule="auto"/>
+        <w:ind w:right="672"/>
+        <w:rPr>
+          <w:bCs/>
+          <w:sz w:val="24"/>
+        </w:rPr>
+      </w:pPr>
+    </w:p>
+    <w:p>
+      <w:pPr>
         <w:pStyle w:val="BodyText"/>
-        <w:spacing w:before="125"/>
+        <w:spacing w:line="276" w:lineRule="auto"/>
+        <w:ind w:left="1250"/>
+      </w:pPr>
+    </w:p>
+    <w:p>
+      <w:pPr>
+        <w:rPr>
+          <w:b/>
+          <w:color w:val="00000A"/>
+          <w:sz w:val="24"/>
+        </w:rPr>
+      </w:pPr>
+      <w:r>
+        <w:rPr>
+          <w:b/>
+          <w:color w:val="00000A"/>
+          <w:sz w:val="24"/>
+        </w:rPr>
+        <w:br w:type="page"/>
+      </w:r>
+    </w:p>
+    <w:p>
+      <w:pPr>
+        <w:tabs>
+          <w:tab w:val="left" w:pos="1250"/>
+        </w:tabs>
+        <w:spacing w:line="276" w:lineRule="auto"/>
+        <w:rPr>
+          <w:b/>
+          <w:sz w:val="24"/>
+        </w:rPr>
       </w:pPr>
     </w:p>
     <w:p>
@@ -5442,6 +7179,7 @@
         <w:tabs>
           <w:tab w:val="left" w:pos="1250"/>
         </w:tabs>
+        <w:spacing w:line="276" w:lineRule="auto"/>
         <w:ind w:left="1250" w:hanging="358"/>
         <w:jc w:val="left"/>
         <w:rPr>
@@ -5668,27 +7406,31 @@
     <w:p>
       <w:pPr>
         <w:pStyle w:val="BodyText"/>
+        <w:spacing w:line="276" w:lineRule="auto"/>
       </w:pPr>
     </w:p>
     <w:p>
       <w:pPr>
         <w:pStyle w:val="BodyText"/>
+        <w:spacing w:line="276" w:lineRule="auto"/>
       </w:pPr>
     </w:p>
     <w:p>
       <w:pPr>
         <w:pStyle w:val="BodyText"/>
+        <w:spacing w:line="276" w:lineRule="auto"/>
       </w:pPr>
     </w:p>
     <w:p>
       <w:pPr>
         <w:pStyle w:val="BodyText"/>
-        <w:spacing w:before="95"/>
+        <w:spacing w:line="276" w:lineRule="auto"/>
       </w:pPr>
     </w:p>
     <w:p>
       <w:pPr>
         <w:pStyle w:val="BodyText"/>
+        <w:spacing w:line="276" w:lineRule="auto"/>
         <w:ind w:left="892"/>
         <w:rPr>
           <w:rFonts w:ascii="Calibri"/>
@@ -5706,7 +7448,7 @@
     <w:p>
       <w:pPr>
         <w:pStyle w:val="BodyText"/>
-        <w:spacing w:before="11"/>
+        <w:spacing w:line="276" w:lineRule="auto"/>
         <w:rPr>
           <w:rFonts w:ascii="Calibri"/>
           <w:sz w:val="14"/>
@@ -5719,7 +7461,7 @@
         <mc:AlternateContent>
           <mc:Choice Requires="wps">
             <w:drawing>
-              <wp:anchor distT="0" distB="0" distL="0" distR="0" simplePos="0" relativeHeight="487591424" behindDoc="1" locked="0" layoutInCell="1" allowOverlap="1" wp14:anchorId="7081F4F4" wp14:editId="449F2C14">
+              <wp:anchor distT="0" distB="0" distL="0" distR="0" simplePos="0" relativeHeight="251647488" behindDoc="1" locked="0" layoutInCell="1" allowOverlap="1" wp14:anchorId="7081F4F4" wp14:editId="449F2C14">
                 <wp:simplePos x="0" y="0"/>
                 <wp:positionH relativeFrom="page">
                   <wp:posOffset>876300</wp:posOffset>
@@ -5981,7 +7723,7 @@
           </mc:Choice>
           <mc:Fallback>
             <w:pict>
-              <v:shape w14:anchorId="7081F4F4" id="Textbox 20" o:spid="_x0000_s1030" type="#_x0000_t202" style="position:absolute;margin-left:69pt;margin-top:10.6pt;width:455.2pt;height:121pt;z-index:-15725056;visibility:visible;mso-wrap-style:square;mso-wrap-distance-left:0;mso-wrap-distance-top:0;mso-wrap-distance-right:0;mso-wrap-distance-bottom:0;mso-position-horizontal:absolute;mso-position-horizontal-relative:page;mso-position-vertical:absolute;mso-position-vertical-relative:text;v-text-anchor:top" o:gfxdata="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" fillcolor="yellow" strokeweight=".16967mm">
+              <v:shape w14:anchorId="7081F4F4" id="Textbox 20" o:spid="_x0000_s1030" type="#_x0000_t202" style="position:absolute;margin-left:69pt;margin-top:10.6pt;width:455.2pt;height:121pt;z-index:-251668992;visibility:visible;mso-wrap-style:square;mso-wrap-distance-left:0;mso-wrap-distance-top:0;mso-wrap-distance-right:0;mso-wrap-distance-bottom:0;mso-position-horizontal:absolute;mso-position-horizontal-relative:page;mso-position-vertical:absolute;mso-position-vertical-relative:text;v-text-anchor:top" o:gfxdata="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" fillcolor="yellow" strokeweight=".16967mm">
                 <v:path arrowok="t"/>
                 <v:textbox inset="0,0,0,0">
                   <w:txbxContent>
@@ -6205,6 +7947,7 @@
     <w:p>
       <w:pPr>
         <w:pStyle w:val="BodyText"/>
+        <w:spacing w:line="276" w:lineRule="auto"/>
         <w:rPr>
           <w:rFonts w:ascii="Calibri"/>
           <w:sz w:val="20"/>
@@ -6214,6 +7957,7 @@
     <w:p>
       <w:pPr>
         <w:pStyle w:val="BodyText"/>
+        <w:spacing w:line="276" w:lineRule="auto"/>
         <w:rPr>
           <w:rFonts w:ascii="Calibri"/>
           <w:sz w:val="20"/>
@@ -6223,6 +7967,7 @@
     <w:p>
       <w:pPr>
         <w:pStyle w:val="BodyText"/>
+        <w:spacing w:line="276" w:lineRule="auto"/>
         <w:rPr>
           <w:rFonts w:ascii="Calibri"/>
           <w:sz w:val="20"/>
@@ -6232,6 +7977,7 @@
     <w:p>
       <w:pPr>
         <w:pStyle w:val="BodyText"/>
+        <w:spacing w:line="276" w:lineRule="auto"/>
         <w:rPr>
           <w:rFonts w:ascii="Calibri"/>
           <w:sz w:val="20"/>
@@ -6241,6 +7987,7 @@
     <w:p>
       <w:pPr>
         <w:pStyle w:val="BodyText"/>
+        <w:spacing w:line="276" w:lineRule="auto"/>
         <w:rPr>
           <w:rFonts w:ascii="Calibri"/>
           <w:sz w:val="20"/>
@@ -6250,6 +7997,7 @@
     <w:p>
       <w:pPr>
         <w:pStyle w:val="BodyText"/>
+        <w:spacing w:line="276" w:lineRule="auto"/>
         <w:rPr>
           <w:rFonts w:ascii="Calibri"/>
           <w:sz w:val="20"/>
@@ -6259,6 +8007,7 @@
     <w:p>
       <w:pPr>
         <w:pStyle w:val="BodyText"/>
+        <w:spacing w:line="276" w:lineRule="auto"/>
         <w:rPr>
           <w:rFonts w:ascii="Calibri"/>
           <w:sz w:val="20"/>
@@ -6268,6 +8017,7 @@
     <w:p>
       <w:pPr>
         <w:pStyle w:val="BodyText"/>
+        <w:spacing w:line="276" w:lineRule="auto"/>
         <w:rPr>
           <w:rFonts w:ascii="Calibri"/>
           <w:sz w:val="20"/>
@@ -6277,6 +8027,7 @@
     <w:p>
       <w:pPr>
         <w:pStyle w:val="BodyText"/>
+        <w:spacing w:line="276" w:lineRule="auto"/>
         <w:rPr>
           <w:rFonts w:ascii="Calibri"/>
           <w:sz w:val="20"/>
@@ -6286,6 +8037,7 @@
     <w:p>
       <w:pPr>
         <w:pStyle w:val="BodyText"/>
+        <w:spacing w:line="276" w:lineRule="auto"/>
         <w:rPr>
           <w:rFonts w:ascii="Calibri"/>
           <w:sz w:val="20"/>
@@ -6295,6 +8047,7 @@
     <w:p>
       <w:pPr>
         <w:pStyle w:val="BodyText"/>
+        <w:spacing w:line="276" w:lineRule="auto"/>
         <w:rPr>
           <w:rFonts w:ascii="Calibri"/>
           <w:sz w:val="20"/>
@@ -6304,6 +8057,7 @@
     <w:p>
       <w:pPr>
         <w:pStyle w:val="BodyText"/>
+        <w:spacing w:line="276" w:lineRule="auto"/>
         <w:rPr>
           <w:rFonts w:ascii="Calibri"/>
           <w:sz w:val="20"/>
@@ -6313,6 +8067,7 @@
     <w:p>
       <w:pPr>
         <w:pStyle w:val="BodyText"/>
+        <w:spacing w:line="276" w:lineRule="auto"/>
         <w:rPr>
           <w:rFonts w:ascii="Calibri"/>
           <w:sz w:val="20"/>
@@ -6322,7 +8077,7 @@
     <w:p>
       <w:pPr>
         <w:pStyle w:val="BodyText"/>
-        <w:spacing w:before="127"/>
+        <w:spacing w:line="276" w:lineRule="auto"/>
         <w:rPr>
           <w:rFonts w:ascii="Calibri"/>
           <w:sz w:val="20"/>
@@ -6333,7 +8088,7 @@
           <w:noProof/>
         </w:rPr>
         <w:drawing>
-          <wp:anchor distT="0" distB="0" distL="0" distR="0" simplePos="0" relativeHeight="487591936" behindDoc="1" locked="0" layoutInCell="1" allowOverlap="1" wp14:anchorId="296AC36C" wp14:editId="7FD7DCFF">
+          <wp:anchor distT="0" distB="0" distL="0" distR="0" simplePos="0" relativeHeight="251649536" behindDoc="1" locked="0" layoutInCell="1" allowOverlap="1" wp14:anchorId="296AC36C" wp14:editId="7FD7DCFF">
             <wp:simplePos x="0" y="0"/>
             <wp:positionH relativeFrom="page">
               <wp:posOffset>720088</wp:posOffset>
@@ -6356,7 +8111,7 @@
                     <pic:cNvPicPr/>
                   </pic:nvPicPr>
                   <pic:blipFill>
-                    <a:blip r:embed="rId29" cstate="print"/>
+                    <a:blip r:embed="rId41" cstate="print"/>
                     <a:stretch>
                       <a:fillRect/>
                     </a:stretch>
@@ -6379,7 +8134,7 @@
     </w:p>
     <w:p>
       <w:pPr>
-        <w:spacing w:before="1"/>
+        <w:spacing w:line="276" w:lineRule="auto"/>
         <w:ind w:right="142"/>
         <w:jc w:val="center"/>
         <w:rPr>

--- a/SISTEMAS INFORMATICOS/1ª EVALUACION/UD2 - COMPONENTS DE MAQUINARI D'UN SISTEMA INFORMÀTIC/ACTIVIDADES/Activitats 1 - UD2-SSOO-Instalacio-I.docx
+++ b/SISTEMAS INFORMATICOS/1ª EVALUACION/UD2 - COMPONENTS DE MAQUINARI D'UN SISTEMA INFORMÀTIC/ACTIVIDADES/Activitats 1 - UD2-SSOO-Instalacio-I.docx
@@ -11,6 +11,7 @@
           <w:rFonts w:ascii="Times New Roman"/>
           <w:b w:val="0"/>
           <w:sz w:val="20"/>
+          <w:lang w:val="es-ES"/>
         </w:rPr>
       </w:pPr>
       <w:r>
@@ -19,6 +20,7 @@
           <w:b w:val="0"/>
           <w:noProof/>
           <w:sz w:val="20"/>
+          <w:lang w:val="es-ES"/>
         </w:rPr>
         <mc:AlternateContent>
           <mc:Choice Requires="wpg">
@@ -98,7 +100,7 @@
           </mc:Choice>
           <mc:Fallback>
             <w:pict>
-              <v:group w14:anchorId="49DE24EB" id="Group 1" o:spid="_x0000_s1026" style="width:524.35pt;height:115.05pt;mso-position-horizontal-relative:char;mso-position-vertical-relative:line" coordsize="66592,14611" o:gfxdata="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">
+              <v:group w14:anchorId="24103185" id="Group 1" o:spid="_x0000_s1026" style="width:524.35pt;height:115.05pt;mso-position-horizontal-relative:char;mso-position-vertical-relative:line" coordsize="66592,14611" o:gfxdata="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">
                 <v:shape id="Graphic 2" o:spid="_x0000_s1027" style="position:absolute;width:66592;height:14611;visibility:visible;mso-wrap-style:square;v-text-anchor:top" coordsize="6659245,1461135" o:gfxdata="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" path="m6658965,l,,,1461071r6658965,l6658965,xe" fillcolor="#4472c4" stroked="f">
                   <v:path arrowok="t"/>
                 </v:shape>
@@ -117,6 +119,7 @@
           <w:rFonts w:ascii="Times New Roman"/>
           <w:b w:val="0"/>
           <w:sz w:val="20"/>
+          <w:lang w:val="es-ES"/>
         </w:rPr>
       </w:pPr>
     </w:p>
@@ -128,11 +131,13 @@
           <w:rFonts w:ascii="Times New Roman"/>
           <w:b w:val="0"/>
           <w:sz w:val="20"/>
+          <w:lang w:val="es-ES"/>
         </w:rPr>
       </w:pPr>
       <w:r>
         <w:rPr>
           <w:noProof/>
+          <w:lang w:val="es-ES"/>
         </w:rPr>
         <mc:AlternateContent>
           <mc:Choice Requires="wpg">
@@ -1568,7 +1573,7 @@
           </mc:Choice>
           <mc:Fallback>
             <w:pict>
-              <v:group w14:anchorId="18895589" id="Group 3" o:spid="_x0000_s1026" style="position:absolute;margin-left:176.4pt;margin-top:21.8pt;width:239.1pt;height:29.6pt;z-index:-251679232;mso-wrap-distance-left:0;mso-wrap-distance-right:0;mso-position-horizontal-relative:page" coordsize="30365,3759" o:gfxdata="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">
+              <v:group w14:anchorId="1D487BDB" id="Group 3" o:spid="_x0000_s1026" style="position:absolute;margin-left:176.4pt;margin-top:21.8pt;width:239.1pt;height:29.6pt;z-index:-251679232;mso-wrap-distance-left:0;mso-wrap-distance-right:0;mso-position-horizontal-relative:page" coordsize="30365,3759" o:gfxdata="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">
                 <v:shapetype id="_x0000_t75" coordsize="21600,21600" o:spt="75" o:preferrelative="t" path="m@4@5l@4@11@9@11@9@5xe" filled="f" stroked="f">
                   <v:stroke joinstyle="miter"/>
                   <v:formulas>
@@ -1606,6 +1611,7 @@
       <w:r>
         <w:rPr>
           <w:noProof/>
+          <w:lang w:val="es-ES"/>
         </w:rPr>
         <mc:AlternateContent>
           <mc:Choice Requires="wpg">
@@ -1689,7 +1695,7 @@
           </mc:Choice>
           <mc:Fallback>
             <w:pict>
-              <v:group w14:anchorId="3203CA34" id="Group 7" o:spid="_x0000_s1026" style="position:absolute;margin-left:161.95pt;margin-top:65.15pt;width:274.8pt;height:29.6pt;z-index:-251677184;mso-wrap-distance-left:0;mso-wrap-distance-right:0;mso-position-horizontal-relative:page" coordsize="34899,3759" o:gfxdata="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">
+              <v:group w14:anchorId="02B01160" id="Group 7" o:spid="_x0000_s1026" style="position:absolute;margin-left:161.95pt;margin-top:65.15pt;width:274.8pt;height:29.6pt;z-index:-251677184;mso-wrap-distance-left:0;mso-wrap-distance-right:0;mso-position-horizontal-relative:page" coordsize="34899,3759" o:gfxdata="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">
                 <v:shape id="Image 8" o:spid="_x0000_s1027" type="#_x0000_t75" style="position:absolute;left:54;top:53;width:34839;height:3704;visibility:visible;mso-wrap-style:square" o:gfxdata="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">
                   <v:imagedata r:id="rId9" o:title=""/>
                 </v:shape>
@@ -1705,6 +1711,7 @@
       <w:r>
         <w:rPr>
           <w:noProof/>
+          <w:lang w:val="es-ES"/>
         </w:rPr>
         <mc:AlternateContent>
           <mc:Choice Requires="wpg">
@@ -1788,7 +1795,7 @@
           </mc:Choice>
           <mc:Fallback>
             <w:pict>
-              <v:group w14:anchorId="0277C983" id="Group 10" o:spid="_x0000_s1026" style="position:absolute;margin-left:189pt;margin-top:108.45pt;width:219.05pt;height:29.6pt;z-index:-251675136;mso-wrap-distance-left:0;mso-wrap-distance-right:0;mso-position-horizontal-relative:page" coordsize="27819,3759" o:gfxdata="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">
+              <v:group w14:anchorId="6B3E627B" id="Group 10" o:spid="_x0000_s1026" style="position:absolute;margin-left:189pt;margin-top:108.45pt;width:219.05pt;height:29.6pt;z-index:-251675136;mso-wrap-distance-left:0;mso-wrap-distance-right:0;mso-position-horizontal-relative:page" coordsize="27819,3759" o:gfxdata="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">
                 <v:shape id="Image 11" o:spid="_x0000_s1027" type="#_x0000_t75" style="position:absolute;left:62;top:53;width:27752;height:3704;visibility:visible;mso-wrap-style:square" o:gfxdata="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">
                   <v:imagedata r:id="rId13" o:title=""/>
                 </v:shape>
@@ -1804,6 +1811,7 @@
       <w:r>
         <w:rPr>
           <w:noProof/>
+          <w:lang w:val="es-ES"/>
         </w:rPr>
         <mc:AlternateContent>
           <mc:Choice Requires="wpg">
@@ -1887,7 +1895,7 @@
           </mc:Choice>
           <mc:Fallback>
             <w:pict>
-              <v:group w14:anchorId="6409C636" id="Group 13" o:spid="_x0000_s1026" style="position:absolute;margin-left:172.85pt;margin-top:145.45pt;width:252.95pt;height:35.9pt;z-index:-251673088;mso-wrap-distance-left:0;mso-wrap-distance-right:0;mso-position-horizontal-relative:page" coordsize="32124,4559" o:gfxdata="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">
+              <v:group w14:anchorId="32510025" id="Group 13" o:spid="_x0000_s1026" style="position:absolute;margin-left:172.85pt;margin-top:145.45pt;width:252.95pt;height:35.9pt;z-index:-251673088;mso-wrap-distance-left:0;mso-wrap-distance-right:0;mso-position-horizontal-relative:page" coordsize="32124,4559" o:gfxdata="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">
                 <v:shape id="Image 14" o:spid="_x0000_s1027" type="#_x0000_t75" style="position:absolute;left:55;top:60;width:32065;height:4496;visibility:visible;mso-wrap-style:square" o:gfxdata="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">
                   <v:imagedata r:id="rId17" o:title=""/>
                 </v:shape>
@@ -1909,6 +1917,7 @@
           <w:rFonts w:ascii="Times New Roman"/>
           <w:b w:val="0"/>
           <w:sz w:val="20"/>
+          <w:lang w:val="es-ES"/>
         </w:rPr>
       </w:pPr>
     </w:p>
@@ -1920,6 +1929,7 @@
           <w:rFonts w:ascii="Times New Roman"/>
           <w:b w:val="0"/>
           <w:sz w:val="20"/>
+          <w:lang w:val="es-ES"/>
         </w:rPr>
       </w:pPr>
     </w:p>
@@ -1931,6 +1941,7 @@
           <w:rFonts w:ascii="Times New Roman"/>
           <w:b w:val="0"/>
           <w:sz w:val="10"/>
+          <w:lang w:val="es-ES"/>
         </w:rPr>
       </w:pPr>
     </w:p>
@@ -1942,6 +1953,7 @@
           <w:rFonts w:ascii="Times New Roman"/>
           <w:b w:val="0"/>
           <w:sz w:val="20"/>
+          <w:lang w:val="es-ES"/>
         </w:rPr>
       </w:pPr>
     </w:p>
@@ -1953,11 +1965,13 @@
           <w:rFonts w:ascii="Times New Roman"/>
           <w:b w:val="0"/>
           <w:sz w:val="20"/>
+          <w:lang w:val="es-ES"/>
         </w:rPr>
       </w:pPr>
       <w:r>
         <w:rPr>
           <w:noProof/>
+          <w:lang w:val="es-ES"/>
         </w:rPr>
         <mc:AlternateContent>
           <mc:Choice Requires="wpg">
@@ -2846,6 +2860,7 @@
         <w:rPr>
           <w:rFonts w:ascii="Times New Roman"/>
           <w:sz w:val="20"/>
+          <w:lang w:val="es-ES"/>
         </w:rPr>
         <w:sectPr>
           <w:type w:val="continuous"/>
@@ -2864,6 +2879,7 @@
           <w:rFonts w:ascii="Times New Roman"/>
           <w:b w:val="0"/>
           <w:sz w:val="20"/>
+          <w:lang w:val="es-ES"/>
         </w:rPr>
       </w:pPr>
       <w:r>
@@ -2872,6 +2888,7 @@
           <w:b w:val="0"/>
           <w:noProof/>
           <w:sz w:val="20"/>
+          <w:lang w:val="es-ES"/>
         </w:rPr>
         <w:lastRenderedPageBreak/>
         <mc:AlternateContent>
@@ -3116,6 +3133,7 @@
         <w:rPr>
           <w:rFonts w:ascii="Times New Roman"/>
           <w:b w:val="0"/>
+          <w:lang w:val="es-ES"/>
         </w:rPr>
       </w:pPr>
     </w:p>
@@ -3136,15 +3154,168 @@
         <w:rPr>
           <w:b/>
           <w:sz w:val="24"/>
-        </w:rPr>
-      </w:pPr>
-      <w:r>
-        <w:rPr>
-          <w:b/>
-          <w:color w:val="00000A"/>
-          <w:sz w:val="24"/>
-        </w:rPr>
-        <w:t>Realitza l’activitat resolta 2.2 de la pàgina 94 del llibre on tindràs que instal·lar Virtual</w:t>
+          <w:lang w:val="es-ES"/>
+        </w:rPr>
+      </w:pPr>
+      <w:proofErr w:type="spellStart"/>
+      <w:r>
+        <w:rPr>
+          <w:b/>
+          <w:color w:val="00000A"/>
+          <w:sz w:val="24"/>
+          <w:lang w:val="es-ES"/>
+        </w:rPr>
+        <w:t>Realitza</w:t>
+      </w:r>
+      <w:proofErr w:type="spellEnd"/>
+      <w:r>
+        <w:rPr>
+          <w:b/>
+          <w:color w:val="00000A"/>
+          <w:sz w:val="24"/>
+          <w:lang w:val="es-ES"/>
+        </w:rPr>
+        <w:t xml:space="preserve"> </w:t>
+      </w:r>
+      <w:proofErr w:type="spellStart"/>
+      <w:r>
+        <w:rPr>
+          <w:b/>
+          <w:color w:val="00000A"/>
+          <w:sz w:val="24"/>
+          <w:lang w:val="es-ES"/>
+        </w:rPr>
+        <w:t>l’activitat</w:t>
+      </w:r>
+      <w:proofErr w:type="spellEnd"/>
+      <w:r>
+        <w:rPr>
+          <w:b/>
+          <w:color w:val="00000A"/>
+          <w:sz w:val="24"/>
+          <w:lang w:val="es-ES"/>
+        </w:rPr>
+        <w:t xml:space="preserve"> </w:t>
+      </w:r>
+      <w:proofErr w:type="spellStart"/>
+      <w:r>
+        <w:rPr>
+          <w:b/>
+          <w:color w:val="00000A"/>
+          <w:sz w:val="24"/>
+          <w:lang w:val="es-ES"/>
+        </w:rPr>
+        <w:t>resolta</w:t>
+      </w:r>
+      <w:proofErr w:type="spellEnd"/>
+      <w:r>
+        <w:rPr>
+          <w:b/>
+          <w:color w:val="00000A"/>
+          <w:sz w:val="24"/>
+          <w:lang w:val="es-ES"/>
+        </w:rPr>
+        <w:t xml:space="preserve"> 2.2 de la </w:t>
+      </w:r>
+      <w:proofErr w:type="spellStart"/>
+      <w:r>
+        <w:rPr>
+          <w:b/>
+          <w:color w:val="00000A"/>
+          <w:sz w:val="24"/>
+          <w:lang w:val="es-ES"/>
+        </w:rPr>
+        <w:t>pàgina</w:t>
+      </w:r>
+      <w:proofErr w:type="spellEnd"/>
+      <w:r>
+        <w:rPr>
+          <w:b/>
+          <w:color w:val="00000A"/>
+          <w:sz w:val="24"/>
+          <w:lang w:val="es-ES"/>
+        </w:rPr>
+        <w:t xml:space="preserve"> 94 del </w:t>
+      </w:r>
+      <w:proofErr w:type="spellStart"/>
+      <w:r>
+        <w:rPr>
+          <w:b/>
+          <w:color w:val="00000A"/>
+          <w:sz w:val="24"/>
+          <w:lang w:val="es-ES"/>
+        </w:rPr>
+        <w:t>llibre</w:t>
+      </w:r>
+      <w:proofErr w:type="spellEnd"/>
+      <w:r>
+        <w:rPr>
+          <w:b/>
+          <w:color w:val="00000A"/>
+          <w:sz w:val="24"/>
+          <w:lang w:val="es-ES"/>
+        </w:rPr>
+        <w:t xml:space="preserve"> </w:t>
+      </w:r>
+      <w:proofErr w:type="spellStart"/>
+      <w:r>
+        <w:rPr>
+          <w:b/>
+          <w:color w:val="00000A"/>
+          <w:sz w:val="24"/>
+          <w:lang w:val="es-ES"/>
+        </w:rPr>
+        <w:t>on</w:t>
+      </w:r>
+      <w:proofErr w:type="spellEnd"/>
+      <w:r>
+        <w:rPr>
+          <w:b/>
+          <w:color w:val="00000A"/>
+          <w:sz w:val="24"/>
+          <w:lang w:val="es-ES"/>
+        </w:rPr>
+        <w:t xml:space="preserve"> </w:t>
+      </w:r>
+      <w:proofErr w:type="spellStart"/>
+      <w:r>
+        <w:rPr>
+          <w:b/>
+          <w:color w:val="00000A"/>
+          <w:sz w:val="24"/>
+          <w:lang w:val="es-ES"/>
+        </w:rPr>
+        <w:t>tindràs</w:t>
+      </w:r>
+      <w:proofErr w:type="spellEnd"/>
+      <w:r>
+        <w:rPr>
+          <w:b/>
+          <w:color w:val="00000A"/>
+          <w:sz w:val="24"/>
+          <w:lang w:val="es-ES"/>
+        </w:rPr>
+        <w:t xml:space="preserve"> que </w:t>
+      </w:r>
+      <w:proofErr w:type="spellStart"/>
+      <w:r>
+        <w:rPr>
+          <w:b/>
+          <w:color w:val="00000A"/>
+          <w:sz w:val="24"/>
+          <w:lang w:val="es-ES"/>
+        </w:rPr>
+        <w:t>instal·lar</w:t>
+      </w:r>
+      <w:proofErr w:type="spellEnd"/>
+      <w:r>
+        <w:rPr>
+          <w:b/>
+          <w:color w:val="00000A"/>
+          <w:sz w:val="24"/>
+          <w:lang w:val="es-ES"/>
+        </w:rPr>
+        <w:t xml:space="preserve"> Virtual</w:t>
       </w:r>
       <w:r>
         <w:rPr>
@@ -3152,6 +3323,7 @@
           <w:color w:val="00000A"/>
           <w:spacing w:val="-15"/>
           <w:sz w:val="24"/>
+          <w:lang w:val="es-ES"/>
         </w:rPr>
         <w:t xml:space="preserve"> </w:t>
       </w:r>
@@ -3160,6 +3332,7 @@
           <w:b/>
           <w:color w:val="00000A"/>
           <w:sz w:val="24"/>
+          <w:lang w:val="es-ES"/>
         </w:rPr>
         <w:t>Box</w:t>
       </w:r>
@@ -3169,6 +3342,7 @@
           <w:color w:val="00000A"/>
           <w:spacing w:val="-15"/>
           <w:sz w:val="24"/>
+          <w:lang w:val="es-ES"/>
         </w:rPr>
         <w:t xml:space="preserve"> </w:t>
       </w:r>
@@ -3177,6 +3351,7 @@
           <w:b/>
           <w:color w:val="00000A"/>
           <w:sz w:val="24"/>
+          <w:lang w:val="es-ES"/>
         </w:rPr>
         <w:t>i</w:t>
       </w:r>
@@ -3186,6 +3361,7 @@
           <w:color w:val="00000A"/>
           <w:spacing w:val="-15"/>
           <w:sz w:val="24"/>
+          <w:lang w:val="es-ES"/>
         </w:rPr>
         <w:t xml:space="preserve"> </w:t>
       </w:r>
@@ -3195,6 +3371,7 @@
           <w:b/>
           <w:color w:val="00000A"/>
           <w:sz w:val="24"/>
+          <w:lang w:val="es-ES"/>
         </w:rPr>
         <w:t>l’Extension</w:t>
       </w:r>
@@ -3205,6 +3382,7 @@
           <w:color w:val="00000A"/>
           <w:spacing w:val="-15"/>
           <w:sz w:val="24"/>
+          <w:lang w:val="es-ES"/>
         </w:rPr>
         <w:t xml:space="preserve"> </w:t>
       </w:r>
@@ -3213,6 +3391,7 @@
           <w:b/>
           <w:color w:val="00000A"/>
           <w:sz w:val="24"/>
+          <w:lang w:val="es-ES"/>
         </w:rPr>
         <w:t>Pack</w:t>
       </w:r>
@@ -3222,6 +3401,7 @@
           <w:color w:val="00000A"/>
           <w:spacing w:val="-15"/>
           <w:sz w:val="24"/>
+          <w:lang w:val="es-ES"/>
         </w:rPr>
         <w:t xml:space="preserve"> </w:t>
       </w:r>
@@ -3230,6 +3410,7 @@
           <w:b/>
           <w:color w:val="00000A"/>
           <w:sz w:val="24"/>
+          <w:lang w:val="es-ES"/>
         </w:rPr>
         <w:t>al</w:t>
       </w:r>
@@ -3239,33 +3420,50 @@
           <w:color w:val="00000A"/>
           <w:spacing w:val="-15"/>
           <w:sz w:val="24"/>
+          <w:lang w:val="es-ES"/>
         </w:rPr>
         <w:t xml:space="preserve"> </w:t>
       </w:r>
-      <w:r>
-        <w:rPr>
-          <w:b/>
-          <w:color w:val="00000A"/>
-          <w:sz w:val="24"/>
+      <w:proofErr w:type="spellStart"/>
+      <w:r>
+        <w:rPr>
+          <w:b/>
+          <w:color w:val="00000A"/>
+          <w:sz w:val="24"/>
+          <w:lang w:val="es-ES"/>
         </w:rPr>
         <w:t>teu</w:t>
       </w:r>
+      <w:proofErr w:type="spellEnd"/>
       <w:r>
         <w:rPr>
           <w:b/>
           <w:color w:val="00000A"/>
           <w:spacing w:val="-12"/>
           <w:sz w:val="24"/>
+          <w:lang w:val="es-ES"/>
         </w:rPr>
         <w:t xml:space="preserve"> </w:t>
       </w:r>
-      <w:r>
-        <w:rPr>
-          <w:b/>
-          <w:color w:val="00000A"/>
-          <w:sz w:val="24"/>
-        </w:rPr>
-        <w:t>ordinador.</w:t>
+      <w:proofErr w:type="spellStart"/>
+      <w:r>
+        <w:rPr>
+          <w:b/>
+          <w:color w:val="00000A"/>
+          <w:sz w:val="24"/>
+          <w:lang w:val="es-ES"/>
+        </w:rPr>
+        <w:t>ordinador</w:t>
+      </w:r>
+      <w:proofErr w:type="spellEnd"/>
+      <w:r>
+        <w:rPr>
+          <w:b/>
+          <w:color w:val="00000A"/>
+          <w:sz w:val="24"/>
+          <w:lang w:val="es-ES"/>
+        </w:rPr>
+        <w:t>.</w:t>
       </w:r>
       <w:r>
         <w:rPr>
@@ -3273,6 +3471,7 @@
           <w:color w:val="00000A"/>
           <w:spacing w:val="-12"/>
           <w:sz w:val="24"/>
+          <w:lang w:val="es-ES"/>
         </w:rPr>
         <w:t xml:space="preserve"> </w:t>
       </w:r>
@@ -3281,6 +3480,7 @@
           <w:b/>
           <w:color w:val="00000A"/>
           <w:sz w:val="24"/>
+          <w:lang w:val="es-ES"/>
         </w:rPr>
         <w:t>En</w:t>
       </w:r>
@@ -3290,23 +3490,28 @@
           <w:color w:val="00000A"/>
           <w:spacing w:val="-15"/>
           <w:sz w:val="24"/>
+          <w:lang w:val="es-ES"/>
         </w:rPr>
         <w:t xml:space="preserve"> </w:t>
       </w:r>
-      <w:r>
-        <w:rPr>
-          <w:b/>
-          <w:color w:val="00000A"/>
-          <w:sz w:val="24"/>
+      <w:proofErr w:type="spellStart"/>
+      <w:r>
+        <w:rPr>
+          <w:b/>
+          <w:color w:val="00000A"/>
+          <w:sz w:val="24"/>
+          <w:lang w:val="es-ES"/>
         </w:rPr>
         <w:t>cas</w:t>
       </w:r>
+      <w:proofErr w:type="spellEnd"/>
       <w:r>
         <w:rPr>
           <w:b/>
           <w:color w:val="00000A"/>
           <w:spacing w:val="-15"/>
           <w:sz w:val="24"/>
+          <w:lang w:val="es-ES"/>
         </w:rPr>
         <w:t xml:space="preserve"> </w:t>
       </w:r>
@@ -3315,6 +3520,7 @@
           <w:b/>
           <w:color w:val="00000A"/>
           <w:sz w:val="24"/>
+          <w:lang w:val="es-ES"/>
         </w:rPr>
         <w:t>que</w:t>
       </w:r>
@@ -3324,6 +3530,7 @@
           <w:color w:val="00000A"/>
           <w:spacing w:val="-12"/>
           <w:sz w:val="24"/>
+          <w:lang w:val="es-ES"/>
         </w:rPr>
         <w:t xml:space="preserve"> </w:t>
       </w:r>
@@ -3332,6 +3539,7 @@
           <w:b/>
           <w:color w:val="00000A"/>
           <w:sz w:val="24"/>
+          <w:lang w:val="es-ES"/>
         </w:rPr>
         <w:t>ja</w:t>
       </w:r>
@@ -3341,6 +3549,7 @@
           <w:color w:val="00000A"/>
           <w:spacing w:val="-15"/>
           <w:sz w:val="24"/>
+          <w:lang w:val="es-ES"/>
         </w:rPr>
         <w:t xml:space="preserve"> </w:t>
       </w:r>
@@ -3349,6 +3558,7 @@
           <w:b/>
           <w:color w:val="00000A"/>
           <w:sz w:val="24"/>
+          <w:lang w:val="es-ES"/>
         </w:rPr>
         <w:t>el</w:t>
       </w:r>
@@ -3358,6 +3568,7 @@
           <w:color w:val="00000A"/>
           <w:spacing w:val="-12"/>
           <w:sz w:val="24"/>
+          <w:lang w:val="es-ES"/>
         </w:rPr>
         <w:t xml:space="preserve"> </w:t>
       </w:r>
@@ -3366,6 +3577,7 @@
           <w:b/>
           <w:color w:val="00000A"/>
           <w:sz w:val="24"/>
+          <w:lang w:val="es-ES"/>
         </w:rPr>
         <w:t>tingues</w:t>
       </w:r>
@@ -3375,16 +3587,109 @@
           <w:color w:val="00000A"/>
           <w:spacing w:val="-15"/>
           <w:sz w:val="24"/>
+          <w:lang w:val="es-ES"/>
         </w:rPr>
         <w:t xml:space="preserve"> </w:t>
       </w:r>
-      <w:r>
-        <w:rPr>
-          <w:b/>
-          <w:color w:val="00000A"/>
-          <w:sz w:val="24"/>
-        </w:rPr>
-        <w:t>instal·lat, passa a fer la següent activitat.</w:t>
+      <w:proofErr w:type="spellStart"/>
+      <w:r>
+        <w:rPr>
+          <w:b/>
+          <w:color w:val="00000A"/>
+          <w:sz w:val="24"/>
+          <w:lang w:val="es-ES"/>
+        </w:rPr>
+        <w:t>instal·lat</w:t>
+      </w:r>
+      <w:proofErr w:type="spellEnd"/>
+      <w:r>
+        <w:rPr>
+          <w:b/>
+          <w:color w:val="00000A"/>
+          <w:sz w:val="24"/>
+          <w:lang w:val="es-ES"/>
+        </w:rPr>
+        <w:t xml:space="preserve">, </w:t>
+      </w:r>
+      <w:proofErr w:type="spellStart"/>
+      <w:r>
+        <w:rPr>
+          <w:b/>
+          <w:color w:val="00000A"/>
+          <w:sz w:val="24"/>
+          <w:lang w:val="es-ES"/>
+        </w:rPr>
+        <w:t>passa</w:t>
+      </w:r>
+      <w:proofErr w:type="spellEnd"/>
+      <w:r>
+        <w:rPr>
+          <w:b/>
+          <w:color w:val="00000A"/>
+          <w:sz w:val="24"/>
+          <w:lang w:val="es-ES"/>
+        </w:rPr>
+        <w:t xml:space="preserve"> a </w:t>
+      </w:r>
+      <w:proofErr w:type="spellStart"/>
+      <w:r>
+        <w:rPr>
+          <w:b/>
+          <w:color w:val="00000A"/>
+          <w:sz w:val="24"/>
+          <w:lang w:val="es-ES"/>
+        </w:rPr>
+        <w:t>fer</w:t>
+      </w:r>
+      <w:proofErr w:type="spellEnd"/>
+      <w:r>
+        <w:rPr>
+          <w:b/>
+          <w:color w:val="00000A"/>
+          <w:sz w:val="24"/>
+          <w:lang w:val="es-ES"/>
+        </w:rPr>
+        <w:t xml:space="preserve"> la </w:t>
+      </w:r>
+      <w:proofErr w:type="spellStart"/>
+      <w:r>
+        <w:rPr>
+          <w:b/>
+          <w:color w:val="00000A"/>
+          <w:sz w:val="24"/>
+          <w:lang w:val="es-ES"/>
+        </w:rPr>
+        <w:t>següent</w:t>
+      </w:r>
+      <w:proofErr w:type="spellEnd"/>
+      <w:r>
+        <w:rPr>
+          <w:b/>
+          <w:color w:val="00000A"/>
+          <w:sz w:val="24"/>
+          <w:lang w:val="es-ES"/>
+        </w:rPr>
+        <w:t xml:space="preserve"> </w:t>
+      </w:r>
+      <w:proofErr w:type="spellStart"/>
+      <w:r>
+        <w:rPr>
+          <w:b/>
+          <w:color w:val="00000A"/>
+          <w:sz w:val="24"/>
+          <w:lang w:val="es-ES"/>
+        </w:rPr>
+        <w:t>activitat</w:t>
+      </w:r>
+      <w:proofErr w:type="spellEnd"/>
+      <w:r>
+        <w:rPr>
+          <w:b/>
+          <w:color w:val="00000A"/>
+          <w:sz w:val="24"/>
+          <w:lang w:val="es-ES"/>
+        </w:rPr>
+        <w:t>.</w:t>
       </w:r>
     </w:p>
     <w:p>
@@ -3404,23 +3709,16 @@
         <w:rPr>
           <w:bCs/>
           <w:sz w:val="24"/>
-        </w:rPr>
-      </w:pPr>
-      <w:proofErr w:type="spellStart"/>
-      <w:r>
-        <w:rPr>
-          <w:bCs/>
-          <w:sz w:val="24"/>
-        </w:rPr>
-        <w:t>Descargar</w:t>
-      </w:r>
-      <w:proofErr w:type="spellEnd"/>
-      <w:r>
-        <w:rPr>
-          <w:bCs/>
-          <w:sz w:val="24"/>
-        </w:rPr>
-        <w:t xml:space="preserve"> Virtual Box: </w:t>
+          <w:lang w:val="es-ES"/>
+        </w:rPr>
+      </w:pPr>
+      <w:r>
+        <w:rPr>
+          <w:bCs/>
+          <w:sz w:val="24"/>
+          <w:lang w:val="es-ES"/>
+        </w:rPr>
+        <w:t xml:space="preserve">Descargar Virtual Box: </w:t>
       </w:r>
       <w:hyperlink r:id="rId19" w:history="1">
         <w:r>
@@ -3428,6 +3726,7 @@
             <w:rStyle w:val="Hyperlink"/>
             <w:bCs/>
             <w:sz w:val="24"/>
+            <w:lang w:val="es-ES"/>
           </w:rPr>
           <w:t>https://www.virtualbox.org/wiki/Downloads</w:t>
         </w:r>
@@ -3450,46 +3749,34 @@
         <w:rPr>
           <w:bCs/>
           <w:sz w:val="24"/>
-        </w:rPr>
-      </w:pPr>
+          <w:lang w:val="es-ES"/>
+        </w:rPr>
+      </w:pPr>
+      <w:r>
+        <w:rPr>
+          <w:bCs/>
+          <w:sz w:val="24"/>
+          <w:lang w:val="es-ES"/>
+        </w:rPr>
+        <w:t xml:space="preserve">Descargar </w:t>
+      </w:r>
       <w:proofErr w:type="spellStart"/>
       <w:r>
         <w:rPr>
           <w:bCs/>
           <w:sz w:val="24"/>
-        </w:rPr>
-        <w:t>Descargar</w:t>
+          <w:lang w:val="es-ES"/>
+        </w:rPr>
+        <w:t>Extension</w:t>
       </w:r>
       <w:proofErr w:type="spellEnd"/>
       <w:r>
         <w:rPr>
           <w:bCs/>
           <w:sz w:val="24"/>
-        </w:rPr>
-        <w:t xml:space="preserve"> </w:t>
-      </w:r>
-      <w:proofErr w:type="spellStart"/>
-      <w:r>
-        <w:rPr>
-          <w:bCs/>
-          <w:sz w:val="24"/>
-        </w:rPr>
-        <w:t>Extension</w:t>
-      </w:r>
-      <w:proofErr w:type="spellEnd"/>
-      <w:r>
-        <w:rPr>
-          <w:bCs/>
-          <w:sz w:val="24"/>
-        </w:rPr>
-        <w:t xml:space="preserve"> Pack</w:t>
-      </w:r>
-      <w:r>
-        <w:rPr>
-          <w:bCs/>
-          <w:sz w:val="24"/>
-        </w:rPr>
-        <w:t xml:space="preserve">: </w:t>
+          <w:lang w:val="es-ES"/>
+        </w:rPr>
+        <w:t xml:space="preserve"> Pack: </w:t>
       </w:r>
       <w:hyperlink r:id="rId20" w:history="1">
         <w:r>
@@ -3497,6 +3784,7 @@
             <w:rStyle w:val="Hyperlink"/>
             <w:bCs/>
             <w:sz w:val="24"/>
+            <w:lang w:val="es-ES"/>
           </w:rPr>
           <w:t>https://download.virtualbox.org/virtualbox/7.0.12/Oracle_VM_VirtualBox_Extension_Pack-7.0.12.vbox-extpack</w:t>
         </w:r>
@@ -3519,23 +3807,16 @@
         <w:rPr>
           <w:bCs/>
           <w:sz w:val="24"/>
-        </w:rPr>
-      </w:pPr>
-      <w:proofErr w:type="spellStart"/>
-      <w:r>
-        <w:rPr>
-          <w:bCs/>
-          <w:sz w:val="24"/>
-        </w:rPr>
-        <w:t>Instalar</w:t>
-      </w:r>
-      <w:proofErr w:type="spellEnd"/>
-      <w:r>
-        <w:rPr>
-          <w:bCs/>
-          <w:sz w:val="24"/>
-        </w:rPr>
-        <w:t xml:space="preserve"> ambos como administrador.</w:t>
+          <w:lang w:val="es-ES"/>
+        </w:rPr>
+      </w:pPr>
+      <w:r>
+        <w:rPr>
+          <w:bCs/>
+          <w:sz w:val="24"/>
+          <w:lang w:val="es-ES"/>
+        </w:rPr>
+        <w:t>Instalar ambos como administrador.</w:t>
       </w:r>
     </w:p>
     <w:p>
@@ -3549,11 +3830,13 @@
         <w:rPr>
           <w:bCs/>
           <w:sz w:val="24"/>
+          <w:lang w:val="es-ES"/>
         </w:rPr>
       </w:pPr>
       <w:r>
         <w:rPr>
           <w:noProof/>
+          <w:lang w:val="es-ES"/>
         </w:rPr>
         <w:drawing>
           <wp:inline distT="0" distB="0" distL="0" distR="0" wp14:anchorId="4148175C" wp14:editId="367401C9">
@@ -3610,6 +3893,9 @@
       <w:pPr>
         <w:pStyle w:val="BodyText"/>
         <w:spacing w:line="276" w:lineRule="auto"/>
+        <w:rPr>
+          <w:lang w:val="es-ES"/>
+        </w:rPr>
       </w:pPr>
     </w:p>
     <w:p>
@@ -3630,6 +3916,7 @@
           <w:b/>
           <w:i/>
           <w:sz w:val="24"/>
+          <w:lang w:val="es-ES"/>
         </w:rPr>
       </w:pPr>
       <w:r>
@@ -3638,6 +3925,7 @@
           <w:noProof/>
           <w:color w:val="00000A"/>
           <w:sz w:val="24"/>
+          <w:lang w:val="es-ES"/>
         </w:rPr>
         <mc:AlternateContent>
           <mc:Choice Requires="wps">
@@ -3709,7 +3997,7 @@
           </mc:Choice>
           <mc:Fallback>
             <w:pict>
-              <v:shapetype w14:anchorId="1BACEC58" id="_x0000_t67" coordsize="21600,21600" o:spt="67" adj="16200,5400" path="m0@0l@1@0@1,0@2,0@2@0,21600@0,10800,21600xe">
+              <v:shapetype w14:anchorId="78685A33" id="_x0000_t67" coordsize="21600,21600" o:spt="67" adj="16200,5400" path="m0@0l@1@0@1,0@2,0@2@0,21600@0,10800,21600xe">
                 <v:stroke joinstyle="miter"/>
                 <v:formulas>
                   <v:f eqn="val #0"/>
@@ -3730,22 +4018,15 @@
           </mc:Fallback>
         </mc:AlternateContent>
       </w:r>
-      <w:r>
-        <w:rPr>
-          <w:b/>
-          <w:color w:val="00000A"/>
-          <w:sz w:val="24"/>
-        </w:rPr>
-        <w:t xml:space="preserve">Realitza l’activitat resolta 2.3. de la pàgina 95 del llibre on tindràs que preparar una màquina </w:t>
-      </w:r>
       <w:proofErr w:type="spellStart"/>
       <w:r>
         <w:rPr>
           <w:b/>
           <w:color w:val="00000A"/>
           <w:sz w:val="24"/>
-        </w:rPr>
-        <w:t>Ubuntu</w:t>
+          <w:lang w:val="es-ES"/>
+        </w:rPr>
+        <w:t>Realitza</w:t>
       </w:r>
       <w:proofErr w:type="spellEnd"/>
       <w:r>
@@ -3753,8 +4034,9 @@
           <w:b/>
           <w:color w:val="00000A"/>
           <w:sz w:val="24"/>
-        </w:rPr>
-        <w:t xml:space="preserve"> en Virtual Box per a una posterior instal·lació quan ho </w:t>
+          <w:lang w:val="es-ES"/>
+        </w:rPr>
+        <w:t xml:space="preserve"> </w:t>
       </w:r>
       <w:proofErr w:type="spellStart"/>
       <w:r>
@@ -3762,8 +4044,9 @@
           <w:b/>
           <w:color w:val="00000A"/>
           <w:sz w:val="24"/>
-        </w:rPr>
-        <w:t>diga</w:t>
+          <w:lang w:val="es-ES"/>
+        </w:rPr>
+        <w:t>l’activitat</w:t>
       </w:r>
       <w:proofErr w:type="spellEnd"/>
       <w:r>
@@ -3771,8 +4054,9 @@
           <w:b/>
           <w:color w:val="00000A"/>
           <w:sz w:val="24"/>
-        </w:rPr>
-        <w:t xml:space="preserve"> el professor documentant tot el </w:t>
+          <w:lang w:val="es-ES"/>
+        </w:rPr>
+        <w:t xml:space="preserve"> </w:t>
       </w:r>
       <w:proofErr w:type="spellStart"/>
       <w:r>
@@ -3780,6 +4064,247 @@
           <w:b/>
           <w:color w:val="00000A"/>
           <w:sz w:val="24"/>
+          <w:lang w:val="es-ES"/>
+        </w:rPr>
+        <w:t>resolta</w:t>
+      </w:r>
+      <w:proofErr w:type="spellEnd"/>
+      <w:r>
+        <w:rPr>
+          <w:b/>
+          <w:color w:val="00000A"/>
+          <w:sz w:val="24"/>
+          <w:lang w:val="es-ES"/>
+        </w:rPr>
+        <w:t xml:space="preserve"> 2.3. de la </w:t>
+      </w:r>
+      <w:proofErr w:type="spellStart"/>
+      <w:r>
+        <w:rPr>
+          <w:b/>
+          <w:color w:val="00000A"/>
+          <w:sz w:val="24"/>
+          <w:lang w:val="es-ES"/>
+        </w:rPr>
+        <w:t>pàgina</w:t>
+      </w:r>
+      <w:proofErr w:type="spellEnd"/>
+      <w:r>
+        <w:rPr>
+          <w:b/>
+          <w:color w:val="00000A"/>
+          <w:sz w:val="24"/>
+          <w:lang w:val="es-ES"/>
+        </w:rPr>
+        <w:t xml:space="preserve"> 95 del </w:t>
+      </w:r>
+      <w:proofErr w:type="spellStart"/>
+      <w:r>
+        <w:rPr>
+          <w:b/>
+          <w:color w:val="00000A"/>
+          <w:sz w:val="24"/>
+          <w:lang w:val="es-ES"/>
+        </w:rPr>
+        <w:t>llibre</w:t>
+      </w:r>
+      <w:proofErr w:type="spellEnd"/>
+      <w:r>
+        <w:rPr>
+          <w:b/>
+          <w:color w:val="00000A"/>
+          <w:sz w:val="24"/>
+          <w:lang w:val="es-ES"/>
+        </w:rPr>
+        <w:t xml:space="preserve"> </w:t>
+      </w:r>
+      <w:proofErr w:type="spellStart"/>
+      <w:r>
+        <w:rPr>
+          <w:b/>
+          <w:color w:val="00000A"/>
+          <w:sz w:val="24"/>
+          <w:lang w:val="es-ES"/>
+        </w:rPr>
+        <w:t>on</w:t>
+      </w:r>
+      <w:proofErr w:type="spellEnd"/>
+      <w:r>
+        <w:rPr>
+          <w:b/>
+          <w:color w:val="00000A"/>
+          <w:sz w:val="24"/>
+          <w:lang w:val="es-ES"/>
+        </w:rPr>
+        <w:t xml:space="preserve"> </w:t>
+      </w:r>
+      <w:proofErr w:type="spellStart"/>
+      <w:r>
+        <w:rPr>
+          <w:b/>
+          <w:color w:val="00000A"/>
+          <w:sz w:val="24"/>
+          <w:lang w:val="es-ES"/>
+        </w:rPr>
+        <w:t>tindràs</w:t>
+      </w:r>
+      <w:proofErr w:type="spellEnd"/>
+      <w:r>
+        <w:rPr>
+          <w:b/>
+          <w:color w:val="00000A"/>
+          <w:sz w:val="24"/>
+          <w:lang w:val="es-ES"/>
+        </w:rPr>
+        <w:t xml:space="preserve"> que preparar una </w:t>
+      </w:r>
+      <w:proofErr w:type="spellStart"/>
+      <w:r>
+        <w:rPr>
+          <w:b/>
+          <w:color w:val="00000A"/>
+          <w:sz w:val="24"/>
+          <w:lang w:val="es-ES"/>
+        </w:rPr>
+        <w:t>màquina</w:t>
+      </w:r>
+      <w:proofErr w:type="spellEnd"/>
+      <w:r>
+        <w:rPr>
+          <w:b/>
+          <w:color w:val="00000A"/>
+          <w:sz w:val="24"/>
+          <w:lang w:val="es-ES"/>
+        </w:rPr>
+        <w:t xml:space="preserve"> Ubuntu en Virtual Box per a una posterior </w:t>
+      </w:r>
+      <w:proofErr w:type="spellStart"/>
+      <w:r>
+        <w:rPr>
+          <w:b/>
+          <w:color w:val="00000A"/>
+          <w:sz w:val="24"/>
+          <w:lang w:val="es-ES"/>
+        </w:rPr>
+        <w:t>instal·lació</w:t>
+      </w:r>
+      <w:proofErr w:type="spellEnd"/>
+      <w:r>
+        <w:rPr>
+          <w:b/>
+          <w:color w:val="00000A"/>
+          <w:sz w:val="24"/>
+          <w:lang w:val="es-ES"/>
+        </w:rPr>
+        <w:t xml:space="preserve"> </w:t>
+      </w:r>
+      <w:proofErr w:type="spellStart"/>
+      <w:r>
+        <w:rPr>
+          <w:b/>
+          <w:color w:val="00000A"/>
+          <w:sz w:val="24"/>
+          <w:lang w:val="es-ES"/>
+        </w:rPr>
+        <w:t>quan</w:t>
+      </w:r>
+      <w:proofErr w:type="spellEnd"/>
+      <w:r>
+        <w:rPr>
+          <w:b/>
+          <w:color w:val="00000A"/>
+          <w:sz w:val="24"/>
+          <w:lang w:val="es-ES"/>
+        </w:rPr>
+        <w:t xml:space="preserve"> </w:t>
+      </w:r>
+      <w:proofErr w:type="spellStart"/>
+      <w:r>
+        <w:rPr>
+          <w:b/>
+          <w:color w:val="00000A"/>
+          <w:sz w:val="24"/>
+          <w:lang w:val="es-ES"/>
+        </w:rPr>
+        <w:t>ho</w:t>
+      </w:r>
+      <w:proofErr w:type="spellEnd"/>
+      <w:r>
+        <w:rPr>
+          <w:b/>
+          <w:color w:val="00000A"/>
+          <w:sz w:val="24"/>
+          <w:lang w:val="es-ES"/>
+        </w:rPr>
+        <w:t xml:space="preserve"> diga el </w:t>
+      </w:r>
+      <w:proofErr w:type="spellStart"/>
+      <w:r>
+        <w:rPr>
+          <w:b/>
+          <w:color w:val="00000A"/>
+          <w:sz w:val="24"/>
+          <w:lang w:val="es-ES"/>
+        </w:rPr>
+        <w:t>professor</w:t>
+      </w:r>
+      <w:proofErr w:type="spellEnd"/>
+      <w:r>
+        <w:rPr>
+          <w:b/>
+          <w:color w:val="00000A"/>
+          <w:sz w:val="24"/>
+          <w:lang w:val="es-ES"/>
+        </w:rPr>
+        <w:t xml:space="preserve"> </w:t>
+      </w:r>
+      <w:proofErr w:type="spellStart"/>
+      <w:r>
+        <w:rPr>
+          <w:b/>
+          <w:color w:val="00000A"/>
+          <w:sz w:val="24"/>
+          <w:lang w:val="es-ES"/>
+        </w:rPr>
+        <w:t>documentant</w:t>
+      </w:r>
+      <w:proofErr w:type="spellEnd"/>
+      <w:r>
+        <w:rPr>
+          <w:b/>
+          <w:color w:val="00000A"/>
+          <w:sz w:val="24"/>
+          <w:lang w:val="es-ES"/>
+        </w:rPr>
+        <w:t xml:space="preserve"> </w:t>
+      </w:r>
+      <w:proofErr w:type="spellStart"/>
+      <w:r>
+        <w:rPr>
+          <w:b/>
+          <w:color w:val="00000A"/>
+          <w:sz w:val="24"/>
+          <w:lang w:val="es-ES"/>
+        </w:rPr>
+        <w:t>tot</w:t>
+      </w:r>
+      <w:proofErr w:type="spellEnd"/>
+      <w:r>
+        <w:rPr>
+          <w:b/>
+          <w:color w:val="00000A"/>
+          <w:sz w:val="24"/>
+          <w:lang w:val="es-ES"/>
+        </w:rPr>
+        <w:t xml:space="preserve"> el </w:t>
+      </w:r>
+      <w:proofErr w:type="spellStart"/>
+      <w:r>
+        <w:rPr>
+          <w:b/>
+          <w:color w:val="00000A"/>
+          <w:sz w:val="24"/>
+          <w:lang w:val="es-ES"/>
         </w:rPr>
         <w:t>procès</w:t>
       </w:r>
@@ -3789,8 +4314,9 @@
           <w:b/>
           <w:color w:val="00000A"/>
           <w:sz w:val="24"/>
-        </w:rPr>
-        <w:t xml:space="preserve">. El nom d’aquesta màquina te que ser inicial del teu nom + 1r cognom. Exemple: Manuel </w:t>
+          <w:lang w:val="es-ES"/>
+        </w:rPr>
+        <w:t xml:space="preserve">. El </w:t>
       </w:r>
       <w:proofErr w:type="spellStart"/>
       <w:r>
@@ -3798,6 +4324,147 @@
           <w:b/>
           <w:color w:val="00000A"/>
           <w:sz w:val="24"/>
+          <w:lang w:val="es-ES"/>
+        </w:rPr>
+        <w:t>nom</w:t>
+      </w:r>
+      <w:proofErr w:type="spellEnd"/>
+      <w:r>
+        <w:rPr>
+          <w:b/>
+          <w:color w:val="00000A"/>
+          <w:sz w:val="24"/>
+          <w:lang w:val="es-ES"/>
+        </w:rPr>
+        <w:t xml:space="preserve"> </w:t>
+      </w:r>
+      <w:proofErr w:type="spellStart"/>
+      <w:r>
+        <w:rPr>
+          <w:b/>
+          <w:color w:val="00000A"/>
+          <w:sz w:val="24"/>
+          <w:lang w:val="es-ES"/>
+        </w:rPr>
+        <w:t>d’aquesta</w:t>
+      </w:r>
+      <w:proofErr w:type="spellEnd"/>
+      <w:r>
+        <w:rPr>
+          <w:b/>
+          <w:color w:val="00000A"/>
+          <w:sz w:val="24"/>
+          <w:lang w:val="es-ES"/>
+        </w:rPr>
+        <w:t xml:space="preserve"> </w:t>
+      </w:r>
+      <w:proofErr w:type="spellStart"/>
+      <w:r>
+        <w:rPr>
+          <w:b/>
+          <w:color w:val="00000A"/>
+          <w:sz w:val="24"/>
+          <w:lang w:val="es-ES"/>
+        </w:rPr>
+        <w:t>màquina</w:t>
+      </w:r>
+      <w:proofErr w:type="spellEnd"/>
+      <w:r>
+        <w:rPr>
+          <w:b/>
+          <w:color w:val="00000A"/>
+          <w:sz w:val="24"/>
+          <w:lang w:val="es-ES"/>
+        </w:rPr>
+        <w:t xml:space="preserve"> te que ser inicial del </w:t>
+      </w:r>
+      <w:proofErr w:type="spellStart"/>
+      <w:r>
+        <w:rPr>
+          <w:b/>
+          <w:color w:val="00000A"/>
+          <w:sz w:val="24"/>
+          <w:lang w:val="es-ES"/>
+        </w:rPr>
+        <w:t>teu</w:t>
+      </w:r>
+      <w:proofErr w:type="spellEnd"/>
+      <w:r>
+        <w:rPr>
+          <w:b/>
+          <w:color w:val="00000A"/>
+          <w:sz w:val="24"/>
+          <w:lang w:val="es-ES"/>
+        </w:rPr>
+        <w:t xml:space="preserve"> </w:t>
+      </w:r>
+      <w:proofErr w:type="spellStart"/>
+      <w:r>
+        <w:rPr>
+          <w:b/>
+          <w:color w:val="00000A"/>
+          <w:sz w:val="24"/>
+          <w:lang w:val="es-ES"/>
+        </w:rPr>
+        <w:t>nom</w:t>
+      </w:r>
+      <w:proofErr w:type="spellEnd"/>
+      <w:r>
+        <w:rPr>
+          <w:b/>
+          <w:color w:val="00000A"/>
+          <w:sz w:val="24"/>
+          <w:lang w:val="es-ES"/>
+        </w:rPr>
+        <w:t xml:space="preserve"> + 1r </w:t>
+      </w:r>
+      <w:proofErr w:type="spellStart"/>
+      <w:r>
+        <w:rPr>
+          <w:b/>
+          <w:color w:val="00000A"/>
+          <w:sz w:val="24"/>
+          <w:lang w:val="es-ES"/>
+        </w:rPr>
+        <w:t>cognom</w:t>
+      </w:r>
+      <w:proofErr w:type="spellEnd"/>
+      <w:r>
+        <w:rPr>
+          <w:b/>
+          <w:color w:val="00000A"/>
+          <w:sz w:val="24"/>
+          <w:lang w:val="es-ES"/>
+        </w:rPr>
+        <w:t xml:space="preserve">. </w:t>
+      </w:r>
+      <w:proofErr w:type="spellStart"/>
+      <w:r>
+        <w:rPr>
+          <w:b/>
+          <w:color w:val="00000A"/>
+          <w:sz w:val="24"/>
+          <w:lang w:val="es-ES"/>
+        </w:rPr>
+        <w:t>Exemple</w:t>
+      </w:r>
+      <w:proofErr w:type="spellEnd"/>
+      <w:r>
+        <w:rPr>
+          <w:b/>
+          <w:color w:val="00000A"/>
+          <w:sz w:val="24"/>
+          <w:lang w:val="es-ES"/>
+        </w:rPr>
+        <w:t xml:space="preserve">: Manuel </w:t>
+      </w:r>
+      <w:proofErr w:type="spellStart"/>
+      <w:r>
+        <w:rPr>
+          <w:b/>
+          <w:color w:val="00000A"/>
+          <w:sz w:val="24"/>
+          <w:lang w:val="es-ES"/>
         </w:rPr>
         <w:t>Enguidanos</w:t>
       </w:r>
@@ -3807,6 +4474,7 @@
           <w:b/>
           <w:color w:val="00000A"/>
           <w:sz w:val="24"/>
+          <w:lang w:val="es-ES"/>
         </w:rPr>
         <w:t xml:space="preserve"> </w:t>
       </w:r>
@@ -3815,6 +4483,7 @@
           <w:rFonts w:ascii="Wingdings" w:hAnsi="Wingdings"/>
           <w:color w:val="00000A"/>
           <w:sz w:val="24"/>
+          <w:lang w:val="es-ES"/>
         </w:rPr>
         <w:t></w:t>
       </w:r>
@@ -3824,16 +4493,69 @@
           <w:color w:val="00000A"/>
           <w:spacing w:val="40"/>
           <w:sz w:val="24"/>
+          <w:lang w:val="es-ES"/>
         </w:rPr>
         <w:t xml:space="preserve"> </w:t>
       </w:r>
-      <w:r>
-        <w:rPr>
-          <w:b/>
-          <w:color w:val="00000A"/>
-          <w:sz w:val="24"/>
-        </w:rPr>
-        <w:t xml:space="preserve">nom de la meua màquina: </w:t>
+      <w:proofErr w:type="spellStart"/>
+      <w:r>
+        <w:rPr>
+          <w:b/>
+          <w:color w:val="00000A"/>
+          <w:sz w:val="24"/>
+          <w:lang w:val="es-ES"/>
+        </w:rPr>
+        <w:t>nom</w:t>
+      </w:r>
+      <w:proofErr w:type="spellEnd"/>
+      <w:r>
+        <w:rPr>
+          <w:b/>
+          <w:color w:val="00000A"/>
+          <w:sz w:val="24"/>
+          <w:lang w:val="es-ES"/>
+        </w:rPr>
+        <w:t xml:space="preserve"> de la </w:t>
+      </w:r>
+      <w:proofErr w:type="spellStart"/>
+      <w:r>
+        <w:rPr>
+          <w:b/>
+          <w:color w:val="00000A"/>
+          <w:sz w:val="24"/>
+          <w:lang w:val="es-ES"/>
+        </w:rPr>
+        <w:t>meua</w:t>
+      </w:r>
+      <w:proofErr w:type="spellEnd"/>
+      <w:r>
+        <w:rPr>
+          <w:b/>
+          <w:color w:val="00000A"/>
+          <w:sz w:val="24"/>
+          <w:lang w:val="es-ES"/>
+        </w:rPr>
+        <w:t xml:space="preserve"> </w:t>
+      </w:r>
+      <w:proofErr w:type="spellStart"/>
+      <w:r>
+        <w:rPr>
+          <w:b/>
+          <w:color w:val="00000A"/>
+          <w:sz w:val="24"/>
+          <w:lang w:val="es-ES"/>
+        </w:rPr>
+        <w:t>màquina</w:t>
+      </w:r>
+      <w:proofErr w:type="spellEnd"/>
+      <w:r>
+        <w:rPr>
+          <w:b/>
+          <w:color w:val="00000A"/>
+          <w:sz w:val="24"/>
+          <w:lang w:val="es-ES"/>
+        </w:rPr>
+        <w:t xml:space="preserve">: </w:t>
       </w:r>
       <w:proofErr w:type="spellStart"/>
       <w:r>
@@ -3842,6 +4564,7 @@
           <w:i/>
           <w:color w:val="0070C0"/>
           <w:sz w:val="24"/>
+          <w:lang w:val="es-ES"/>
         </w:rPr>
         <w:t>menguidanos</w:t>
       </w:r>
@@ -3864,42 +4587,38 @@
         <w:rPr>
           <w:bCs/>
           <w:sz w:val="24"/>
-        </w:rPr>
-      </w:pPr>
-      <w:r>
-        <w:rPr>
-          <w:bCs/>
-          <w:sz w:val="24"/>
-        </w:rPr>
-        <w:t xml:space="preserve">Crear </w:t>
-      </w:r>
-      <w:proofErr w:type="spellStart"/>
-      <w:r>
-        <w:rPr>
-          <w:bCs/>
-          <w:sz w:val="24"/>
-        </w:rPr>
-        <w:t>nueva</w:t>
-      </w:r>
-      <w:proofErr w:type="spellEnd"/>
-      <w:r>
-        <w:rPr>
-          <w:bCs/>
-          <w:sz w:val="24"/>
-        </w:rPr>
-        <w:t xml:space="preserve"> maquina:</w:t>
-      </w:r>
-      <w:r>
-        <w:rPr>
-          <w:bCs/>
-          <w:sz w:val="24"/>
-        </w:rPr>
-        <w:t xml:space="preserve"> </w:t>
-      </w:r>
-      <w:r>
-        <w:rPr>
-          <w:bCs/>
-          <w:sz w:val="24"/>
+          <w:lang w:val="es-ES"/>
+        </w:rPr>
+      </w:pPr>
+      <w:r>
+        <w:rPr>
+          <w:bCs/>
+          <w:sz w:val="24"/>
+          <w:lang w:val="es-ES"/>
+        </w:rPr>
+        <w:t xml:space="preserve">Crear nueva </w:t>
+      </w:r>
+      <w:r>
+        <w:rPr>
+          <w:bCs/>
+          <w:sz w:val="24"/>
+          <w:lang w:val="es-ES"/>
+        </w:rPr>
+        <w:t>máquina</w:t>
+      </w:r>
+      <w:r>
+        <w:rPr>
+          <w:bCs/>
+          <w:sz w:val="24"/>
+          <w:lang w:val="es-ES"/>
+        </w:rPr>
+        <w:t xml:space="preserve">: </w:t>
+      </w:r>
+      <w:r>
+        <w:rPr>
+          <w:bCs/>
+          <w:sz w:val="24"/>
+          <w:lang w:val="es-ES"/>
         </w:rPr>
         <w:t>NUEVA</w:t>
       </w:r>
@@ -3915,11 +4634,13 @@
         <w:rPr>
           <w:bCs/>
           <w:sz w:val="24"/>
+          <w:lang w:val="es-ES"/>
         </w:rPr>
       </w:pPr>
       <w:r>
         <w:rPr>
           <w:noProof/>
+          <w:lang w:val="es-ES"/>
         </w:rPr>
         <w:drawing>
           <wp:inline distT="0" distB="0" distL="0" distR="0" wp14:anchorId="75609306" wp14:editId="00741EB3">
@@ -3978,12 +4699,14 @@
         <w:rPr>
           <w:bCs/>
           <w:sz w:val="24"/>
-        </w:rPr>
-      </w:pPr>
-      <w:r>
-        <w:rPr>
-          <w:bCs/>
-          <w:sz w:val="24"/>
+          <w:lang w:val="es-ES"/>
+        </w:rPr>
+      </w:pPr>
+      <w:r>
+        <w:rPr>
+          <w:bCs/>
+          <w:sz w:val="24"/>
+          <w:lang w:val="es-ES"/>
         </w:rPr>
         <w:br w:type="page"/>
       </w:r>
@@ -4005,38 +4728,39 @@
         <w:rPr>
           <w:bCs/>
           <w:sz w:val="24"/>
-        </w:rPr>
-      </w:pPr>
-      <w:proofErr w:type="spellStart"/>
-      <w:r>
-        <w:rPr>
-          <w:bCs/>
-          <w:sz w:val="24"/>
+          <w:lang w:val="es-ES"/>
+        </w:rPr>
+      </w:pPr>
+      <w:r>
+        <w:rPr>
+          <w:bCs/>
+          <w:sz w:val="24"/>
+          <w:lang w:val="es-ES"/>
         </w:rPr>
         <w:lastRenderedPageBreak/>
-        <w:t>Configuración</w:t>
-      </w:r>
-      <w:proofErr w:type="spellEnd"/>
-      <w:r>
-        <w:rPr>
-          <w:bCs/>
-          <w:sz w:val="24"/>
-        </w:rPr>
-        <w:t xml:space="preserve"> bàsica para </w:t>
-      </w:r>
-      <w:proofErr w:type="spellStart"/>
-      <w:r>
-        <w:rPr>
-          <w:bCs/>
-          <w:sz w:val="24"/>
-        </w:rPr>
-        <w:t>Ubuntu</w:t>
-      </w:r>
-      <w:proofErr w:type="spellEnd"/>
-      <w:r>
-        <w:rPr>
-          <w:bCs/>
-          <w:sz w:val="24"/>
+        <w:t xml:space="preserve">Configuración </w:t>
+      </w:r>
+      <w:r>
+        <w:rPr>
+          <w:bCs/>
+          <w:sz w:val="24"/>
+          <w:lang w:val="es-ES"/>
+        </w:rPr>
+        <w:t>básica</w:t>
+      </w:r>
+      <w:r>
+        <w:rPr>
+          <w:bCs/>
+          <w:sz w:val="24"/>
+          <w:lang w:val="es-ES"/>
+        </w:rPr>
+        <w:t xml:space="preserve"> para Ubuntu</w:t>
+      </w:r>
+      <w:r>
+        <w:rPr>
+          <w:bCs/>
+          <w:sz w:val="24"/>
+          <w:lang w:val="es-ES"/>
         </w:rPr>
         <w:t>:</w:t>
       </w:r>
@@ -4052,11 +4776,13 @@
         <w:rPr>
           <w:bCs/>
           <w:sz w:val="24"/>
+          <w:lang w:val="es-ES"/>
         </w:rPr>
       </w:pPr>
       <w:r>
         <w:rPr>
           <w:noProof/>
+          <w:lang w:val="es-ES"/>
         </w:rPr>
         <w:drawing>
           <wp:inline distT="0" distB="0" distL="0" distR="0" wp14:anchorId="52E10377" wp14:editId="1463B48F">
@@ -4122,6 +4848,7 @@
         <w:rPr>
           <w:bCs/>
           <w:sz w:val="24"/>
+          <w:lang w:val="es-ES"/>
         </w:rPr>
       </w:pPr>
     </w:p>
@@ -4142,23 +4869,16 @@
         <w:rPr>
           <w:bCs/>
           <w:sz w:val="24"/>
-        </w:rPr>
-      </w:pPr>
-      <w:proofErr w:type="spellStart"/>
-      <w:r>
-        <w:rPr>
-          <w:bCs/>
-          <w:sz w:val="24"/>
-        </w:rPr>
-        <w:t>Configuración</w:t>
-      </w:r>
-      <w:proofErr w:type="spellEnd"/>
-      <w:r>
-        <w:rPr>
-          <w:bCs/>
-          <w:sz w:val="24"/>
-        </w:rPr>
-        <w:t xml:space="preserve"> de Hardware:</w:t>
+          <w:lang w:val="es-ES"/>
+        </w:rPr>
+      </w:pPr>
+      <w:r>
+        <w:rPr>
+          <w:bCs/>
+          <w:sz w:val="24"/>
+          <w:lang w:val="es-ES"/>
+        </w:rPr>
+        <w:t>Configuración de Hardware:</w:t>
       </w:r>
     </w:p>
     <w:p>
@@ -4178,23 +4898,16 @@
         <w:rPr>
           <w:bCs/>
           <w:sz w:val="24"/>
-        </w:rPr>
-      </w:pPr>
-      <w:proofErr w:type="spellStart"/>
-      <w:r>
-        <w:rPr>
-          <w:bCs/>
-          <w:sz w:val="24"/>
-        </w:rPr>
-        <w:t>Memoria</w:t>
-      </w:r>
-      <w:proofErr w:type="spellEnd"/>
-      <w:r>
-        <w:rPr>
-          <w:bCs/>
-          <w:sz w:val="24"/>
-        </w:rPr>
-        <w:t>: 2Gb</w:t>
+          <w:lang w:val="es-ES"/>
+        </w:rPr>
+      </w:pPr>
+      <w:r>
+        <w:rPr>
+          <w:bCs/>
+          <w:sz w:val="24"/>
+          <w:lang w:val="es-ES"/>
+        </w:rPr>
+        <w:t>Memoria: 2Gb</w:t>
       </w:r>
     </w:p>
     <w:p>
@@ -4214,23 +4927,16 @@
         <w:rPr>
           <w:bCs/>
           <w:sz w:val="24"/>
-        </w:rPr>
-      </w:pPr>
-      <w:proofErr w:type="spellStart"/>
-      <w:r>
-        <w:rPr>
-          <w:bCs/>
-          <w:sz w:val="24"/>
-        </w:rPr>
-        <w:t>Procesadores</w:t>
-      </w:r>
-      <w:proofErr w:type="spellEnd"/>
-      <w:r>
-        <w:rPr>
-          <w:bCs/>
-          <w:sz w:val="24"/>
-        </w:rPr>
-        <w:t>: 1</w:t>
+          <w:lang w:val="es-ES"/>
+        </w:rPr>
+      </w:pPr>
+      <w:r>
+        <w:rPr>
+          <w:bCs/>
+          <w:sz w:val="24"/>
+          <w:lang w:val="es-ES"/>
+        </w:rPr>
+        <w:t>Procesadores: 1</w:t>
       </w:r>
     </w:p>
     <w:p>
@@ -4250,12 +4956,14 @@
         <w:rPr>
           <w:bCs/>
           <w:sz w:val="24"/>
-        </w:rPr>
-      </w:pPr>
-      <w:r>
-        <w:rPr>
-          <w:bCs/>
-          <w:sz w:val="24"/>
+          <w:lang w:val="es-ES"/>
+        </w:rPr>
+      </w:pPr>
+      <w:r>
+        <w:rPr>
+          <w:bCs/>
+          <w:sz w:val="24"/>
+          <w:lang w:val="es-ES"/>
         </w:rPr>
         <w:t>NO habilitar EFI</w:t>
       </w:r>
@@ -4271,11 +4979,13 @@
         <w:rPr>
           <w:bCs/>
           <w:sz w:val="24"/>
+          <w:lang w:val="es-ES"/>
         </w:rPr>
       </w:pPr>
       <w:r>
         <w:rPr>
           <w:noProof/>
+          <w:lang w:val="es-ES"/>
         </w:rPr>
         <w:drawing>
           <wp:inline distT="0" distB="0" distL="0" distR="0" wp14:anchorId="346E1EBD" wp14:editId="4BB814B9">
@@ -4334,12 +5044,14 @@
         <w:rPr>
           <w:bCs/>
           <w:sz w:val="24"/>
-        </w:rPr>
-      </w:pPr>
-      <w:r>
-        <w:rPr>
-          <w:bCs/>
-          <w:sz w:val="24"/>
+          <w:lang w:val="es-ES"/>
+        </w:rPr>
+      </w:pPr>
+      <w:r>
+        <w:rPr>
+          <w:bCs/>
+          <w:sz w:val="24"/>
+          <w:lang w:val="es-ES"/>
         </w:rPr>
         <w:br w:type="page"/>
       </w:r>
@@ -4361,24 +5073,17 @@
         <w:rPr>
           <w:bCs/>
           <w:sz w:val="24"/>
-        </w:rPr>
-      </w:pPr>
-      <w:proofErr w:type="spellStart"/>
-      <w:r>
-        <w:rPr>
-          <w:bCs/>
-          <w:sz w:val="24"/>
+          <w:lang w:val="es-ES"/>
+        </w:rPr>
+      </w:pPr>
+      <w:r>
+        <w:rPr>
+          <w:bCs/>
+          <w:sz w:val="24"/>
+          <w:lang w:val="es-ES"/>
         </w:rPr>
         <w:lastRenderedPageBreak/>
-        <w:t>Disco</w:t>
-      </w:r>
-      <w:proofErr w:type="spellEnd"/>
-      <w:r>
-        <w:rPr>
-          <w:bCs/>
-          <w:sz w:val="24"/>
-        </w:rPr>
-        <w:t xml:space="preserve"> duro virtual: 60Gb</w:t>
+        <w:t>Disco duro virtual: 60Gb</w:t>
       </w:r>
     </w:p>
     <w:p>
@@ -4392,11 +5097,13 @@
         <w:rPr>
           <w:bCs/>
           <w:sz w:val="24"/>
+          <w:lang w:val="es-ES"/>
         </w:rPr>
       </w:pPr>
       <w:r>
         <w:rPr>
           <w:noProof/>
+          <w:lang w:val="es-ES"/>
         </w:rPr>
         <w:drawing>
           <wp:inline distT="0" distB="0" distL="0" distR="0" wp14:anchorId="7E4F7737" wp14:editId="0AFE9BAB">
@@ -4460,6 +5167,7 @@
         <w:rPr>
           <w:bCs/>
           <w:sz w:val="24"/>
+          <w:lang w:val="es-ES"/>
         </w:rPr>
       </w:pPr>
     </w:p>
@@ -4481,24 +5189,18 @@
           <w:b/>
           <w:i/>
           <w:sz w:val="24"/>
-        </w:rPr>
-      </w:pPr>
-      <w:r>
-        <w:rPr>
-          <w:b/>
-          <w:color w:val="00000A"/>
-          <w:sz w:val="24"/>
-        </w:rPr>
-        <w:t xml:space="preserve">Realitza l’activitat resolta 2.4. de la pàgina 98 del llibre on tindràs que preparar una màquina Windows 10 o 11 en Virtual Box per a una posterior instal·lació quan ho </w:t>
-      </w:r>
+          <w:lang w:val="es-ES"/>
+        </w:rPr>
+      </w:pPr>
       <w:proofErr w:type="spellStart"/>
       <w:r>
         <w:rPr>
           <w:b/>
           <w:color w:val="00000A"/>
           <w:sz w:val="24"/>
-        </w:rPr>
-        <w:t>diga</w:t>
+          <w:lang w:val="es-ES"/>
+        </w:rPr>
+        <w:t>Realitza</w:t>
       </w:r>
       <w:proofErr w:type="spellEnd"/>
       <w:r>
@@ -4506,8 +5208,429 @@
           <w:b/>
           <w:color w:val="00000A"/>
           <w:sz w:val="24"/>
-        </w:rPr>
-        <w:t xml:space="preserve"> el professor documentant tot el procés. El nom d’aquesta màquina te que ser inicial del teu nom + 1r cognom. Exemple: Manuel</w:t>
+          <w:lang w:val="es-ES"/>
+        </w:rPr>
+        <w:t xml:space="preserve"> </w:t>
+      </w:r>
+      <w:proofErr w:type="spellStart"/>
+      <w:r>
+        <w:rPr>
+          <w:b/>
+          <w:color w:val="00000A"/>
+          <w:sz w:val="24"/>
+          <w:lang w:val="es-ES"/>
+        </w:rPr>
+        <w:t>l’activitat</w:t>
+      </w:r>
+      <w:proofErr w:type="spellEnd"/>
+      <w:r>
+        <w:rPr>
+          <w:b/>
+          <w:color w:val="00000A"/>
+          <w:sz w:val="24"/>
+          <w:lang w:val="es-ES"/>
+        </w:rPr>
+        <w:t xml:space="preserve"> </w:t>
+      </w:r>
+      <w:proofErr w:type="spellStart"/>
+      <w:r>
+        <w:rPr>
+          <w:b/>
+          <w:color w:val="00000A"/>
+          <w:sz w:val="24"/>
+          <w:lang w:val="es-ES"/>
+        </w:rPr>
+        <w:t>resolta</w:t>
+      </w:r>
+      <w:proofErr w:type="spellEnd"/>
+      <w:r>
+        <w:rPr>
+          <w:b/>
+          <w:color w:val="00000A"/>
+          <w:sz w:val="24"/>
+          <w:lang w:val="es-ES"/>
+        </w:rPr>
+        <w:t xml:space="preserve"> 2.4. de la </w:t>
+      </w:r>
+      <w:proofErr w:type="spellStart"/>
+      <w:r>
+        <w:rPr>
+          <w:b/>
+          <w:color w:val="00000A"/>
+          <w:sz w:val="24"/>
+          <w:lang w:val="es-ES"/>
+        </w:rPr>
+        <w:t>pàgina</w:t>
+      </w:r>
+      <w:proofErr w:type="spellEnd"/>
+      <w:r>
+        <w:rPr>
+          <w:b/>
+          <w:color w:val="00000A"/>
+          <w:sz w:val="24"/>
+          <w:lang w:val="es-ES"/>
+        </w:rPr>
+        <w:t xml:space="preserve"> 98 del </w:t>
+      </w:r>
+      <w:proofErr w:type="spellStart"/>
+      <w:r>
+        <w:rPr>
+          <w:b/>
+          <w:color w:val="00000A"/>
+          <w:sz w:val="24"/>
+          <w:lang w:val="es-ES"/>
+        </w:rPr>
+        <w:t>llibre</w:t>
+      </w:r>
+      <w:proofErr w:type="spellEnd"/>
+      <w:r>
+        <w:rPr>
+          <w:b/>
+          <w:color w:val="00000A"/>
+          <w:sz w:val="24"/>
+          <w:lang w:val="es-ES"/>
+        </w:rPr>
+        <w:t xml:space="preserve"> </w:t>
+      </w:r>
+      <w:proofErr w:type="spellStart"/>
+      <w:r>
+        <w:rPr>
+          <w:b/>
+          <w:color w:val="00000A"/>
+          <w:sz w:val="24"/>
+          <w:lang w:val="es-ES"/>
+        </w:rPr>
+        <w:t>on</w:t>
+      </w:r>
+      <w:proofErr w:type="spellEnd"/>
+      <w:r>
+        <w:rPr>
+          <w:b/>
+          <w:color w:val="00000A"/>
+          <w:sz w:val="24"/>
+          <w:lang w:val="es-ES"/>
+        </w:rPr>
+        <w:t xml:space="preserve"> </w:t>
+      </w:r>
+      <w:proofErr w:type="spellStart"/>
+      <w:r>
+        <w:rPr>
+          <w:b/>
+          <w:color w:val="00000A"/>
+          <w:sz w:val="24"/>
+          <w:lang w:val="es-ES"/>
+        </w:rPr>
+        <w:t>tindràs</w:t>
+      </w:r>
+      <w:proofErr w:type="spellEnd"/>
+      <w:r>
+        <w:rPr>
+          <w:b/>
+          <w:color w:val="00000A"/>
+          <w:sz w:val="24"/>
+          <w:lang w:val="es-ES"/>
+        </w:rPr>
+        <w:t xml:space="preserve"> que preparar una </w:t>
+      </w:r>
+      <w:proofErr w:type="spellStart"/>
+      <w:r>
+        <w:rPr>
+          <w:b/>
+          <w:color w:val="00000A"/>
+          <w:sz w:val="24"/>
+          <w:lang w:val="es-ES"/>
+        </w:rPr>
+        <w:t>màquina</w:t>
+      </w:r>
+      <w:proofErr w:type="spellEnd"/>
+      <w:r>
+        <w:rPr>
+          <w:b/>
+          <w:color w:val="00000A"/>
+          <w:sz w:val="24"/>
+          <w:lang w:val="es-ES"/>
+        </w:rPr>
+        <w:t xml:space="preserve"> Windows 10 o 11 en Virtual Box per a una posterior </w:t>
+      </w:r>
+      <w:proofErr w:type="spellStart"/>
+      <w:r>
+        <w:rPr>
+          <w:b/>
+          <w:color w:val="00000A"/>
+          <w:sz w:val="24"/>
+          <w:lang w:val="es-ES"/>
+        </w:rPr>
+        <w:t>instal·lació</w:t>
+      </w:r>
+      <w:proofErr w:type="spellEnd"/>
+      <w:r>
+        <w:rPr>
+          <w:b/>
+          <w:color w:val="00000A"/>
+          <w:sz w:val="24"/>
+          <w:lang w:val="es-ES"/>
+        </w:rPr>
+        <w:t xml:space="preserve"> </w:t>
+      </w:r>
+      <w:proofErr w:type="spellStart"/>
+      <w:r>
+        <w:rPr>
+          <w:b/>
+          <w:color w:val="00000A"/>
+          <w:sz w:val="24"/>
+          <w:lang w:val="es-ES"/>
+        </w:rPr>
+        <w:t>quan</w:t>
+      </w:r>
+      <w:proofErr w:type="spellEnd"/>
+      <w:r>
+        <w:rPr>
+          <w:b/>
+          <w:color w:val="00000A"/>
+          <w:sz w:val="24"/>
+          <w:lang w:val="es-ES"/>
+        </w:rPr>
+        <w:t xml:space="preserve"> </w:t>
+      </w:r>
+      <w:proofErr w:type="spellStart"/>
+      <w:r>
+        <w:rPr>
+          <w:b/>
+          <w:color w:val="00000A"/>
+          <w:sz w:val="24"/>
+          <w:lang w:val="es-ES"/>
+        </w:rPr>
+        <w:t>ho</w:t>
+      </w:r>
+      <w:proofErr w:type="spellEnd"/>
+      <w:r>
+        <w:rPr>
+          <w:b/>
+          <w:color w:val="00000A"/>
+          <w:sz w:val="24"/>
+          <w:lang w:val="es-ES"/>
+        </w:rPr>
+        <w:t xml:space="preserve"> diga el </w:t>
+      </w:r>
+      <w:proofErr w:type="spellStart"/>
+      <w:r>
+        <w:rPr>
+          <w:b/>
+          <w:color w:val="00000A"/>
+          <w:sz w:val="24"/>
+          <w:lang w:val="es-ES"/>
+        </w:rPr>
+        <w:t>professor</w:t>
+      </w:r>
+      <w:proofErr w:type="spellEnd"/>
+      <w:r>
+        <w:rPr>
+          <w:b/>
+          <w:color w:val="00000A"/>
+          <w:sz w:val="24"/>
+          <w:lang w:val="es-ES"/>
+        </w:rPr>
+        <w:t xml:space="preserve"> </w:t>
+      </w:r>
+      <w:proofErr w:type="spellStart"/>
+      <w:r>
+        <w:rPr>
+          <w:b/>
+          <w:color w:val="00000A"/>
+          <w:sz w:val="24"/>
+          <w:lang w:val="es-ES"/>
+        </w:rPr>
+        <w:t>documentant</w:t>
+      </w:r>
+      <w:proofErr w:type="spellEnd"/>
+      <w:r>
+        <w:rPr>
+          <w:b/>
+          <w:color w:val="00000A"/>
+          <w:sz w:val="24"/>
+          <w:lang w:val="es-ES"/>
+        </w:rPr>
+        <w:t xml:space="preserve"> </w:t>
+      </w:r>
+      <w:proofErr w:type="spellStart"/>
+      <w:r>
+        <w:rPr>
+          <w:b/>
+          <w:color w:val="00000A"/>
+          <w:sz w:val="24"/>
+          <w:lang w:val="es-ES"/>
+        </w:rPr>
+        <w:t>tot</w:t>
+      </w:r>
+      <w:proofErr w:type="spellEnd"/>
+      <w:r>
+        <w:rPr>
+          <w:b/>
+          <w:color w:val="00000A"/>
+          <w:sz w:val="24"/>
+          <w:lang w:val="es-ES"/>
+        </w:rPr>
+        <w:t xml:space="preserve"> el </w:t>
+      </w:r>
+      <w:proofErr w:type="spellStart"/>
+      <w:r>
+        <w:rPr>
+          <w:b/>
+          <w:color w:val="00000A"/>
+          <w:sz w:val="24"/>
+          <w:lang w:val="es-ES"/>
+        </w:rPr>
+        <w:t>procés</w:t>
+      </w:r>
+      <w:proofErr w:type="spellEnd"/>
+      <w:r>
+        <w:rPr>
+          <w:b/>
+          <w:color w:val="00000A"/>
+          <w:sz w:val="24"/>
+          <w:lang w:val="es-ES"/>
+        </w:rPr>
+        <w:t xml:space="preserve">. El </w:t>
+      </w:r>
+      <w:proofErr w:type="spellStart"/>
+      <w:r>
+        <w:rPr>
+          <w:b/>
+          <w:color w:val="00000A"/>
+          <w:sz w:val="24"/>
+          <w:lang w:val="es-ES"/>
+        </w:rPr>
+        <w:t>nom</w:t>
+      </w:r>
+      <w:proofErr w:type="spellEnd"/>
+      <w:r>
+        <w:rPr>
+          <w:b/>
+          <w:color w:val="00000A"/>
+          <w:sz w:val="24"/>
+          <w:lang w:val="es-ES"/>
+        </w:rPr>
+        <w:t xml:space="preserve"> </w:t>
+      </w:r>
+      <w:proofErr w:type="spellStart"/>
+      <w:r>
+        <w:rPr>
+          <w:b/>
+          <w:color w:val="00000A"/>
+          <w:sz w:val="24"/>
+          <w:lang w:val="es-ES"/>
+        </w:rPr>
+        <w:t>d’aquesta</w:t>
+      </w:r>
+      <w:proofErr w:type="spellEnd"/>
+      <w:r>
+        <w:rPr>
+          <w:b/>
+          <w:color w:val="00000A"/>
+          <w:sz w:val="24"/>
+          <w:lang w:val="es-ES"/>
+        </w:rPr>
+        <w:t xml:space="preserve"> </w:t>
+      </w:r>
+      <w:proofErr w:type="spellStart"/>
+      <w:r>
+        <w:rPr>
+          <w:b/>
+          <w:color w:val="00000A"/>
+          <w:sz w:val="24"/>
+          <w:lang w:val="es-ES"/>
+        </w:rPr>
+        <w:t>màquina</w:t>
+      </w:r>
+      <w:proofErr w:type="spellEnd"/>
+      <w:r>
+        <w:rPr>
+          <w:b/>
+          <w:color w:val="00000A"/>
+          <w:sz w:val="24"/>
+          <w:lang w:val="es-ES"/>
+        </w:rPr>
+        <w:t xml:space="preserve"> te que ser inicial del </w:t>
+      </w:r>
+      <w:proofErr w:type="spellStart"/>
+      <w:r>
+        <w:rPr>
+          <w:b/>
+          <w:color w:val="00000A"/>
+          <w:sz w:val="24"/>
+          <w:lang w:val="es-ES"/>
+        </w:rPr>
+        <w:t>teu</w:t>
+      </w:r>
+      <w:proofErr w:type="spellEnd"/>
+      <w:r>
+        <w:rPr>
+          <w:b/>
+          <w:color w:val="00000A"/>
+          <w:sz w:val="24"/>
+          <w:lang w:val="es-ES"/>
+        </w:rPr>
+        <w:t xml:space="preserve"> </w:t>
+      </w:r>
+      <w:proofErr w:type="spellStart"/>
+      <w:r>
+        <w:rPr>
+          <w:b/>
+          <w:color w:val="00000A"/>
+          <w:sz w:val="24"/>
+          <w:lang w:val="es-ES"/>
+        </w:rPr>
+        <w:t>nom</w:t>
+      </w:r>
+      <w:proofErr w:type="spellEnd"/>
+      <w:r>
+        <w:rPr>
+          <w:b/>
+          <w:color w:val="00000A"/>
+          <w:sz w:val="24"/>
+          <w:lang w:val="es-ES"/>
+        </w:rPr>
+        <w:t xml:space="preserve"> + 1r </w:t>
+      </w:r>
+      <w:proofErr w:type="spellStart"/>
+      <w:r>
+        <w:rPr>
+          <w:b/>
+          <w:color w:val="00000A"/>
+          <w:sz w:val="24"/>
+          <w:lang w:val="es-ES"/>
+        </w:rPr>
+        <w:t>cognom</w:t>
+      </w:r>
+      <w:proofErr w:type="spellEnd"/>
+      <w:r>
+        <w:rPr>
+          <w:b/>
+          <w:color w:val="00000A"/>
+          <w:sz w:val="24"/>
+          <w:lang w:val="es-ES"/>
+        </w:rPr>
+        <w:t xml:space="preserve">. </w:t>
+      </w:r>
+      <w:proofErr w:type="spellStart"/>
+      <w:r>
+        <w:rPr>
+          <w:b/>
+          <w:color w:val="00000A"/>
+          <w:sz w:val="24"/>
+          <w:lang w:val="es-ES"/>
+        </w:rPr>
+        <w:t>Exemple</w:t>
+      </w:r>
+      <w:proofErr w:type="spellEnd"/>
+      <w:r>
+        <w:rPr>
+          <w:b/>
+          <w:color w:val="00000A"/>
+          <w:sz w:val="24"/>
+          <w:lang w:val="es-ES"/>
+        </w:rPr>
+        <w:t>: Manuel</w:t>
       </w:r>
       <w:r>
         <w:rPr>
@@ -4515,6 +5638,7 @@
           <w:color w:val="00000A"/>
           <w:spacing w:val="40"/>
           <w:sz w:val="24"/>
+          <w:lang w:val="es-ES"/>
         </w:rPr>
         <w:t xml:space="preserve"> </w:t>
       </w:r>
@@ -4524,6 +5648,7 @@
           <w:b/>
           <w:color w:val="00000A"/>
           <w:sz w:val="24"/>
+          <w:lang w:val="es-ES"/>
         </w:rPr>
         <w:t>Enguidanos</w:t>
       </w:r>
@@ -4534,6 +5659,7 @@
           <w:color w:val="00000A"/>
           <w:spacing w:val="40"/>
           <w:sz w:val="24"/>
+          <w:lang w:val="es-ES"/>
         </w:rPr>
         <w:t xml:space="preserve"> </w:t>
       </w:r>
@@ -4542,6 +5668,7 @@
           <w:rFonts w:ascii="Wingdings" w:hAnsi="Wingdings"/>
           <w:color w:val="00000A"/>
           <w:sz w:val="24"/>
+          <w:lang w:val="es-ES"/>
         </w:rPr>
         <w:t></w:t>
       </w:r>
@@ -4551,23 +5678,28 @@
           <w:color w:val="00000A"/>
           <w:spacing w:val="40"/>
           <w:sz w:val="24"/>
+          <w:lang w:val="es-ES"/>
         </w:rPr>
         <w:t xml:space="preserve"> </w:t>
       </w:r>
-      <w:r>
-        <w:rPr>
-          <w:b/>
-          <w:color w:val="00000A"/>
-          <w:sz w:val="24"/>
+      <w:proofErr w:type="spellStart"/>
+      <w:r>
+        <w:rPr>
+          <w:b/>
+          <w:color w:val="00000A"/>
+          <w:sz w:val="24"/>
+          <w:lang w:val="es-ES"/>
         </w:rPr>
         <w:t>nom</w:t>
       </w:r>
+      <w:proofErr w:type="spellEnd"/>
       <w:r>
         <w:rPr>
           <w:b/>
           <w:color w:val="00000A"/>
           <w:spacing w:val="40"/>
           <w:sz w:val="24"/>
+          <w:lang w:val="es-ES"/>
         </w:rPr>
         <w:t xml:space="preserve"> </w:t>
       </w:r>
@@ -4576,6 +5708,7 @@
           <w:b/>
           <w:color w:val="00000A"/>
           <w:sz w:val="24"/>
+          <w:lang w:val="es-ES"/>
         </w:rPr>
         <w:t>de</w:t>
       </w:r>
@@ -4585,6 +5718,7 @@
           <w:color w:val="00000A"/>
           <w:spacing w:val="40"/>
           <w:sz w:val="24"/>
+          <w:lang w:val="es-ES"/>
         </w:rPr>
         <w:t xml:space="preserve"> </w:t>
       </w:r>
@@ -4593,6 +5727,7 @@
           <w:b/>
           <w:color w:val="00000A"/>
           <w:sz w:val="24"/>
+          <w:lang w:val="es-ES"/>
         </w:rPr>
         <w:t>la</w:t>
       </w:r>
@@ -4602,33 +5737,50 @@
           <w:color w:val="00000A"/>
           <w:spacing w:val="40"/>
           <w:sz w:val="24"/>
+          <w:lang w:val="es-ES"/>
         </w:rPr>
         <w:t xml:space="preserve"> </w:t>
       </w:r>
-      <w:r>
-        <w:rPr>
-          <w:b/>
-          <w:color w:val="00000A"/>
-          <w:sz w:val="24"/>
+      <w:proofErr w:type="spellStart"/>
+      <w:r>
+        <w:rPr>
+          <w:b/>
+          <w:color w:val="00000A"/>
+          <w:sz w:val="24"/>
+          <w:lang w:val="es-ES"/>
         </w:rPr>
         <w:t>meua</w:t>
       </w:r>
+      <w:proofErr w:type="spellEnd"/>
       <w:r>
         <w:rPr>
           <w:b/>
           <w:color w:val="00000A"/>
           <w:spacing w:val="40"/>
           <w:sz w:val="24"/>
+          <w:lang w:val="es-ES"/>
         </w:rPr>
         <w:t xml:space="preserve"> </w:t>
       </w:r>
-      <w:r>
-        <w:rPr>
-          <w:b/>
-          <w:color w:val="00000A"/>
-          <w:sz w:val="24"/>
-        </w:rPr>
-        <w:t>màquina:</w:t>
+      <w:proofErr w:type="spellStart"/>
+      <w:r>
+        <w:rPr>
+          <w:b/>
+          <w:color w:val="00000A"/>
+          <w:sz w:val="24"/>
+          <w:lang w:val="es-ES"/>
+        </w:rPr>
+        <w:t>màquina</w:t>
+      </w:r>
+      <w:proofErr w:type="spellEnd"/>
+      <w:r>
+        <w:rPr>
+          <w:b/>
+          <w:color w:val="00000A"/>
+          <w:sz w:val="24"/>
+          <w:lang w:val="es-ES"/>
+        </w:rPr>
+        <w:t>:</w:t>
       </w:r>
       <w:r>
         <w:rPr>
@@ -4636,6 +5788,7 @@
           <w:color w:val="00000A"/>
           <w:spacing w:val="40"/>
           <w:sz w:val="24"/>
+          <w:lang w:val="es-ES"/>
         </w:rPr>
         <w:t xml:space="preserve"> </w:t>
       </w:r>
@@ -4646,6 +5799,7 @@
           <w:i/>
           <w:color w:val="0070C0"/>
           <w:sz w:val="24"/>
+          <w:lang w:val="es-ES"/>
         </w:rPr>
         <w:t>menguidanos</w:t>
       </w:r>
@@ -4668,74 +5822,38 @@
         <w:rPr>
           <w:bCs/>
           <w:sz w:val="24"/>
-        </w:rPr>
-      </w:pPr>
-      <w:r>
-        <w:rPr>
-          <w:bCs/>
-          <w:sz w:val="24"/>
-        </w:rPr>
-        <w:t xml:space="preserve">Crear </w:t>
-      </w:r>
-      <w:proofErr w:type="spellStart"/>
-      <w:r>
-        <w:rPr>
-          <w:bCs/>
-          <w:sz w:val="24"/>
-        </w:rPr>
-        <w:t>nueva</w:t>
-      </w:r>
-      <w:proofErr w:type="spellEnd"/>
-      <w:r>
-        <w:rPr>
-          <w:bCs/>
-          <w:sz w:val="24"/>
-        </w:rPr>
-        <w:t xml:space="preserve"> maquina</w:t>
-      </w:r>
-      <w:r>
-        <w:rPr>
-          <w:bCs/>
-          <w:sz w:val="24"/>
-        </w:rPr>
-        <w:t xml:space="preserve"> y </w:t>
-      </w:r>
-      <w:proofErr w:type="spellStart"/>
-      <w:r>
-        <w:rPr>
-          <w:bCs/>
-          <w:sz w:val="24"/>
-        </w:rPr>
-        <w:t>configuración</w:t>
-      </w:r>
-      <w:proofErr w:type="spellEnd"/>
-      <w:r>
-        <w:rPr>
-          <w:bCs/>
-          <w:sz w:val="24"/>
-        </w:rPr>
-        <w:t xml:space="preserve"> </w:t>
-      </w:r>
-      <w:proofErr w:type="spellStart"/>
-      <w:r>
-        <w:rPr>
-          <w:bCs/>
-          <w:sz w:val="24"/>
-        </w:rPr>
-        <w:t>básica</w:t>
-      </w:r>
-      <w:proofErr w:type="spellEnd"/>
-      <w:r>
-        <w:rPr>
-          <w:bCs/>
-          <w:sz w:val="24"/>
-        </w:rPr>
-        <w:t xml:space="preserve"> para win11</w:t>
-      </w:r>
-      <w:r>
-        <w:rPr>
-          <w:bCs/>
-          <w:sz w:val="24"/>
+          <w:lang w:val="es-ES"/>
+        </w:rPr>
+      </w:pPr>
+      <w:r>
+        <w:rPr>
+          <w:bCs/>
+          <w:sz w:val="24"/>
+          <w:lang w:val="es-ES"/>
+        </w:rPr>
+        <w:t xml:space="preserve">Crear nueva </w:t>
+      </w:r>
+      <w:r>
+        <w:rPr>
+          <w:bCs/>
+          <w:sz w:val="24"/>
+          <w:lang w:val="es-ES"/>
+        </w:rPr>
+        <w:t>máquina</w:t>
+      </w:r>
+      <w:r>
+        <w:rPr>
+          <w:bCs/>
+          <w:sz w:val="24"/>
+          <w:lang w:val="es-ES"/>
+        </w:rPr>
+        <w:t xml:space="preserve"> y configuración básica para win11</w:t>
+      </w:r>
+      <w:r>
+        <w:rPr>
+          <w:bCs/>
+          <w:sz w:val="24"/>
+          <w:lang w:val="es-ES"/>
         </w:rPr>
         <w:t>:</w:t>
       </w:r>
@@ -4751,11 +5869,13 @@
         <w:rPr>
           <w:bCs/>
           <w:sz w:val="24"/>
+          <w:lang w:val="es-ES"/>
         </w:rPr>
       </w:pPr>
       <w:r>
         <w:rPr>
           <w:noProof/>
+          <w:lang w:val="es-ES"/>
         </w:rPr>
         <w:drawing>
           <wp:inline distT="0" distB="0" distL="0" distR="0" wp14:anchorId="2C249A39" wp14:editId="74231F39">
@@ -4819,21 +5939,24 @@
         <w:rPr>
           <w:bCs/>
           <w:sz w:val="24"/>
-        </w:rPr>
-      </w:pPr>
-    </w:p>
-    <w:p>
-      <w:pPr>
-        <w:spacing w:line="276" w:lineRule="auto"/>
-        <w:rPr>
-          <w:bCs/>
-          <w:sz w:val="24"/>
-        </w:rPr>
-      </w:pPr>
-      <w:r>
-        <w:rPr>
-          <w:bCs/>
-          <w:sz w:val="24"/>
+          <w:lang w:val="es-ES"/>
+        </w:rPr>
+      </w:pPr>
+    </w:p>
+    <w:p>
+      <w:pPr>
+        <w:spacing w:line="276" w:lineRule="auto"/>
+        <w:rPr>
+          <w:bCs/>
+          <w:sz w:val="24"/>
+          <w:lang w:val="es-ES"/>
+        </w:rPr>
+      </w:pPr>
+      <w:r>
+        <w:rPr>
+          <w:bCs/>
+          <w:sz w:val="24"/>
+          <w:lang w:val="es-ES"/>
         </w:rPr>
         <w:br w:type="page"/>
       </w:r>
@@ -4855,24 +5978,17 @@
         <w:rPr>
           <w:bCs/>
           <w:sz w:val="24"/>
-        </w:rPr>
-      </w:pPr>
-      <w:proofErr w:type="spellStart"/>
-      <w:r>
-        <w:rPr>
-          <w:bCs/>
-          <w:sz w:val="24"/>
+          <w:lang w:val="es-ES"/>
+        </w:rPr>
+      </w:pPr>
+      <w:r>
+        <w:rPr>
+          <w:bCs/>
+          <w:sz w:val="24"/>
+          <w:lang w:val="es-ES"/>
         </w:rPr>
         <w:lastRenderedPageBreak/>
-        <w:t>Configuración</w:t>
-      </w:r>
-      <w:proofErr w:type="spellEnd"/>
-      <w:r>
-        <w:rPr>
-          <w:bCs/>
-          <w:sz w:val="24"/>
-        </w:rPr>
-        <w:t xml:space="preserve"> de Hardware:</w:t>
+        <w:t>Configuración de Hardware:</w:t>
       </w:r>
     </w:p>
     <w:p>
@@ -4892,23 +6008,16 @@
         <w:rPr>
           <w:bCs/>
           <w:sz w:val="24"/>
-        </w:rPr>
-      </w:pPr>
-      <w:proofErr w:type="spellStart"/>
-      <w:r>
-        <w:rPr>
-          <w:bCs/>
-          <w:sz w:val="24"/>
-        </w:rPr>
-        <w:t>Memoria</w:t>
-      </w:r>
-      <w:proofErr w:type="spellEnd"/>
-      <w:r>
-        <w:rPr>
-          <w:bCs/>
-          <w:sz w:val="24"/>
-        </w:rPr>
-        <w:t>: 2Gb</w:t>
+          <w:lang w:val="es-ES"/>
+        </w:rPr>
+      </w:pPr>
+      <w:r>
+        <w:rPr>
+          <w:bCs/>
+          <w:sz w:val="24"/>
+          <w:lang w:val="es-ES"/>
+        </w:rPr>
+        <w:t>Memoria: 2Gb</w:t>
       </w:r>
     </w:p>
     <w:p>
@@ -4928,23 +6037,16 @@
         <w:rPr>
           <w:bCs/>
           <w:sz w:val="24"/>
-        </w:rPr>
-      </w:pPr>
-      <w:proofErr w:type="spellStart"/>
-      <w:r>
-        <w:rPr>
-          <w:bCs/>
-          <w:sz w:val="24"/>
-        </w:rPr>
-        <w:t>Procesadores</w:t>
-      </w:r>
-      <w:proofErr w:type="spellEnd"/>
-      <w:r>
-        <w:rPr>
-          <w:bCs/>
-          <w:sz w:val="24"/>
-        </w:rPr>
-        <w:t>: 1</w:t>
+          <w:lang w:val="es-ES"/>
+        </w:rPr>
+      </w:pPr>
+      <w:r>
+        <w:rPr>
+          <w:bCs/>
+          <w:sz w:val="24"/>
+          <w:lang w:val="es-ES"/>
+        </w:rPr>
+        <w:t>Procesadores: 1</w:t>
       </w:r>
     </w:p>
     <w:p>
@@ -4964,12 +6066,14 @@
         <w:rPr>
           <w:bCs/>
           <w:sz w:val="24"/>
-        </w:rPr>
-      </w:pPr>
-      <w:r>
-        <w:rPr>
-          <w:bCs/>
-          <w:sz w:val="24"/>
+          <w:lang w:val="es-ES"/>
+        </w:rPr>
+      </w:pPr>
+      <w:r>
+        <w:rPr>
+          <w:bCs/>
+          <w:sz w:val="24"/>
+          <w:lang w:val="es-ES"/>
         </w:rPr>
         <w:t>SI habilitar EFI</w:t>
       </w:r>
@@ -4985,11 +6089,13 @@
         <w:rPr>
           <w:bCs/>
           <w:sz w:val="24"/>
+          <w:lang w:val="es-ES"/>
         </w:rPr>
       </w:pPr>
       <w:r>
         <w:rPr>
           <w:noProof/>
+          <w:lang w:val="es-ES"/>
         </w:rPr>
         <w:drawing>
           <wp:inline distT="0" distB="0" distL="0" distR="0" wp14:anchorId="2BD96059" wp14:editId="517BBD59">
@@ -5055,6 +6161,7 @@
         <w:rPr>
           <w:bCs/>
           <w:sz w:val="24"/>
+          <w:lang w:val="es-ES"/>
         </w:rPr>
       </w:pPr>
     </w:p>
@@ -5075,37 +6182,16 @@
         <w:rPr>
           <w:bCs/>
           <w:sz w:val="24"/>
-        </w:rPr>
-      </w:pPr>
-      <w:proofErr w:type="spellStart"/>
-      <w:r>
-        <w:rPr>
-          <w:bCs/>
-          <w:sz w:val="24"/>
-        </w:rPr>
-        <w:t>Disco</w:t>
-      </w:r>
-      <w:proofErr w:type="spellEnd"/>
-      <w:r>
-        <w:rPr>
-          <w:bCs/>
-          <w:sz w:val="24"/>
-        </w:rPr>
-        <w:t xml:space="preserve"> duro virtual: </w:t>
-      </w:r>
-      <w:r>
-        <w:rPr>
-          <w:bCs/>
-          <w:sz w:val="24"/>
-        </w:rPr>
-        <w:t>8</w:t>
-      </w:r>
-      <w:r>
-        <w:rPr>
-          <w:bCs/>
-          <w:sz w:val="24"/>
-        </w:rPr>
-        <w:t>0Gb</w:t>
+          <w:lang w:val="es-ES"/>
+        </w:rPr>
+      </w:pPr>
+      <w:r>
+        <w:rPr>
+          <w:bCs/>
+          <w:sz w:val="24"/>
+          <w:lang w:val="es-ES"/>
+        </w:rPr>
+        <w:t>Disco duro virtual: 80Gb</w:t>
       </w:r>
     </w:p>
     <w:p>
@@ -5119,11 +6205,13 @@
         <w:rPr>
           <w:bCs/>
           <w:sz w:val="24"/>
+          <w:lang w:val="es-ES"/>
         </w:rPr>
       </w:pPr>
       <w:r>
         <w:rPr>
           <w:noProof/>
+          <w:lang w:val="es-ES"/>
         </w:rPr>
         <w:drawing>
           <wp:inline distT="0" distB="0" distL="0" distR="0" wp14:anchorId="1F028359" wp14:editId="506D6180">
@@ -5188,6 +6276,7 @@
           <w:b/>
           <w:i/>
           <w:sz w:val="24"/>
+          <w:lang w:val="es-ES"/>
         </w:rPr>
       </w:pPr>
     </w:p>
@@ -5197,23 +6286,26 @@
         <w:spacing w:line="276" w:lineRule="auto"/>
         <w:rPr>
           <w:i/>
-        </w:rPr>
-      </w:pPr>
-    </w:p>
-    <w:p>
-      <w:pPr>
-        <w:spacing w:line="276" w:lineRule="auto"/>
-        <w:rPr>
-          <w:b/>
-          <w:color w:val="00000A"/>
-          <w:sz w:val="24"/>
-        </w:rPr>
-      </w:pPr>
-      <w:r>
-        <w:rPr>
-          <w:b/>
-          <w:color w:val="00000A"/>
-          <w:sz w:val="24"/>
+          <w:lang w:val="es-ES"/>
+        </w:rPr>
+      </w:pPr>
+    </w:p>
+    <w:p>
+      <w:pPr>
+        <w:spacing w:line="276" w:lineRule="auto"/>
+        <w:rPr>
+          <w:b/>
+          <w:color w:val="00000A"/>
+          <w:sz w:val="24"/>
+          <w:lang w:val="es-ES"/>
+        </w:rPr>
+      </w:pPr>
+      <w:r>
+        <w:rPr>
+          <w:b/>
+          <w:color w:val="00000A"/>
+          <w:sz w:val="24"/>
+          <w:lang w:val="es-ES"/>
         </w:rPr>
         <w:br w:type="page"/>
       </w:r>
@@ -5234,34 +6326,135 @@
         <w:rPr>
           <w:b/>
           <w:sz w:val="24"/>
-        </w:rPr>
-      </w:pPr>
-      <w:r>
-        <w:rPr>
-          <w:b/>
-          <w:color w:val="00000A"/>
-          <w:sz w:val="24"/>
+          <w:lang w:val="es-ES"/>
+        </w:rPr>
+      </w:pPr>
+      <w:proofErr w:type="spellStart"/>
+      <w:r>
+        <w:rPr>
+          <w:b/>
+          <w:color w:val="00000A"/>
+          <w:sz w:val="24"/>
+          <w:lang w:val="es-ES"/>
         </w:rPr>
         <w:lastRenderedPageBreak/>
         <w:t>Descarrega</w:t>
       </w:r>
+      <w:proofErr w:type="spellEnd"/>
       <w:r>
         <w:rPr>
           <w:b/>
           <w:color w:val="00000A"/>
           <w:spacing w:val="-2"/>
           <w:sz w:val="24"/>
+          <w:lang w:val="es-ES"/>
         </w:rPr>
         <w:t xml:space="preserve"> </w:t>
       </w:r>
+      <w:r>
+        <w:rPr>
+          <w:b/>
+          <w:color w:val="00000A"/>
+          <w:sz w:val="24"/>
+          <w:lang w:val="es-ES"/>
+        </w:rPr>
+        <w:t>Ubuntu</w:t>
+      </w:r>
+      <w:r>
+        <w:rPr>
+          <w:b/>
+          <w:color w:val="00000A"/>
+          <w:spacing w:val="-1"/>
+          <w:sz w:val="24"/>
+          <w:lang w:val="es-ES"/>
+        </w:rPr>
+        <w:t xml:space="preserve"> </w:t>
+      </w:r>
+      <w:r>
+        <w:rPr>
+          <w:b/>
+          <w:color w:val="00000A"/>
+          <w:sz w:val="24"/>
+          <w:lang w:val="es-ES"/>
+        </w:rPr>
+        <w:t>22.04.3</w:t>
+      </w:r>
+      <w:r>
+        <w:rPr>
+          <w:b/>
+          <w:color w:val="00000A"/>
+          <w:spacing w:val="-2"/>
+          <w:sz w:val="24"/>
+          <w:lang w:val="es-ES"/>
+        </w:rPr>
+        <w:t xml:space="preserve"> </w:t>
+      </w:r>
+      <w:r>
+        <w:rPr>
+          <w:b/>
+          <w:color w:val="00000A"/>
+          <w:sz w:val="24"/>
+          <w:lang w:val="es-ES"/>
+        </w:rPr>
+        <w:t>LTS</w:t>
+      </w:r>
+      <w:r>
+        <w:rPr>
+          <w:b/>
+          <w:color w:val="00000A"/>
+          <w:spacing w:val="-1"/>
+          <w:sz w:val="24"/>
+          <w:lang w:val="es-ES"/>
+        </w:rPr>
+        <w:t xml:space="preserve"> </w:t>
+      </w:r>
+      <w:r>
+        <w:rPr>
+          <w:b/>
+          <w:color w:val="00000A"/>
+          <w:sz w:val="24"/>
+          <w:lang w:val="es-ES"/>
+        </w:rPr>
+        <w:t>per</w:t>
+      </w:r>
+      <w:r>
+        <w:rPr>
+          <w:b/>
+          <w:color w:val="00000A"/>
+          <w:spacing w:val="-1"/>
+          <w:sz w:val="24"/>
+          <w:lang w:val="es-ES"/>
+        </w:rPr>
+        <w:t xml:space="preserve"> </w:t>
+      </w:r>
+      <w:r>
+        <w:rPr>
+          <w:b/>
+          <w:color w:val="00000A"/>
+          <w:sz w:val="24"/>
+          <w:lang w:val="es-ES"/>
+        </w:rPr>
+        <w:t>a</w:t>
+      </w:r>
+      <w:r>
+        <w:rPr>
+          <w:b/>
+          <w:color w:val="00000A"/>
+          <w:spacing w:val="-4"/>
+          <w:sz w:val="24"/>
+          <w:lang w:val="es-ES"/>
+        </w:rPr>
+        <w:t xml:space="preserve"> </w:t>
+      </w:r>
       <w:proofErr w:type="spellStart"/>
       <w:r>
         <w:rPr>
           <w:b/>
           <w:color w:val="00000A"/>
           <w:sz w:val="24"/>
-        </w:rPr>
-        <w:t>Ubuntu</w:t>
+          <w:lang w:val="es-ES"/>
+        </w:rPr>
+        <w:t>instal·lar-lo</w:t>
       </w:r>
       <w:proofErr w:type="spellEnd"/>
       <w:r>
@@ -5270,40 +6463,49 @@
           <w:color w:val="00000A"/>
           <w:spacing w:val="-1"/>
           <w:sz w:val="24"/>
+          <w:lang w:val="es-ES"/>
         </w:rPr>
         <w:t xml:space="preserve"> </w:t>
       </w:r>
-      <w:r>
-        <w:rPr>
-          <w:b/>
-          <w:color w:val="00000A"/>
-          <w:sz w:val="24"/>
-        </w:rPr>
-        <w:t>22.04.3</w:t>
-      </w:r>
+      <w:proofErr w:type="spellStart"/>
+      <w:r>
+        <w:rPr>
+          <w:b/>
+          <w:color w:val="00000A"/>
+          <w:sz w:val="24"/>
+          <w:lang w:val="es-ES"/>
+        </w:rPr>
+        <w:t>quan</w:t>
+      </w:r>
+      <w:proofErr w:type="spellEnd"/>
       <w:r>
         <w:rPr>
           <w:b/>
           <w:color w:val="00000A"/>
           <w:spacing w:val="-2"/>
           <w:sz w:val="24"/>
+          <w:lang w:val="es-ES"/>
         </w:rPr>
         <w:t xml:space="preserve"> </w:t>
       </w:r>
-      <w:r>
-        <w:rPr>
-          <w:b/>
-          <w:color w:val="00000A"/>
-          <w:sz w:val="24"/>
-        </w:rPr>
-        <w:t>LTS</w:t>
-      </w:r>
+      <w:proofErr w:type="spellStart"/>
+      <w:r>
+        <w:rPr>
+          <w:b/>
+          <w:color w:val="00000A"/>
+          <w:sz w:val="24"/>
+          <w:lang w:val="es-ES"/>
+        </w:rPr>
+        <w:t>t’ho</w:t>
+      </w:r>
+      <w:proofErr w:type="spellEnd"/>
       <w:r>
         <w:rPr>
           <w:b/>
           <w:color w:val="00000A"/>
           <w:spacing w:val="-1"/>
           <w:sz w:val="24"/>
+          <w:lang w:val="es-ES"/>
         </w:rPr>
         <w:t xml:space="preserve"> </w:t>
       </w:r>
@@ -5312,8 +6514,9 @@
           <w:b/>
           <w:color w:val="00000A"/>
           <w:sz w:val="24"/>
-        </w:rPr>
-        <w:t>per</w:t>
+          <w:lang w:val="es-ES"/>
+        </w:rPr>
+        <w:t>diga</w:t>
       </w:r>
       <w:r>
         <w:rPr>
@@ -5321,6 +6524,7 @@
           <w:color w:val="00000A"/>
           <w:spacing w:val="-1"/>
           <w:sz w:val="24"/>
+          <w:lang w:val="es-ES"/>
         </w:rPr>
         <w:t xml:space="preserve"> </w:t>
       </w:r>
@@ -5329,104 +6533,41 @@
           <w:b/>
           <w:color w:val="00000A"/>
           <w:sz w:val="24"/>
-        </w:rPr>
-        <w:t>a</w:t>
-      </w:r>
-      <w:r>
-        <w:rPr>
-          <w:b/>
-          <w:color w:val="00000A"/>
-          <w:spacing w:val="-4"/>
-          <w:sz w:val="24"/>
+          <w:lang w:val="es-ES"/>
+        </w:rPr>
+        <w:t>el</w:t>
+      </w:r>
+      <w:r>
+        <w:rPr>
+          <w:b/>
+          <w:color w:val="00000A"/>
+          <w:spacing w:val="-2"/>
+          <w:sz w:val="24"/>
+          <w:lang w:val="es-ES"/>
         </w:rPr>
         <w:t xml:space="preserve"> </w:t>
       </w:r>
-      <w:r>
-        <w:rPr>
-          <w:b/>
-          <w:color w:val="00000A"/>
-          <w:sz w:val="24"/>
-        </w:rPr>
-        <w:t>instal·lar-lo</w:t>
-      </w:r>
-      <w:r>
-        <w:rPr>
-          <w:b/>
-          <w:color w:val="00000A"/>
-          <w:spacing w:val="-1"/>
-          <w:sz w:val="24"/>
-        </w:rPr>
-        <w:t xml:space="preserve"> </w:t>
-      </w:r>
-      <w:r>
-        <w:rPr>
-          <w:b/>
-          <w:color w:val="00000A"/>
-          <w:sz w:val="24"/>
-        </w:rPr>
-        <w:t>quan</w:t>
-      </w:r>
+      <w:proofErr w:type="spellStart"/>
       <w:r>
         <w:rPr>
           <w:b/>
           <w:color w:val="00000A"/>
           <w:spacing w:val="-2"/>
           <w:sz w:val="24"/>
-        </w:rPr>
-        <w:t xml:space="preserve"> </w:t>
-      </w:r>
-      <w:r>
-        <w:rPr>
-          <w:b/>
-          <w:color w:val="00000A"/>
-          <w:sz w:val="24"/>
-        </w:rPr>
-        <w:t>t’ho</w:t>
-      </w:r>
-      <w:r>
-        <w:rPr>
-          <w:b/>
-          <w:color w:val="00000A"/>
-          <w:spacing w:val="-1"/>
-          <w:sz w:val="24"/>
-        </w:rPr>
-        <w:t xml:space="preserve"> </w:t>
-      </w:r>
-      <w:proofErr w:type="spellStart"/>
-      <w:r>
-        <w:rPr>
-          <w:b/>
-          <w:color w:val="00000A"/>
-          <w:sz w:val="24"/>
-        </w:rPr>
-        <w:t>diga</w:t>
+          <w:lang w:val="es-ES"/>
+        </w:rPr>
+        <w:t>professor</w:t>
       </w:r>
       <w:proofErr w:type="spellEnd"/>
       <w:r>
         <w:rPr>
           <w:b/>
           <w:color w:val="00000A"/>
-          <w:spacing w:val="-1"/>
-          <w:sz w:val="24"/>
-        </w:rPr>
-        <w:t xml:space="preserve"> </w:t>
-      </w:r>
-      <w:r>
-        <w:rPr>
-          <w:b/>
-          <w:color w:val="00000A"/>
-          <w:sz w:val="24"/>
-        </w:rPr>
-        <w:t>el</w:t>
-      </w:r>
-      <w:r>
-        <w:rPr>
-          <w:b/>
-          <w:color w:val="00000A"/>
           <w:spacing w:val="-2"/>
           <w:sz w:val="24"/>
-        </w:rPr>
-        <w:t xml:space="preserve"> professor.</w:t>
+          <w:lang w:val="es-ES"/>
+        </w:rPr>
+        <w:t>.</w:t>
       </w:r>
     </w:p>
     <w:p>
@@ -5446,37 +6587,32 @@
         <w:rPr>
           <w:bCs/>
           <w:sz w:val="24"/>
-        </w:rPr>
-      </w:pPr>
+          <w:lang w:val="es-ES"/>
+        </w:rPr>
+      </w:pPr>
+      <w:r>
+        <w:rPr>
+          <w:bCs/>
+          <w:sz w:val="24"/>
+          <w:lang w:val="es-ES"/>
+        </w:rPr>
+        <w:t xml:space="preserve">Cargamos la </w:t>
+      </w:r>
       <w:proofErr w:type="spellStart"/>
       <w:r>
         <w:rPr>
           <w:bCs/>
           <w:sz w:val="24"/>
-        </w:rPr>
-        <w:t>Cargamos</w:t>
+          <w:lang w:val="es-ES"/>
+        </w:rPr>
+        <w:t>iso</w:t>
       </w:r>
       <w:proofErr w:type="spellEnd"/>
       <w:r>
         <w:rPr>
           <w:bCs/>
           <w:sz w:val="24"/>
-        </w:rPr>
-        <w:t xml:space="preserve"> la </w:t>
-      </w:r>
-      <w:proofErr w:type="spellStart"/>
-      <w:r>
-        <w:rPr>
-          <w:bCs/>
-          <w:sz w:val="24"/>
-        </w:rPr>
-        <w:t>iso</w:t>
-      </w:r>
-      <w:proofErr w:type="spellEnd"/>
-      <w:r>
-        <w:rPr>
-          <w:bCs/>
-          <w:sz w:val="24"/>
+          <w:lang w:val="es-ES"/>
         </w:rPr>
         <w:t>:</w:t>
       </w:r>
@@ -5492,6 +6628,7 @@
         <w:rPr>
           <w:bCs/>
           <w:sz w:val="24"/>
+          <w:lang w:val="es-ES"/>
         </w:rPr>
       </w:pPr>
       <w:r>
@@ -5499,6 +6636,7 @@
           <w:bCs/>
           <w:noProof/>
           <w:sz w:val="24"/>
+          <w:lang w:val="es-ES"/>
         </w:rPr>
         <w:drawing>
           <wp:inline distT="0" distB="0" distL="0" distR="0" wp14:anchorId="34912E7C" wp14:editId="588707C9">
@@ -5571,6 +6709,7 @@
         <w:rPr>
           <w:bCs/>
           <w:sz w:val="24"/>
+          <w:lang w:val="es-ES"/>
         </w:rPr>
       </w:pPr>
     </w:p>
@@ -5591,23 +6730,32 @@
         <w:rPr>
           <w:bCs/>
           <w:sz w:val="24"/>
-        </w:rPr>
-      </w:pPr>
-      <w:proofErr w:type="spellStart"/>
-      <w:r>
-        <w:rPr>
-          <w:bCs/>
-          <w:sz w:val="24"/>
-        </w:rPr>
-        <w:t>Arrancamos</w:t>
-      </w:r>
-      <w:proofErr w:type="spellEnd"/>
-      <w:r>
-        <w:rPr>
-          <w:bCs/>
-          <w:sz w:val="24"/>
-        </w:rPr>
-        <w:t xml:space="preserve"> la màquina:</w:t>
+          <w:lang w:val="es-ES"/>
+        </w:rPr>
+      </w:pPr>
+      <w:r>
+        <w:rPr>
+          <w:bCs/>
+          <w:sz w:val="24"/>
+          <w:lang w:val="es-ES"/>
+        </w:rPr>
+        <w:t xml:space="preserve">Arrancamos la </w:t>
+      </w:r>
+      <w:r>
+        <w:rPr>
+          <w:bCs/>
+          <w:sz w:val="24"/>
+          <w:lang w:val="es-ES"/>
+        </w:rPr>
+        <w:t>máquina</w:t>
+      </w:r>
+      <w:r>
+        <w:rPr>
+          <w:bCs/>
+          <w:sz w:val="24"/>
+          <w:lang w:val="es-ES"/>
+        </w:rPr>
+        <w:t>:</w:t>
       </w:r>
     </w:p>
     <w:p>
@@ -5621,11 +6769,13 @@
         <w:rPr>
           <w:bCs/>
           <w:sz w:val="24"/>
+          <w:lang w:val="es-ES"/>
         </w:rPr>
       </w:pPr>
       <w:r>
         <w:rPr>
           <w:noProof/>
+          <w:lang w:val="es-ES"/>
         </w:rPr>
         <mc:AlternateContent>
           <mc:Choice Requires="wps">
@@ -5698,7 +6848,7 @@
           </mc:Choice>
           <mc:Fallback>
             <w:pict>
-              <v:oval w14:anchorId="645FAAAC" id="Oval 2" o:spid="_x0000_s1026" style="position:absolute;margin-left:388.5pt;margin-top:22.65pt;width:45pt;height:33pt;z-index:251653632;visibility:visible;mso-wrap-style:square;mso-width-percent:0;mso-height-percent:0;mso-wrap-distance-left:9pt;mso-wrap-distance-top:0;mso-wrap-distance-right:9pt;mso-wrap-distance-bottom:0;mso-position-horizontal:absolute;mso-position-horizontal-relative:text;mso-position-vertical:absolute;mso-position-vertical-relative:text;mso-width-percent:0;mso-height-percent:0;mso-width-relative:margin;mso-height-relative:margin;v-text-anchor:middle" o:gfxdata="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" filled="f" strokecolor="#c00000" strokeweight="2pt"/>
+              <v:oval w14:anchorId="45D68051" id="Oval 2" o:spid="_x0000_s1026" style="position:absolute;margin-left:388.5pt;margin-top:22.65pt;width:45pt;height:33pt;z-index:251653632;visibility:visible;mso-wrap-style:square;mso-width-percent:0;mso-height-percent:0;mso-wrap-distance-left:9pt;mso-wrap-distance-top:0;mso-wrap-distance-right:9pt;mso-wrap-distance-bottom:0;mso-position-horizontal:absolute;mso-position-horizontal-relative:text;mso-position-vertical:absolute;mso-position-vertical-relative:text;mso-width-percent:0;mso-height-percent:0;mso-width-relative:margin;mso-height-relative:margin;v-text-anchor:middle" o:gfxdata="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" filled="f" strokecolor="#c00000" strokeweight="2pt"/>
             </w:pict>
           </mc:Fallback>
         </mc:AlternateContent>
@@ -5706,6 +6856,7 @@
       <w:r>
         <w:rPr>
           <w:noProof/>
+          <w:lang w:val="es-ES"/>
         </w:rPr>
         <w:drawing>
           <wp:inline distT="0" distB="0" distL="0" distR="0" wp14:anchorId="72AE5CBA" wp14:editId="0A4D23BE">
@@ -5764,12 +6915,14 @@
         <w:rPr>
           <w:bCs/>
           <w:sz w:val="24"/>
-        </w:rPr>
-      </w:pPr>
-      <w:r>
-        <w:rPr>
-          <w:bCs/>
-          <w:sz w:val="24"/>
+          <w:lang w:val="es-ES"/>
+        </w:rPr>
+      </w:pPr>
+      <w:r>
+        <w:rPr>
+          <w:bCs/>
+          <w:sz w:val="24"/>
+          <w:lang w:val="es-ES"/>
         </w:rPr>
         <w:br w:type="page"/>
       </w:r>
@@ -5791,40 +6944,17 @@
         <w:rPr>
           <w:bCs/>
           <w:sz w:val="24"/>
-        </w:rPr>
-      </w:pPr>
-      <w:proofErr w:type="spellStart"/>
-      <w:r>
-        <w:rPr>
-          <w:bCs/>
-          <w:sz w:val="24"/>
+          <w:lang w:val="es-ES"/>
+        </w:rPr>
+      </w:pPr>
+      <w:r>
+        <w:rPr>
+          <w:bCs/>
+          <w:sz w:val="24"/>
+          <w:lang w:val="es-ES"/>
         </w:rPr>
         <w:lastRenderedPageBreak/>
-        <w:t>Instalamos</w:t>
-      </w:r>
-      <w:proofErr w:type="spellEnd"/>
-      <w:r>
-        <w:rPr>
-          <w:bCs/>
-          <w:sz w:val="24"/>
-        </w:rPr>
-        <w:t xml:space="preserve"> </w:t>
-      </w:r>
-      <w:proofErr w:type="spellStart"/>
-      <w:r>
-        <w:rPr>
-          <w:bCs/>
-          <w:sz w:val="24"/>
-        </w:rPr>
-        <w:t>Ubuntu</w:t>
-      </w:r>
-      <w:proofErr w:type="spellEnd"/>
-      <w:r>
-        <w:rPr>
-          <w:bCs/>
-          <w:sz w:val="24"/>
-        </w:rPr>
-        <w:t>:</w:t>
+        <w:t>Instalamos Ubuntu:</w:t>
       </w:r>
     </w:p>
     <w:p>
@@ -5834,11 +6964,13 @@
         <w:rPr>
           <w:bCs/>
           <w:sz w:val="24"/>
+          <w:lang w:val="es-ES"/>
         </w:rPr>
       </w:pPr>
       <w:r>
         <w:rPr>
           <w:noProof/>
+          <w:lang w:val="es-ES"/>
         </w:rPr>
         <w:drawing>
           <wp:anchor distT="0" distB="0" distL="114300" distR="114300" simplePos="0" relativeHeight="251655680" behindDoc="0" locked="0" layoutInCell="1" allowOverlap="1" wp14:anchorId="7B8D5797" wp14:editId="1A2D8587">
@@ -5922,20 +7054,23 @@
         <w:rPr>
           <w:bCs/>
           <w:sz w:val="24"/>
-        </w:rPr>
-      </w:pPr>
-    </w:p>
-    <w:p>
-      <w:pPr>
-        <w:spacing w:line="276" w:lineRule="auto"/>
-        <w:rPr>
-          <w:bCs/>
-          <w:sz w:val="24"/>
+          <w:lang w:val="es-ES"/>
+        </w:rPr>
+      </w:pPr>
+    </w:p>
+    <w:p>
+      <w:pPr>
+        <w:spacing w:line="276" w:lineRule="auto"/>
+        <w:rPr>
+          <w:bCs/>
+          <w:sz w:val="24"/>
+          <w:lang w:val="es-ES"/>
         </w:rPr>
       </w:pPr>
       <w:r>
         <w:rPr>
           <w:noProof/>
+          <w:lang w:val="es-ES"/>
         </w:rPr>
         <w:drawing>
           <wp:anchor distT="0" distB="0" distL="114300" distR="114300" simplePos="0" relativeHeight="251657728" behindDoc="0" locked="0" layoutInCell="1" allowOverlap="1" wp14:anchorId="6B917907" wp14:editId="7B679C62">
@@ -6011,6 +7146,7 @@
         <w:rPr>
           <w:bCs/>
           <w:sz w:val="24"/>
+          <w:lang w:val="es-ES"/>
         </w:rPr>
         <w:br w:type="page"/>
       </w:r>
@@ -6032,24 +7168,17 @@
         <w:rPr>
           <w:bCs/>
           <w:sz w:val="24"/>
-        </w:rPr>
-      </w:pPr>
-      <w:proofErr w:type="spellStart"/>
-      <w:r>
-        <w:rPr>
-          <w:bCs/>
-          <w:sz w:val="24"/>
+          <w:lang w:val="es-ES"/>
+        </w:rPr>
+      </w:pPr>
+      <w:r>
+        <w:rPr>
+          <w:bCs/>
+          <w:sz w:val="24"/>
+          <w:lang w:val="es-ES"/>
         </w:rPr>
         <w:lastRenderedPageBreak/>
-        <w:t>Seleccionamos</w:t>
-      </w:r>
-      <w:proofErr w:type="spellEnd"/>
-      <w:r>
-        <w:rPr>
-          <w:bCs/>
-          <w:sz w:val="24"/>
-        </w:rPr>
-        <w:t xml:space="preserve"> el idioma:</w:t>
+        <w:t>Seleccionamos el idioma:</w:t>
       </w:r>
     </w:p>
     <w:p>
@@ -6063,11 +7192,13 @@
         <w:rPr>
           <w:bCs/>
           <w:sz w:val="24"/>
+          <w:lang w:val="es-ES"/>
         </w:rPr>
       </w:pPr>
       <w:r>
         <w:rPr>
           <w:noProof/>
+          <w:lang w:val="es-ES"/>
         </w:rPr>
         <w:drawing>
           <wp:anchor distT="0" distB="0" distL="114300" distR="114300" simplePos="0" relativeHeight="251663872" behindDoc="0" locked="0" layoutInCell="1" allowOverlap="1" wp14:anchorId="4BEA0916" wp14:editId="259F43BE">
@@ -6142,6 +7273,7 @@
       <w:r>
         <w:rPr>
           <w:noProof/>
+          <w:lang w:val="es-ES"/>
         </w:rPr>
         <w:drawing>
           <wp:anchor distT="0" distB="0" distL="114300" distR="114300" simplePos="0" relativeHeight="251660800" behindDoc="0" locked="0" layoutInCell="1" allowOverlap="1" wp14:anchorId="3C2D348D" wp14:editId="13BB9AD5">
@@ -6231,55 +7363,16 @@
         <w:rPr>
           <w:bCs/>
           <w:sz w:val="24"/>
-        </w:rPr>
-      </w:pPr>
-      <w:proofErr w:type="spellStart"/>
-      <w:r>
-        <w:rPr>
-          <w:bCs/>
-          <w:sz w:val="24"/>
-        </w:rPr>
-        <w:t>Instalación</w:t>
-      </w:r>
-      <w:proofErr w:type="spellEnd"/>
-      <w:r>
-        <w:rPr>
-          <w:bCs/>
-          <w:sz w:val="24"/>
-        </w:rPr>
-        <w:t xml:space="preserve"> normal </w:t>
-      </w:r>
-      <w:proofErr w:type="spellStart"/>
-      <w:r>
-        <w:rPr>
-          <w:bCs/>
-          <w:sz w:val="24"/>
-        </w:rPr>
-        <w:t>sin</w:t>
-      </w:r>
-      <w:proofErr w:type="spellEnd"/>
-      <w:r>
-        <w:rPr>
-          <w:bCs/>
-          <w:sz w:val="24"/>
-        </w:rPr>
-        <w:t xml:space="preserve"> </w:t>
-      </w:r>
-      <w:proofErr w:type="spellStart"/>
-      <w:r>
-        <w:rPr>
-          <w:bCs/>
-          <w:sz w:val="24"/>
-        </w:rPr>
-        <w:t>actualizaciones</w:t>
-      </w:r>
-      <w:proofErr w:type="spellEnd"/>
-      <w:r>
-        <w:rPr>
-          <w:bCs/>
-          <w:sz w:val="24"/>
-        </w:rPr>
-        <w:t>:</w:t>
+          <w:lang w:val="es-ES"/>
+        </w:rPr>
+      </w:pPr>
+      <w:r>
+        <w:rPr>
+          <w:bCs/>
+          <w:sz w:val="24"/>
+          <w:lang w:val="es-ES"/>
+        </w:rPr>
+        <w:t>Instalación normal sin actualizaciones:</w:t>
       </w:r>
     </w:p>
     <w:p>
@@ -6293,21 +7386,24 @@
         <w:rPr>
           <w:bCs/>
           <w:sz w:val="24"/>
-        </w:rPr>
-      </w:pPr>
-    </w:p>
-    <w:p>
-      <w:pPr>
-        <w:spacing w:line="276" w:lineRule="auto"/>
-        <w:rPr>
-          <w:bCs/>
-          <w:sz w:val="24"/>
-        </w:rPr>
-      </w:pPr>
-      <w:r>
-        <w:rPr>
-          <w:bCs/>
-          <w:sz w:val="24"/>
+          <w:lang w:val="es-ES"/>
+        </w:rPr>
+      </w:pPr>
+    </w:p>
+    <w:p>
+      <w:pPr>
+        <w:spacing w:line="276" w:lineRule="auto"/>
+        <w:rPr>
+          <w:bCs/>
+          <w:sz w:val="24"/>
+          <w:lang w:val="es-ES"/>
+        </w:rPr>
+      </w:pPr>
+      <w:r>
+        <w:rPr>
+          <w:bCs/>
+          <w:sz w:val="24"/>
+          <w:lang w:val="es-ES"/>
         </w:rPr>
         <w:br w:type="page"/>
       </w:r>
@@ -6329,88 +7425,17 @@
         <w:rPr>
           <w:bCs/>
           <w:sz w:val="24"/>
-        </w:rPr>
-      </w:pPr>
-      <w:proofErr w:type="spellStart"/>
-      <w:r>
-        <w:rPr>
-          <w:bCs/>
-          <w:sz w:val="24"/>
+          <w:lang w:val="es-ES"/>
+        </w:rPr>
+      </w:pPr>
+      <w:r>
+        <w:rPr>
+          <w:bCs/>
+          <w:sz w:val="24"/>
+          <w:lang w:val="es-ES"/>
         </w:rPr>
         <w:lastRenderedPageBreak/>
-        <w:t>Instalamos</w:t>
-      </w:r>
-      <w:proofErr w:type="spellEnd"/>
-      <w:r>
-        <w:rPr>
-          <w:bCs/>
-          <w:sz w:val="24"/>
-        </w:rPr>
-        <w:t xml:space="preserve"> </w:t>
-      </w:r>
-      <w:proofErr w:type="spellStart"/>
-      <w:r>
-        <w:rPr>
-          <w:bCs/>
-          <w:sz w:val="24"/>
-        </w:rPr>
-        <w:t>sin</w:t>
-      </w:r>
-      <w:proofErr w:type="spellEnd"/>
-      <w:r>
-        <w:rPr>
-          <w:bCs/>
-          <w:sz w:val="24"/>
-        </w:rPr>
-        <w:t xml:space="preserve"> crear </w:t>
-      </w:r>
-      <w:proofErr w:type="spellStart"/>
-      <w:r>
-        <w:rPr>
-          <w:bCs/>
-          <w:sz w:val="24"/>
-        </w:rPr>
-        <w:t>particiones</w:t>
-      </w:r>
-      <w:proofErr w:type="spellEnd"/>
-      <w:r>
-        <w:rPr>
-          <w:bCs/>
-          <w:sz w:val="24"/>
-        </w:rPr>
-        <w:t xml:space="preserve"> (las </w:t>
-      </w:r>
-      <w:proofErr w:type="spellStart"/>
-      <w:r>
-        <w:rPr>
-          <w:bCs/>
-          <w:sz w:val="24"/>
-        </w:rPr>
-        <w:t>hará</w:t>
-      </w:r>
-      <w:proofErr w:type="spellEnd"/>
-      <w:r>
-        <w:rPr>
-          <w:bCs/>
-          <w:sz w:val="24"/>
-        </w:rPr>
-        <w:t xml:space="preserve"> por </w:t>
-      </w:r>
-      <w:proofErr w:type="spellStart"/>
-      <w:r>
-        <w:rPr>
-          <w:bCs/>
-          <w:sz w:val="24"/>
-        </w:rPr>
-        <w:t>defecto</w:t>
-      </w:r>
-      <w:proofErr w:type="spellEnd"/>
-      <w:r>
-        <w:rPr>
-          <w:bCs/>
-          <w:sz w:val="24"/>
-        </w:rPr>
-        <w:t>):</w:t>
+        <w:t>Instalamos sin crear particiones (las hará por defecto):</w:t>
       </w:r>
     </w:p>
     <w:p>
@@ -6424,11 +7449,13 @@
         <w:rPr>
           <w:bCs/>
           <w:sz w:val="24"/>
+          <w:lang w:val="es-ES"/>
         </w:rPr>
       </w:pPr>
       <w:r>
         <w:rPr>
           <w:noProof/>
+          <w:lang w:val="es-ES"/>
         </w:rPr>
         <w:drawing>
           <wp:anchor distT="0" distB="0" distL="114300" distR="114300" simplePos="0" relativeHeight="251665920" behindDoc="0" locked="0" layoutInCell="1" allowOverlap="1" wp14:anchorId="6769233B" wp14:editId="6D534830">
@@ -6512,11 +7539,13 @@
         <w:rPr>
           <w:bCs/>
           <w:sz w:val="24"/>
+          <w:lang w:val="es-ES"/>
         </w:rPr>
       </w:pPr>
       <w:r>
         <w:rPr>
           <w:noProof/>
+          <w:lang w:val="es-ES"/>
         </w:rPr>
         <w:drawing>
           <wp:anchor distT="0" distB="0" distL="114300" distR="114300" simplePos="0" relativeHeight="251667968" behindDoc="0" locked="0" layoutInCell="1" allowOverlap="1" wp14:anchorId="6DB2CE99" wp14:editId="169E80A7">
@@ -6595,12 +7624,14 @@
         <w:rPr>
           <w:bCs/>
           <w:sz w:val="24"/>
-        </w:rPr>
-      </w:pPr>
-      <w:r>
-        <w:rPr>
-          <w:bCs/>
-          <w:sz w:val="24"/>
+          <w:lang w:val="es-ES"/>
+        </w:rPr>
+      </w:pPr>
+      <w:r>
+        <w:rPr>
+          <w:bCs/>
+          <w:sz w:val="24"/>
+          <w:lang w:val="es-ES"/>
         </w:rPr>
         <w:br w:type="page"/>
       </w:r>
@@ -6622,11 +7653,13 @@
         <w:rPr>
           <w:bCs/>
           <w:sz w:val="24"/>
+          <w:lang w:val="es-ES"/>
         </w:rPr>
       </w:pPr>
       <w:r>
         <w:rPr>
           <w:noProof/>
+          <w:lang w:val="es-ES"/>
         </w:rPr>
         <w:lastRenderedPageBreak/>
         <w:drawing>
@@ -6699,21 +7732,29 @@
           </wp:anchor>
         </w:drawing>
       </w:r>
-      <w:proofErr w:type="spellStart"/>
-      <w:r>
-        <w:rPr>
-          <w:bCs/>
-          <w:sz w:val="24"/>
-        </w:rPr>
-        <w:t>Seleccionamos</w:t>
-      </w:r>
-      <w:proofErr w:type="spellEnd"/>
-      <w:r>
-        <w:rPr>
-          <w:bCs/>
-          <w:sz w:val="24"/>
-        </w:rPr>
-        <w:t xml:space="preserve"> zona horària:</w:t>
+      <w:r>
+        <w:rPr>
+          <w:bCs/>
+          <w:sz w:val="24"/>
+          <w:lang w:val="es-ES"/>
+        </w:rPr>
+        <w:t xml:space="preserve">Seleccionamos zona </w:t>
+      </w:r>
+      <w:r>
+        <w:rPr>
+          <w:bCs/>
+          <w:sz w:val="24"/>
+          <w:lang w:val="es-ES"/>
+        </w:rPr>
+        <w:t>horaria</w:t>
+      </w:r>
+      <w:r>
+        <w:rPr>
+          <w:bCs/>
+          <w:sz w:val="24"/>
+          <w:lang w:val="es-ES"/>
+        </w:rPr>
+        <w:t>:</w:t>
       </w:r>
     </w:p>
     <w:p>
@@ -6728,6 +7769,7 @@
         <w:rPr>
           <w:bCs/>
           <w:sz w:val="24"/>
+          <w:lang w:val="es-ES"/>
         </w:rPr>
       </w:pPr>
     </w:p>
@@ -6737,6 +7779,7 @@
         <w:rPr>
           <w:bCs/>
           <w:sz w:val="24"/>
+          <w:lang w:val="es-ES"/>
         </w:rPr>
       </w:pPr>
     </w:p>
@@ -6757,11 +7800,13 @@
         <w:rPr>
           <w:bCs/>
           <w:sz w:val="24"/>
+          <w:lang w:val="es-ES"/>
         </w:rPr>
       </w:pPr>
       <w:r>
         <w:rPr>
           <w:noProof/>
+          <w:lang w:val="es-ES"/>
         </w:rPr>
         <w:drawing>
           <wp:anchor distT="0" distB="0" distL="114300" distR="114300" simplePos="0" relativeHeight="251676160" behindDoc="0" locked="0" layoutInCell="1" allowOverlap="1" wp14:anchorId="2D493275" wp14:editId="7E309F83">
@@ -6833,34 +7878,44 @@
           </wp:anchor>
         </w:drawing>
       </w:r>
-      <w:proofErr w:type="spellStart"/>
-      <w:r>
-        <w:rPr>
-          <w:bCs/>
-          <w:sz w:val="24"/>
-        </w:rPr>
-        <w:t>Introducimos</w:t>
-      </w:r>
-      <w:proofErr w:type="spellEnd"/>
-      <w:r>
-        <w:rPr>
-          <w:bCs/>
-          <w:sz w:val="24"/>
-        </w:rPr>
-        <w:t xml:space="preserve"> las credencials:</w:t>
-      </w:r>
-    </w:p>
-    <w:p>
-      <w:pPr>
-        <w:rPr>
-          <w:bCs/>
-          <w:sz w:val="24"/>
-        </w:rPr>
-      </w:pPr>
-      <w:r>
-        <w:rPr>
-          <w:bCs/>
-          <w:sz w:val="24"/>
+      <w:r>
+        <w:rPr>
+          <w:bCs/>
+          <w:sz w:val="24"/>
+          <w:lang w:val="es-ES"/>
+        </w:rPr>
+        <w:t xml:space="preserve">Introducimos las </w:t>
+      </w:r>
+      <w:r>
+        <w:rPr>
+          <w:bCs/>
+          <w:sz w:val="24"/>
+          <w:lang w:val="es-ES"/>
+        </w:rPr>
+        <w:t>credenciales</w:t>
+      </w:r>
+      <w:r>
+        <w:rPr>
+          <w:bCs/>
+          <w:sz w:val="24"/>
+          <w:lang w:val="es-ES"/>
+        </w:rPr>
+        <w:t>:</w:t>
+      </w:r>
+    </w:p>
+    <w:p>
+      <w:pPr>
+        <w:rPr>
+          <w:bCs/>
+          <w:sz w:val="24"/>
+          <w:lang w:val="es-ES"/>
+        </w:rPr>
+      </w:pPr>
+      <w:r>
+        <w:rPr>
+          <w:bCs/>
+          <w:sz w:val="24"/>
+          <w:lang w:val="es-ES"/>
         </w:rPr>
         <w:br w:type="page"/>
       </w:r>
@@ -6882,24 +7937,17 @@
         <w:rPr>
           <w:bCs/>
           <w:sz w:val="24"/>
-        </w:rPr>
-      </w:pPr>
-      <w:proofErr w:type="spellStart"/>
-      <w:r>
-        <w:rPr>
-          <w:bCs/>
-          <w:sz w:val="24"/>
+          <w:lang w:val="es-ES"/>
+        </w:rPr>
+      </w:pPr>
+      <w:r>
+        <w:rPr>
+          <w:bCs/>
+          <w:sz w:val="24"/>
+          <w:lang w:val="es-ES"/>
         </w:rPr>
         <w:lastRenderedPageBreak/>
-        <w:t>Reiniciamos</w:t>
-      </w:r>
-      <w:proofErr w:type="spellEnd"/>
-      <w:r>
-        <w:rPr>
-          <w:bCs/>
-          <w:sz w:val="24"/>
-        </w:rPr>
-        <w:t>:</w:t>
+        <w:t>Reiniciamos:</w:t>
       </w:r>
     </w:p>
     <w:p>
@@ -6913,11 +7961,13 @@
         <w:rPr>
           <w:bCs/>
           <w:sz w:val="24"/>
+          <w:lang w:val="es-ES"/>
         </w:rPr>
       </w:pPr>
       <w:r>
         <w:rPr>
           <w:noProof/>
+          <w:lang w:val="es-ES"/>
         </w:rPr>
         <w:drawing>
           <wp:inline distT="0" distB="0" distL="0" distR="0" wp14:anchorId="4CE93904" wp14:editId="66C1AA62">
@@ -6983,6 +8033,7 @@
         <w:rPr>
           <w:bCs/>
           <w:sz w:val="24"/>
+          <w:lang w:val="es-ES"/>
         </w:rPr>
       </w:pPr>
     </w:p>
@@ -7003,11 +8054,13 @@
         <w:rPr>
           <w:bCs/>
           <w:sz w:val="24"/>
+          <w:lang w:val="es-ES"/>
         </w:rPr>
       </w:pPr>
       <w:r>
         <w:rPr>
           <w:noProof/>
+          <w:lang w:val="es-ES"/>
         </w:rPr>
         <w:drawing>
           <wp:anchor distT="0" distB="0" distL="114300" distR="114300" simplePos="0" relativeHeight="251679232" behindDoc="0" locked="0" layoutInCell="1" allowOverlap="1" wp14:anchorId="3A23FED2" wp14:editId="6247587B">
@@ -7083,40 +8136,17 @@
         <w:rPr>
           <w:bCs/>
           <w:sz w:val="24"/>
+          <w:lang w:val="es-ES"/>
         </w:rPr>
         <w:t xml:space="preserve"> </w:t>
       </w:r>
-      <w:proofErr w:type="spellStart"/>
-      <w:r>
-        <w:rPr>
-          <w:bCs/>
-          <w:sz w:val="24"/>
-        </w:rPr>
-        <w:t>Ubuntu</w:t>
-      </w:r>
-      <w:proofErr w:type="spellEnd"/>
-      <w:r>
-        <w:rPr>
-          <w:bCs/>
-          <w:sz w:val="24"/>
-        </w:rPr>
-        <w:t xml:space="preserve"> </w:t>
-      </w:r>
-      <w:proofErr w:type="spellStart"/>
-      <w:r>
-        <w:rPr>
-          <w:bCs/>
-          <w:sz w:val="24"/>
-        </w:rPr>
-        <w:t>corriendo</w:t>
-      </w:r>
-      <w:proofErr w:type="spellEnd"/>
-      <w:r>
-        <w:rPr>
-          <w:bCs/>
-          <w:sz w:val="24"/>
-        </w:rPr>
-        <w:t>:</w:t>
+      <w:r>
+        <w:rPr>
+          <w:bCs/>
+          <w:sz w:val="24"/>
+          <w:lang w:val="es-ES"/>
+        </w:rPr>
+        <w:t>Ubuntu corriendo:</w:t>
       </w:r>
     </w:p>
     <w:p>
@@ -7130,6 +8160,7 @@
         <w:rPr>
           <w:bCs/>
           <w:sz w:val="24"/>
+          <w:lang w:val="es-ES"/>
         </w:rPr>
       </w:pPr>
     </w:p>
@@ -7138,21 +8169,26 @@
         <w:pStyle w:val="BodyText"/>
         <w:spacing w:line="276" w:lineRule="auto"/>
         <w:ind w:left="1250"/>
-      </w:pPr>
-    </w:p>
-    <w:p>
-      <w:pPr>
-        <w:rPr>
-          <w:b/>
-          <w:color w:val="00000A"/>
-          <w:sz w:val="24"/>
-        </w:rPr>
-      </w:pPr>
-      <w:r>
-        <w:rPr>
-          <w:b/>
-          <w:color w:val="00000A"/>
-          <w:sz w:val="24"/>
+        <w:rPr>
+          <w:lang w:val="es-ES"/>
+        </w:rPr>
+      </w:pPr>
+    </w:p>
+    <w:p>
+      <w:pPr>
+        <w:rPr>
+          <w:b/>
+          <w:color w:val="00000A"/>
+          <w:sz w:val="24"/>
+          <w:lang w:val="es-ES"/>
+        </w:rPr>
+      </w:pPr>
+      <w:r>
+        <w:rPr>
+          <w:b/>
+          <w:color w:val="00000A"/>
+          <w:sz w:val="24"/>
+          <w:lang w:val="es-ES"/>
         </w:rPr>
         <w:br w:type="page"/>
       </w:r>
@@ -7166,6 +8202,7 @@
         <w:rPr>
           <w:b/>
           <w:sz w:val="24"/>
+          <w:lang w:val="es-ES"/>
         </w:rPr>
       </w:pPr>
     </w:p>
@@ -7185,22 +8222,1032 @@
         <w:rPr>
           <w:b/>
           <w:sz w:val="24"/>
-        </w:rPr>
-      </w:pPr>
-      <w:r>
-        <w:rPr>
-          <w:b/>
-          <w:color w:val="00000A"/>
-          <w:sz w:val="24"/>
+          <w:lang w:val="es-ES"/>
+        </w:rPr>
+      </w:pPr>
+      <w:proofErr w:type="spellStart"/>
+      <w:r>
+        <w:rPr>
+          <w:b/>
+          <w:sz w:val="24"/>
+          <w:lang w:val="es-ES"/>
+        </w:rPr>
+        <w:t>Realitza</w:t>
+      </w:r>
+      <w:proofErr w:type="spellEnd"/>
+      <w:r>
+        <w:rPr>
+          <w:b/>
+          <w:sz w:val="24"/>
+          <w:lang w:val="es-ES"/>
+        </w:rPr>
+        <w:t xml:space="preserve"> les </w:t>
+      </w:r>
+      <w:proofErr w:type="spellStart"/>
+      <w:r>
+        <w:rPr>
+          <w:b/>
+          <w:sz w:val="24"/>
+          <w:lang w:val="es-ES"/>
+        </w:rPr>
+        <w:t>activitats</w:t>
+      </w:r>
+      <w:proofErr w:type="spellEnd"/>
+      <w:r>
+        <w:rPr>
+          <w:b/>
+          <w:sz w:val="24"/>
+          <w:lang w:val="es-ES"/>
+        </w:rPr>
+        <w:t xml:space="preserve"> </w:t>
+      </w:r>
+      <w:proofErr w:type="spellStart"/>
+      <w:r>
+        <w:rPr>
+          <w:b/>
+          <w:sz w:val="24"/>
+          <w:lang w:val="es-ES"/>
+        </w:rPr>
+        <w:t>resoltes</w:t>
+      </w:r>
+      <w:proofErr w:type="spellEnd"/>
+      <w:r>
+        <w:rPr>
+          <w:b/>
+          <w:sz w:val="24"/>
+          <w:lang w:val="es-ES"/>
+        </w:rPr>
+        <w:t xml:space="preserve"> del </w:t>
+      </w:r>
+      <w:proofErr w:type="spellStart"/>
+      <w:r>
+        <w:rPr>
+          <w:b/>
+          <w:sz w:val="24"/>
+          <w:lang w:val="es-ES"/>
+        </w:rPr>
+        <w:t>llibre</w:t>
+      </w:r>
+      <w:proofErr w:type="spellEnd"/>
+      <w:r>
+        <w:rPr>
+          <w:b/>
+          <w:sz w:val="24"/>
+          <w:lang w:val="es-ES"/>
+        </w:rPr>
+        <w:t xml:space="preserve"> 2.5 </w:t>
+      </w:r>
+      <w:proofErr w:type="spellStart"/>
+      <w:r>
+        <w:rPr>
+          <w:b/>
+          <w:sz w:val="24"/>
+          <w:lang w:val="es-ES"/>
+        </w:rPr>
+        <w:t>pàg</w:t>
+      </w:r>
+      <w:proofErr w:type="spellEnd"/>
+      <w:r>
+        <w:rPr>
+          <w:b/>
+          <w:sz w:val="24"/>
+          <w:lang w:val="es-ES"/>
+        </w:rPr>
+        <w:t xml:space="preserve">. 116, 2.6 </w:t>
+      </w:r>
+      <w:proofErr w:type="spellStart"/>
+      <w:r>
+        <w:rPr>
+          <w:b/>
+          <w:sz w:val="24"/>
+          <w:lang w:val="es-ES"/>
+        </w:rPr>
+        <w:t>pàg</w:t>
+      </w:r>
+      <w:proofErr w:type="spellEnd"/>
+      <w:r>
+        <w:rPr>
+          <w:b/>
+          <w:sz w:val="24"/>
+          <w:lang w:val="es-ES"/>
+        </w:rPr>
+        <w:t xml:space="preserve">. 118 i 2.7 </w:t>
+      </w:r>
+      <w:proofErr w:type="spellStart"/>
+      <w:r>
+        <w:rPr>
+          <w:b/>
+          <w:sz w:val="24"/>
+          <w:lang w:val="es-ES"/>
+        </w:rPr>
+        <w:t>pàg</w:t>
+      </w:r>
+      <w:proofErr w:type="spellEnd"/>
+      <w:r>
+        <w:rPr>
+          <w:b/>
+          <w:sz w:val="24"/>
+          <w:lang w:val="es-ES"/>
+        </w:rPr>
+        <w:t xml:space="preserve"> 121</w:t>
+      </w:r>
+      <w:r>
+        <w:rPr>
+          <w:b/>
+          <w:sz w:val="24"/>
+          <w:lang w:val="es-ES"/>
+        </w:rPr>
+        <w:t>:</w:t>
+      </w:r>
+    </w:p>
+    <w:p>
+      <w:pPr>
+        <w:pStyle w:val="ListParagraph"/>
+        <w:numPr>
+          <w:ilvl w:val="1"/>
+          <w:numId w:val="2"/>
+        </w:numPr>
+        <w:tabs>
+          <w:tab w:val="left" w:pos="1250"/>
+        </w:tabs>
+        <w:spacing w:line="276" w:lineRule="auto"/>
+        <w:jc w:val="left"/>
+        <w:rPr>
+          <w:bCs/>
+          <w:sz w:val="24"/>
+          <w:lang w:val="es-ES"/>
+        </w:rPr>
+      </w:pPr>
+      <w:r>
+        <w:rPr>
+          <w:bCs/>
+          <w:sz w:val="24"/>
+          <w:lang w:val="es-ES"/>
+        </w:rPr>
+        <w:t>Actualizamos los repositorios de Linux:</w:t>
+      </w:r>
+    </w:p>
+    <w:p>
+      <w:pPr>
+        <w:tabs>
+          <w:tab w:val="left" w:pos="1250"/>
+        </w:tabs>
+        <w:spacing w:line="276" w:lineRule="auto"/>
+        <w:rPr>
+          <w:b/>
+          <w:sz w:val="24"/>
+          <w:lang w:val="es-ES"/>
+        </w:rPr>
+      </w:pPr>
+      <w:r>
+        <w:rPr>
+          <w:noProof/>
+          <w:lang w:val="es-ES"/>
+        </w:rPr>
+        <w:drawing>
+          <wp:inline distT="0" distB="0" distL="0" distR="0" wp14:anchorId="2AC97986" wp14:editId="1534B572">
+            <wp:extent cx="6800850" cy="1934845"/>
+            <wp:effectExtent l="76200" t="76200" r="133350" b="141605"/>
+            <wp:docPr id="1531393578" name="Picture 1" descr="A screen shot of a computer&#10;&#10;Description automatically generated"/>
+            <wp:cNvGraphicFramePr>
+              <a:graphicFrameLocks xmlns:a="http://schemas.openxmlformats.org/drawingml/2006/main" noChangeAspect="1"/>
+            </wp:cNvGraphicFramePr>
+            <a:graphic xmlns:a="http://schemas.openxmlformats.org/drawingml/2006/main">
+              <a:graphicData uri="http://schemas.openxmlformats.org/drawingml/2006/picture">
+                <pic:pic xmlns:pic="http://schemas.openxmlformats.org/drawingml/2006/picture">
+                  <pic:nvPicPr>
+                    <pic:cNvPr id="1531393578" name="Picture 1" descr="A screen shot of a computer&#10;&#10;Description automatically generated"/>
+                    <pic:cNvPicPr/>
+                  </pic:nvPicPr>
+                  <pic:blipFill>
+                    <a:blip r:embed="rId41"/>
+                    <a:stretch>
+                      <a:fillRect/>
+                    </a:stretch>
+                  </pic:blipFill>
+                  <pic:spPr>
+                    <a:xfrm>
+                      <a:off x="0" y="0"/>
+                      <a:ext cx="6800850" cy="1934845"/>
+                    </a:xfrm>
+                    <a:prstGeom prst="rect">
+                      <a:avLst/>
+                    </a:prstGeom>
+                    <a:ln w="38100" cap="sq">
+                      <a:solidFill>
+                        <a:srgbClr val="C00000"/>
+                      </a:solidFill>
+                      <a:prstDash val="solid"/>
+                      <a:miter lim="800000"/>
+                    </a:ln>
+                    <a:effectLst>
+                      <a:outerShdw blurRad="50800" dist="38100" dir="2700000" algn="tl" rotWithShape="0">
+                        <a:srgbClr val="000000">
+                          <a:alpha val="43000"/>
+                        </a:srgbClr>
+                      </a:outerShdw>
+                    </a:effectLst>
+                  </pic:spPr>
+                </pic:pic>
+              </a:graphicData>
+            </a:graphic>
+          </wp:inline>
+        </w:drawing>
+      </w:r>
+    </w:p>
+    <w:p>
+      <w:pPr>
+        <w:pStyle w:val="ListParagraph"/>
+        <w:numPr>
+          <w:ilvl w:val="1"/>
+          <w:numId w:val="2"/>
+        </w:numPr>
+        <w:tabs>
+          <w:tab w:val="left" w:pos="1250"/>
+        </w:tabs>
+        <w:spacing w:line="276" w:lineRule="auto"/>
+        <w:jc w:val="left"/>
+        <w:rPr>
+          <w:bCs/>
+          <w:sz w:val="24"/>
+          <w:lang w:val="es-ES"/>
+        </w:rPr>
+      </w:pPr>
+      <w:r>
+        <w:rPr>
+          <w:bCs/>
+          <w:sz w:val="24"/>
+          <w:lang w:val="es-ES"/>
+        </w:rPr>
+        <w:t xml:space="preserve">Actualizamos el OS instalado a la </w:t>
+      </w:r>
+      <w:r>
+        <w:rPr>
+          <w:bCs/>
+          <w:sz w:val="24"/>
+          <w:lang w:val="es-ES"/>
+        </w:rPr>
+        <w:t>última</w:t>
+      </w:r>
+      <w:r>
+        <w:rPr>
+          <w:bCs/>
+          <w:sz w:val="24"/>
+          <w:lang w:val="es-ES"/>
+        </w:rPr>
+        <w:t xml:space="preserve"> </w:t>
+      </w:r>
+      <w:r>
+        <w:rPr>
+          <w:bCs/>
+          <w:sz w:val="24"/>
+          <w:lang w:val="es-ES"/>
+        </w:rPr>
+        <w:t>versión</w:t>
+      </w:r>
+      <w:r>
+        <w:rPr>
+          <w:bCs/>
+          <w:sz w:val="24"/>
+          <w:lang w:val="es-ES"/>
+        </w:rPr>
+        <w:t>:</w:t>
+      </w:r>
+    </w:p>
+    <w:p>
+      <w:pPr>
+        <w:tabs>
+          <w:tab w:val="left" w:pos="1250"/>
+        </w:tabs>
+        <w:spacing w:line="276" w:lineRule="auto"/>
+        <w:rPr>
+          <w:bCs/>
+          <w:sz w:val="24"/>
+          <w:lang w:val="es-ES"/>
+        </w:rPr>
+      </w:pPr>
+      <w:r>
+        <w:rPr>
+          <w:noProof/>
+          <w:lang w:val="es-ES"/>
+        </w:rPr>
+        <w:drawing>
+          <wp:inline distT="0" distB="0" distL="0" distR="0" wp14:anchorId="495F2E56" wp14:editId="09227A10">
+            <wp:extent cx="6572250" cy="2590800"/>
+            <wp:effectExtent l="76200" t="76200" r="133350" b="133350"/>
+            <wp:docPr id="172720777" name="Picture 1" descr="A screenshot of a computer program&#10;&#10;Description automatically generated"/>
+            <wp:cNvGraphicFramePr>
+              <a:graphicFrameLocks xmlns:a="http://schemas.openxmlformats.org/drawingml/2006/main" noChangeAspect="1"/>
+            </wp:cNvGraphicFramePr>
+            <a:graphic xmlns:a="http://schemas.openxmlformats.org/drawingml/2006/main">
+              <a:graphicData uri="http://schemas.openxmlformats.org/drawingml/2006/picture">
+                <pic:pic xmlns:pic="http://schemas.openxmlformats.org/drawingml/2006/picture">
+                  <pic:nvPicPr>
+                    <pic:cNvPr id="172720777" name="Picture 1" descr="A screenshot of a computer program&#10;&#10;Description automatically generated"/>
+                    <pic:cNvPicPr/>
+                  </pic:nvPicPr>
+                  <pic:blipFill>
+                    <a:blip r:embed="rId42"/>
+                    <a:stretch>
+                      <a:fillRect/>
+                    </a:stretch>
+                  </pic:blipFill>
+                  <pic:spPr>
+                    <a:xfrm>
+                      <a:off x="0" y="0"/>
+                      <a:ext cx="6572250" cy="2590800"/>
+                    </a:xfrm>
+                    <a:prstGeom prst="rect">
+                      <a:avLst/>
+                    </a:prstGeom>
+                    <a:ln w="38100" cap="sq">
+                      <a:solidFill>
+                        <a:srgbClr val="C00000"/>
+                      </a:solidFill>
+                      <a:prstDash val="solid"/>
+                      <a:miter lim="800000"/>
+                    </a:ln>
+                    <a:effectLst>
+                      <a:outerShdw blurRad="50800" dist="38100" dir="2700000" algn="tl" rotWithShape="0">
+                        <a:srgbClr val="000000">
+                          <a:alpha val="43000"/>
+                        </a:srgbClr>
+                      </a:outerShdw>
+                    </a:effectLst>
+                  </pic:spPr>
+                </pic:pic>
+              </a:graphicData>
+            </a:graphic>
+          </wp:inline>
+        </w:drawing>
+      </w:r>
+    </w:p>
+    <w:p>
+      <w:pPr>
+        <w:pStyle w:val="ListParagraph"/>
+        <w:numPr>
+          <w:ilvl w:val="1"/>
+          <w:numId w:val="2"/>
+        </w:numPr>
+        <w:tabs>
+          <w:tab w:val="left" w:pos="1250"/>
+        </w:tabs>
+        <w:spacing w:line="276" w:lineRule="auto"/>
+        <w:jc w:val="left"/>
+        <w:rPr>
+          <w:bCs/>
+          <w:sz w:val="24"/>
+          <w:lang w:val="es-ES"/>
+        </w:rPr>
+      </w:pPr>
+      <w:r>
+        <w:rPr>
+          <w:bCs/>
+          <w:sz w:val="24"/>
+          <w:lang w:val="es-ES"/>
+        </w:rPr>
+        <w:t>Instalamos con la opción -y (yes a todo durante la instalación):</w:t>
+      </w:r>
+    </w:p>
+    <w:p>
+      <w:pPr>
+        <w:pStyle w:val="ListParagraph"/>
+        <w:numPr>
+          <w:ilvl w:val="2"/>
+          <w:numId w:val="2"/>
+        </w:numPr>
+        <w:tabs>
+          <w:tab w:val="left" w:pos="1250"/>
+        </w:tabs>
+        <w:spacing w:line="276" w:lineRule="auto"/>
+        <w:jc w:val="left"/>
+        <w:rPr>
+          <w:bCs/>
+          <w:sz w:val="24"/>
+          <w:lang w:val="es-ES"/>
+        </w:rPr>
+      </w:pPr>
+      <w:proofErr w:type="spellStart"/>
+      <w:r>
+        <w:rPr>
+          <w:bCs/>
+          <w:sz w:val="24"/>
+          <w:lang w:val="es-ES"/>
+        </w:rPr>
+        <w:t>build-essential</w:t>
+      </w:r>
+      <w:proofErr w:type="spellEnd"/>
+      <w:r>
+        <w:rPr>
+          <w:bCs/>
+          <w:sz w:val="24"/>
+          <w:lang w:val="es-ES"/>
+        </w:rPr>
+        <w:t xml:space="preserve">: </w:t>
+      </w:r>
+      <w:r>
+        <w:rPr>
+          <w:bCs/>
+          <w:sz w:val="24"/>
+          <w:lang w:val="es-ES"/>
+        </w:rPr>
+        <w:t>es un paquete de software que contiene las herramientas necesarias para compilar software desde la fuente en Linux</w:t>
+      </w:r>
+    </w:p>
+    <w:p>
+      <w:pPr>
+        <w:pStyle w:val="ListParagraph"/>
+        <w:numPr>
+          <w:ilvl w:val="2"/>
+          <w:numId w:val="2"/>
+        </w:numPr>
+        <w:tabs>
+          <w:tab w:val="left" w:pos="1250"/>
+        </w:tabs>
+        <w:spacing w:line="276" w:lineRule="auto"/>
+        <w:jc w:val="left"/>
+        <w:rPr>
+          <w:bCs/>
+          <w:sz w:val="24"/>
+          <w:lang w:val="es-ES"/>
+        </w:rPr>
+      </w:pPr>
+      <w:proofErr w:type="spellStart"/>
+      <w:r>
+        <w:rPr>
+          <w:bCs/>
+          <w:sz w:val="24"/>
+          <w:lang w:val="es-ES"/>
+        </w:rPr>
+        <w:t>dkms</w:t>
+      </w:r>
+      <w:proofErr w:type="spellEnd"/>
+      <w:r>
+        <w:rPr>
+          <w:bCs/>
+          <w:sz w:val="24"/>
+          <w:lang w:val="es-ES"/>
+        </w:rPr>
+        <w:t>:</w:t>
+      </w:r>
+      <w:r>
+        <w:rPr>
+          <w:lang w:val="es-ES"/>
+        </w:rPr>
+        <w:t xml:space="preserve"> </w:t>
+      </w:r>
+      <w:r>
+        <w:rPr>
+          <w:bCs/>
+          <w:sz w:val="24"/>
+          <w:lang w:val="es-ES"/>
+        </w:rPr>
+        <w:t>e</w:t>
+      </w:r>
+      <w:r>
+        <w:rPr>
+          <w:bCs/>
+          <w:sz w:val="24"/>
+          <w:lang w:val="es-ES"/>
+        </w:rPr>
+        <w:t xml:space="preserve">s un sistema que permite instalar y actualizar módulos del </w:t>
+      </w:r>
+      <w:proofErr w:type="spellStart"/>
+      <w:r>
+        <w:rPr>
+          <w:bCs/>
+          <w:sz w:val="24"/>
+          <w:lang w:val="es-ES"/>
+        </w:rPr>
+        <w:t>kernel</w:t>
+      </w:r>
+      <w:proofErr w:type="spellEnd"/>
+      <w:r>
+        <w:rPr>
+          <w:bCs/>
+          <w:sz w:val="24"/>
+          <w:lang w:val="es-ES"/>
+        </w:rPr>
+        <w:t xml:space="preserve"> </w:t>
+      </w:r>
+      <w:r>
+        <w:rPr>
+          <w:bCs/>
+          <w:sz w:val="24"/>
+          <w:lang w:val="es-ES"/>
+        </w:rPr>
+        <w:t>de Linux dinámicamente</w:t>
+      </w:r>
+    </w:p>
+    <w:p>
+      <w:pPr>
+        <w:tabs>
+          <w:tab w:val="left" w:pos="1250"/>
+        </w:tabs>
+        <w:spacing w:line="276" w:lineRule="auto"/>
+        <w:rPr>
+          <w:bCs/>
+          <w:sz w:val="24"/>
+          <w:lang w:val="es-ES"/>
+        </w:rPr>
+      </w:pPr>
+      <w:r>
+        <w:rPr>
+          <w:noProof/>
+        </w:rPr>
+        <w:drawing>
+          <wp:inline distT="0" distB="0" distL="0" distR="0" wp14:anchorId="3C39F3BC" wp14:editId="53DDE283">
+            <wp:extent cx="6800850" cy="1688465"/>
+            <wp:effectExtent l="76200" t="76200" r="133350" b="140335"/>
+            <wp:docPr id="2068310128" name="Picture 1" descr="A screen shot of a computer program&#10;&#10;Description automatically generated"/>
+            <wp:cNvGraphicFramePr>
+              <a:graphicFrameLocks xmlns:a="http://schemas.openxmlformats.org/drawingml/2006/main" noChangeAspect="1"/>
+            </wp:cNvGraphicFramePr>
+            <a:graphic xmlns:a="http://schemas.openxmlformats.org/drawingml/2006/main">
+              <a:graphicData uri="http://schemas.openxmlformats.org/drawingml/2006/picture">
+                <pic:pic xmlns:pic="http://schemas.openxmlformats.org/drawingml/2006/picture">
+                  <pic:nvPicPr>
+                    <pic:cNvPr id="2068310128" name="Picture 1" descr="A screen shot of a computer program&#10;&#10;Description automatically generated"/>
+                    <pic:cNvPicPr/>
+                  </pic:nvPicPr>
+                  <pic:blipFill>
+                    <a:blip r:embed="rId43"/>
+                    <a:stretch>
+                      <a:fillRect/>
+                    </a:stretch>
+                  </pic:blipFill>
+                  <pic:spPr>
+                    <a:xfrm>
+                      <a:off x="0" y="0"/>
+                      <a:ext cx="6800850" cy="1688465"/>
+                    </a:xfrm>
+                    <a:prstGeom prst="rect">
+                      <a:avLst/>
+                    </a:prstGeom>
+                    <a:ln w="38100" cap="sq">
+                      <a:solidFill>
+                        <a:srgbClr val="C00000"/>
+                      </a:solidFill>
+                      <a:prstDash val="solid"/>
+                      <a:miter lim="800000"/>
+                    </a:ln>
+                    <a:effectLst>
+                      <a:outerShdw blurRad="50800" dist="38100" dir="2700000" algn="tl" rotWithShape="0">
+                        <a:srgbClr val="000000">
+                          <a:alpha val="43000"/>
+                        </a:srgbClr>
+                      </a:outerShdw>
+                    </a:effectLst>
+                  </pic:spPr>
+                </pic:pic>
+              </a:graphicData>
+            </a:graphic>
+          </wp:inline>
+        </w:drawing>
+      </w:r>
+    </w:p>
+    <w:p>
+      <w:pPr>
+        <w:rPr>
+          <w:bCs/>
+          <w:sz w:val="24"/>
+          <w:lang w:val="es-ES"/>
+        </w:rPr>
+      </w:pPr>
+      <w:r>
+        <w:rPr>
+          <w:bCs/>
+          <w:sz w:val="24"/>
+          <w:lang w:val="es-ES"/>
+        </w:rPr>
+        <w:br w:type="page"/>
+      </w:r>
+    </w:p>
+    <w:p>
+      <w:pPr>
+        <w:pStyle w:val="ListParagraph"/>
+        <w:numPr>
+          <w:ilvl w:val="1"/>
+          <w:numId w:val="2"/>
+        </w:numPr>
+        <w:tabs>
+          <w:tab w:val="left" w:pos="1250"/>
+        </w:tabs>
+        <w:spacing w:line="276" w:lineRule="auto"/>
+        <w:jc w:val="left"/>
+        <w:rPr>
+          <w:bCs/>
+          <w:sz w:val="24"/>
+          <w:lang w:val="es-ES"/>
+        </w:rPr>
+      </w:pPr>
+      <w:r>
+        <w:rPr>
+          <w:bCs/>
+          <w:sz w:val="24"/>
+          <w:lang w:val="es-ES"/>
+        </w:rPr>
+        <w:lastRenderedPageBreak/>
+        <w:t>Instalamos las Guest Ad</w:t>
+      </w:r>
+      <w:r>
+        <w:rPr>
+          <w:bCs/>
+          <w:sz w:val="24"/>
+          <w:lang w:val="es-ES"/>
+        </w:rPr>
+        <w:t>d</w:t>
+      </w:r>
+      <w:r>
+        <w:rPr>
+          <w:bCs/>
+          <w:sz w:val="24"/>
+          <w:lang w:val="es-ES"/>
+        </w:rPr>
+        <w:t>itions (</w:t>
+      </w:r>
+      <w:r>
+        <w:rPr>
+          <w:bCs/>
+          <w:sz w:val="24"/>
+          <w:lang w:val="es-ES"/>
+        </w:rPr>
+        <w:t>conjunto de controladores y aplicaciones que mejoran el rendimiento y la experiencia de usuario de las máquinas virtuales</w:t>
+      </w:r>
+      <w:r>
+        <w:rPr>
+          <w:bCs/>
+          <w:sz w:val="24"/>
+          <w:lang w:val="es-ES"/>
+        </w:rPr>
+        <w:t>):</w:t>
+      </w:r>
+    </w:p>
+    <w:p>
+      <w:pPr>
+        <w:pStyle w:val="ListParagraph"/>
+        <w:numPr>
+          <w:ilvl w:val="2"/>
+          <w:numId w:val="2"/>
+        </w:numPr>
+        <w:tabs>
+          <w:tab w:val="left" w:pos="1250"/>
+        </w:tabs>
+        <w:spacing w:line="276" w:lineRule="auto"/>
+        <w:jc w:val="left"/>
+        <w:rPr>
+          <w:bCs/>
+          <w:sz w:val="24"/>
+          <w:lang w:val="es-ES"/>
+        </w:rPr>
+      </w:pPr>
+      <w:r>
+        <w:rPr>
+          <w:bCs/>
+          <w:sz w:val="24"/>
+          <w:lang w:val="es-ES"/>
+        </w:rPr>
+        <w:t>Simulamos la inserción del CD:</w:t>
+      </w:r>
+    </w:p>
+    <w:p>
+      <w:pPr>
+        <w:tabs>
+          <w:tab w:val="left" w:pos="1250"/>
+        </w:tabs>
+        <w:spacing w:line="276" w:lineRule="auto"/>
+        <w:rPr>
+          <w:bCs/>
+          <w:sz w:val="24"/>
+          <w:lang w:val="es-ES"/>
+        </w:rPr>
+      </w:pPr>
+      <w:r>
+        <w:rPr>
+          <w:bCs/>
+          <w:noProof/>
+          <w:sz w:val="24"/>
+          <w:lang w:val="es-ES"/>
+        </w:rPr>
+        <w:drawing>
+          <wp:inline distT="0" distB="0" distL="0" distR="0" wp14:anchorId="7B9DE8CB" wp14:editId="68A980DB">
+            <wp:extent cx="6800850" cy="2419350"/>
+            <wp:effectExtent l="76200" t="76200" r="133350" b="133350"/>
+            <wp:docPr id="385024952" name="Picture 1"/>
+            <wp:cNvGraphicFramePr>
+              <a:graphicFrameLocks xmlns:a="http://schemas.openxmlformats.org/drawingml/2006/main" noChangeAspect="1"/>
+            </wp:cNvGraphicFramePr>
+            <a:graphic xmlns:a="http://schemas.openxmlformats.org/drawingml/2006/main">
+              <a:graphicData uri="http://schemas.openxmlformats.org/drawingml/2006/picture">
+                <pic:pic xmlns:pic="http://schemas.openxmlformats.org/drawingml/2006/picture">
+                  <pic:nvPicPr>
+                    <pic:cNvPr id="385024952" name="Picture 1"/>
+                    <pic:cNvPicPr>
+                      <a:picLocks noChangeAspect="1" noChangeArrowheads="1"/>
+                    </pic:cNvPicPr>
+                  </pic:nvPicPr>
+                  <pic:blipFill>
+                    <a:blip r:embed="rId44">
+                      <a:extLst>
+                        <a:ext uri="{28A0092B-C50C-407E-A947-70E740481C1C}">
+                          <a14:useLocalDpi xmlns:a14="http://schemas.microsoft.com/office/drawing/2010/main" val="0"/>
+                        </a:ext>
+                      </a:extLst>
+                    </a:blip>
+                    <a:srcRect/>
+                    <a:stretch>
+                      <a:fillRect/>
+                    </a:stretch>
+                  </pic:blipFill>
+                  <pic:spPr bwMode="auto">
+                    <a:xfrm>
+                      <a:off x="0" y="0"/>
+                      <a:ext cx="6800850" cy="2419350"/>
+                    </a:xfrm>
+                    <a:prstGeom prst="rect">
+                      <a:avLst/>
+                    </a:prstGeom>
+                    <a:ln w="38100" cap="sq">
+                      <a:solidFill>
+                        <a:srgbClr val="C00000"/>
+                      </a:solidFill>
+                      <a:prstDash val="solid"/>
+                      <a:miter lim="800000"/>
+                    </a:ln>
+                    <a:effectLst>
+                      <a:outerShdw blurRad="50800" dist="38100" dir="2700000" algn="tl" rotWithShape="0">
+                        <a:srgbClr val="000000">
+                          <a:alpha val="43000"/>
+                        </a:srgbClr>
+                      </a:outerShdw>
+                    </a:effectLst>
+                  </pic:spPr>
+                </pic:pic>
+              </a:graphicData>
+            </a:graphic>
+          </wp:inline>
+        </w:drawing>
+      </w:r>
+    </w:p>
+    <w:p>
+      <w:pPr>
+        <w:pStyle w:val="ListParagraph"/>
+        <w:numPr>
+          <w:ilvl w:val="2"/>
+          <w:numId w:val="2"/>
+        </w:numPr>
+        <w:tabs>
+          <w:tab w:val="left" w:pos="1250"/>
+        </w:tabs>
+        <w:spacing w:line="276" w:lineRule="auto"/>
+        <w:jc w:val="left"/>
+        <w:rPr>
+          <w:bCs/>
+          <w:sz w:val="24"/>
+          <w:lang w:val="es-ES"/>
+        </w:rPr>
+      </w:pPr>
+      <w:r>
+        <w:rPr>
+          <w:bCs/>
+          <w:sz w:val="24"/>
+          <w:lang w:val="es-ES"/>
+        </w:rPr>
+        <w:t>Instalamos la Guest Ad</w:t>
+      </w:r>
+      <w:r>
+        <w:rPr>
+          <w:bCs/>
+          <w:sz w:val="24"/>
+          <w:lang w:val="es-ES"/>
+        </w:rPr>
+        <w:t>d</w:t>
+      </w:r>
+      <w:r>
+        <w:rPr>
+          <w:bCs/>
+          <w:sz w:val="24"/>
+          <w:lang w:val="es-ES"/>
+        </w:rPr>
+        <w:t>itions</w:t>
+      </w:r>
+      <w:r>
+        <w:rPr>
+          <w:bCs/>
+          <w:sz w:val="24"/>
+          <w:lang w:val="es-ES"/>
+        </w:rPr>
+        <w:t>:</w:t>
+      </w:r>
+    </w:p>
+    <w:p>
+      <w:pPr>
+        <w:tabs>
+          <w:tab w:val="left" w:pos="1250"/>
+        </w:tabs>
+        <w:spacing w:line="276" w:lineRule="auto"/>
+        <w:rPr>
+          <w:bCs/>
+          <w:sz w:val="24"/>
+          <w:lang w:val="es-ES"/>
+        </w:rPr>
+      </w:pPr>
+      <w:r>
+        <w:rPr>
+          <w:noProof/>
+        </w:rPr>
+        <w:drawing>
+          <wp:inline distT="0" distB="0" distL="0" distR="0" wp14:anchorId="58456E75" wp14:editId="156DD9EA">
+            <wp:extent cx="6800850" cy="1600835"/>
+            <wp:effectExtent l="76200" t="76200" r="133350" b="132715"/>
+            <wp:docPr id="116056771" name="Picture 1" descr="A computer screen with text&#10;&#10;Description automatically generated"/>
+            <wp:cNvGraphicFramePr>
+              <a:graphicFrameLocks xmlns:a="http://schemas.openxmlformats.org/drawingml/2006/main" noChangeAspect="1"/>
+            </wp:cNvGraphicFramePr>
+            <a:graphic xmlns:a="http://schemas.openxmlformats.org/drawingml/2006/main">
+              <a:graphicData uri="http://schemas.openxmlformats.org/drawingml/2006/picture">
+                <pic:pic xmlns:pic="http://schemas.openxmlformats.org/drawingml/2006/picture">
+                  <pic:nvPicPr>
+                    <pic:cNvPr id="116056771" name="Picture 1" descr="A computer screen with text&#10;&#10;Description automatically generated"/>
+                    <pic:cNvPicPr/>
+                  </pic:nvPicPr>
+                  <pic:blipFill>
+                    <a:blip r:embed="rId45"/>
+                    <a:stretch>
+                      <a:fillRect/>
+                    </a:stretch>
+                  </pic:blipFill>
+                  <pic:spPr>
+                    <a:xfrm>
+                      <a:off x="0" y="0"/>
+                      <a:ext cx="6800850" cy="1600835"/>
+                    </a:xfrm>
+                    <a:prstGeom prst="rect">
+                      <a:avLst/>
+                    </a:prstGeom>
+                    <a:ln w="38100" cap="sq">
+                      <a:solidFill>
+                        <a:srgbClr val="C00000"/>
+                      </a:solidFill>
+                      <a:prstDash val="solid"/>
+                      <a:miter lim="800000"/>
+                    </a:ln>
+                    <a:effectLst>
+                      <a:outerShdw blurRad="50800" dist="38100" dir="2700000" algn="tl" rotWithShape="0">
+                        <a:srgbClr val="000000">
+                          <a:alpha val="43000"/>
+                        </a:srgbClr>
+                      </a:outerShdw>
+                    </a:effectLst>
+                  </pic:spPr>
+                </pic:pic>
+              </a:graphicData>
+            </a:graphic>
+          </wp:inline>
+        </w:drawing>
+      </w:r>
+    </w:p>
+    <w:p>
+      <w:pPr>
+        <w:pStyle w:val="ListParagraph"/>
+        <w:numPr>
+          <w:ilvl w:val="1"/>
+          <w:numId w:val="2"/>
+        </w:numPr>
+        <w:tabs>
+          <w:tab w:val="left" w:pos="1250"/>
+        </w:tabs>
+        <w:spacing w:line="276" w:lineRule="auto"/>
+        <w:jc w:val="left"/>
+        <w:rPr>
+          <w:bCs/>
+          <w:sz w:val="24"/>
+          <w:lang w:val="es-ES"/>
+        </w:rPr>
+      </w:pPr>
+      <w:r>
+        <w:rPr>
+          <w:bCs/>
+          <w:sz w:val="24"/>
+          <w:lang w:val="es-ES"/>
+        </w:rPr>
+        <w:t>Reiniciamos para que se terminen de instalar las actualizaciones correctamente.</w:t>
+      </w:r>
+    </w:p>
+    <w:p>
+      <w:pPr>
+        <w:rPr>
+          <w:bCs/>
+          <w:sz w:val="24"/>
+          <w:lang w:val="es-ES"/>
+        </w:rPr>
+      </w:pPr>
+      <w:r>
+        <w:rPr>
+          <w:bCs/>
+          <w:sz w:val="24"/>
+          <w:lang w:val="es-ES"/>
+        </w:rPr>
+        <w:br w:type="page"/>
+      </w:r>
+    </w:p>
+    <w:p>
+      <w:pPr>
+        <w:pStyle w:val="ListParagraph"/>
+        <w:numPr>
+          <w:ilvl w:val="1"/>
+          <w:numId w:val="2"/>
+        </w:numPr>
+        <w:tabs>
+          <w:tab w:val="left" w:pos="1250"/>
+        </w:tabs>
+        <w:spacing w:line="276" w:lineRule="auto"/>
+        <w:jc w:val="left"/>
+        <w:rPr>
+          <w:bCs/>
+          <w:sz w:val="24"/>
+          <w:lang w:val="es-ES"/>
+        </w:rPr>
+      </w:pPr>
+      <w:r>
+        <w:rPr>
+          <w:bCs/>
+          <w:sz w:val="24"/>
+          <w:lang w:val="es-ES"/>
+        </w:rPr>
+        <w:lastRenderedPageBreak/>
+        <w:t>Instalamos GPARTED:</w:t>
+      </w:r>
+    </w:p>
+    <w:p>
+      <w:pPr>
+        <w:tabs>
+          <w:tab w:val="left" w:pos="1250"/>
+        </w:tabs>
+        <w:spacing w:line="276" w:lineRule="auto"/>
+        <w:rPr>
+          <w:bCs/>
+          <w:sz w:val="24"/>
+          <w:lang w:val="es-ES"/>
+        </w:rPr>
+      </w:pPr>
+    </w:p>
+    <w:p>
+      <w:pPr>
+        <w:pStyle w:val="ListParagraph"/>
+        <w:numPr>
+          <w:ilvl w:val="1"/>
+          <w:numId w:val="2"/>
+        </w:numPr>
+        <w:tabs>
+          <w:tab w:val="left" w:pos="1250"/>
+        </w:tabs>
+        <w:spacing w:line="276" w:lineRule="auto"/>
+        <w:jc w:val="left"/>
+        <w:rPr>
+          <w:bCs/>
+          <w:sz w:val="24"/>
+          <w:lang w:val="es-ES"/>
+        </w:rPr>
+      </w:pPr>
+    </w:p>
+    <w:p>
+      <w:pPr>
+        <w:pStyle w:val="ListParagraph"/>
+        <w:numPr>
+          <w:ilvl w:val="0"/>
+          <w:numId w:val="2"/>
+        </w:numPr>
+        <w:tabs>
+          <w:tab w:val="left" w:pos="1250"/>
+        </w:tabs>
+        <w:spacing w:line="276" w:lineRule="auto"/>
+        <w:ind w:left="1250" w:hanging="358"/>
+        <w:jc w:val="left"/>
+        <w:rPr>
+          <w:b/>
+          <w:sz w:val="24"/>
+          <w:lang w:val="es-ES"/>
+        </w:rPr>
+      </w:pPr>
+      <w:proofErr w:type="spellStart"/>
+      <w:r>
+        <w:rPr>
+          <w:b/>
+          <w:color w:val="00000A"/>
+          <w:sz w:val="24"/>
+          <w:lang w:val="es-ES"/>
         </w:rPr>
         <w:t>Descarrega</w:t>
       </w:r>
+      <w:proofErr w:type="spellEnd"/>
       <w:r>
         <w:rPr>
           <w:b/>
           <w:color w:val="00000A"/>
           <w:spacing w:val="10"/>
           <w:sz w:val="24"/>
+          <w:lang w:val="es-ES"/>
         </w:rPr>
         <w:t xml:space="preserve"> </w:t>
       </w:r>
@@ -7209,6 +9256,7 @@
           <w:b/>
           <w:color w:val="00000A"/>
           <w:sz w:val="24"/>
+          <w:lang w:val="es-ES"/>
         </w:rPr>
         <w:t>Windows</w:t>
       </w:r>
@@ -7218,6 +9266,7 @@
           <w:color w:val="00000A"/>
           <w:spacing w:val="10"/>
           <w:sz w:val="24"/>
+          <w:lang w:val="es-ES"/>
         </w:rPr>
         <w:t xml:space="preserve"> </w:t>
       </w:r>
@@ -7226,6 +9275,7 @@
           <w:b/>
           <w:color w:val="00000A"/>
           <w:sz w:val="24"/>
+          <w:lang w:val="es-ES"/>
         </w:rPr>
         <w:t>10</w:t>
       </w:r>
@@ -7235,6 +9285,7 @@
           <w:color w:val="00000A"/>
           <w:spacing w:val="10"/>
           <w:sz w:val="24"/>
+          <w:lang w:val="es-ES"/>
         </w:rPr>
         <w:t xml:space="preserve"> </w:t>
       </w:r>
@@ -7243,6 +9294,7 @@
           <w:b/>
           <w:color w:val="00000A"/>
           <w:sz w:val="24"/>
+          <w:lang w:val="es-ES"/>
         </w:rPr>
         <w:t>o</w:t>
       </w:r>
@@ -7252,6 +9304,7 @@
           <w:color w:val="00000A"/>
           <w:spacing w:val="10"/>
           <w:sz w:val="24"/>
+          <w:lang w:val="es-ES"/>
         </w:rPr>
         <w:t xml:space="preserve"> </w:t>
       </w:r>
@@ -7260,6 +9313,7 @@
           <w:b/>
           <w:color w:val="00000A"/>
           <w:sz w:val="24"/>
+          <w:lang w:val="es-ES"/>
         </w:rPr>
         <w:t>11</w:t>
       </w:r>
@@ -7269,6 +9323,7 @@
           <w:color w:val="00000A"/>
           <w:spacing w:val="10"/>
           <w:sz w:val="24"/>
+          <w:lang w:val="es-ES"/>
         </w:rPr>
         <w:t xml:space="preserve"> </w:t>
       </w:r>
@@ -7277,6 +9332,7 @@
           <w:b/>
           <w:color w:val="00000A"/>
           <w:sz w:val="24"/>
+          <w:lang w:val="es-ES"/>
         </w:rPr>
         <w:t>per</w:t>
       </w:r>
@@ -7286,6 +9342,7 @@
           <w:color w:val="00000A"/>
           <w:spacing w:val="10"/>
           <w:sz w:val="24"/>
+          <w:lang w:val="es-ES"/>
         </w:rPr>
         <w:t xml:space="preserve"> </w:t>
       </w:r>
@@ -7294,6 +9351,7 @@
           <w:b/>
           <w:color w:val="00000A"/>
           <w:sz w:val="24"/>
+          <w:lang w:val="es-ES"/>
         </w:rPr>
         <w:t>a</w:t>
       </w:r>
@@ -7303,128 +9361,168 @@
           <w:color w:val="00000A"/>
           <w:spacing w:val="10"/>
           <w:sz w:val="24"/>
+          <w:lang w:val="es-ES"/>
         </w:rPr>
         <w:t xml:space="preserve"> </w:t>
       </w:r>
-      <w:r>
-        <w:rPr>
-          <w:b/>
-          <w:color w:val="00000A"/>
-          <w:sz w:val="24"/>
+      <w:proofErr w:type="spellStart"/>
+      <w:r>
+        <w:rPr>
+          <w:b/>
+          <w:color w:val="00000A"/>
+          <w:sz w:val="24"/>
+          <w:lang w:val="es-ES"/>
         </w:rPr>
         <w:t>instal·lar-lo</w:t>
       </w:r>
+      <w:proofErr w:type="spellEnd"/>
       <w:r>
         <w:rPr>
           <w:b/>
           <w:color w:val="00000A"/>
           <w:spacing w:val="10"/>
           <w:sz w:val="24"/>
+          <w:lang w:val="es-ES"/>
         </w:rPr>
         <w:t xml:space="preserve"> </w:t>
       </w:r>
-      <w:r>
-        <w:rPr>
-          <w:b/>
-          <w:color w:val="00000A"/>
-          <w:sz w:val="24"/>
+      <w:proofErr w:type="spellStart"/>
+      <w:r>
+        <w:rPr>
+          <w:b/>
+          <w:color w:val="00000A"/>
+          <w:sz w:val="24"/>
+          <w:lang w:val="es-ES"/>
         </w:rPr>
         <w:t>quan</w:t>
       </w:r>
+      <w:proofErr w:type="spellEnd"/>
       <w:r>
         <w:rPr>
           <w:b/>
           <w:color w:val="00000A"/>
           <w:spacing w:val="10"/>
           <w:sz w:val="24"/>
+          <w:lang w:val="es-ES"/>
         </w:rPr>
         <w:t xml:space="preserve"> </w:t>
       </w:r>
-      <w:r>
-        <w:rPr>
-          <w:b/>
-          <w:color w:val="00000A"/>
-          <w:sz w:val="24"/>
+      <w:proofErr w:type="spellStart"/>
+      <w:r>
+        <w:rPr>
+          <w:b/>
+          <w:color w:val="00000A"/>
+          <w:sz w:val="24"/>
+          <w:lang w:val="es-ES"/>
         </w:rPr>
         <w:t>t’ho</w:t>
       </w:r>
+      <w:proofErr w:type="spellEnd"/>
       <w:r>
         <w:rPr>
           <w:b/>
           <w:color w:val="00000A"/>
           <w:spacing w:val="10"/>
           <w:sz w:val="24"/>
+          <w:lang w:val="es-ES"/>
         </w:rPr>
         <w:t xml:space="preserve"> </w:t>
       </w:r>
+      <w:r>
+        <w:rPr>
+          <w:b/>
+          <w:color w:val="00000A"/>
+          <w:sz w:val="24"/>
+          <w:lang w:val="es-ES"/>
+        </w:rPr>
+        <w:t>diga</w:t>
+      </w:r>
+      <w:r>
+        <w:rPr>
+          <w:b/>
+          <w:color w:val="00000A"/>
+          <w:spacing w:val="10"/>
+          <w:sz w:val="24"/>
+          <w:lang w:val="es-ES"/>
+        </w:rPr>
+        <w:t xml:space="preserve"> </w:t>
+      </w:r>
+      <w:r>
+        <w:rPr>
+          <w:b/>
+          <w:color w:val="00000A"/>
+          <w:sz w:val="24"/>
+          <w:lang w:val="es-ES"/>
+        </w:rPr>
+        <w:t>el</w:t>
+      </w:r>
+      <w:r>
+        <w:rPr>
+          <w:b/>
+          <w:color w:val="00000A"/>
+          <w:spacing w:val="10"/>
+          <w:sz w:val="24"/>
+          <w:lang w:val="es-ES"/>
+        </w:rPr>
+        <w:t xml:space="preserve"> </w:t>
+      </w:r>
       <w:proofErr w:type="spellStart"/>
       <w:r>
         <w:rPr>
           <w:b/>
           <w:color w:val="00000A"/>
-          <w:sz w:val="24"/>
-        </w:rPr>
-        <w:t>diga</w:t>
+          <w:spacing w:val="-2"/>
+          <w:sz w:val="24"/>
+          <w:lang w:val="es-ES"/>
+        </w:rPr>
+        <w:t>professor</w:t>
       </w:r>
       <w:proofErr w:type="spellEnd"/>
       <w:r>
         <w:rPr>
           <w:b/>
           <w:color w:val="00000A"/>
-          <w:spacing w:val="10"/>
-          <w:sz w:val="24"/>
-        </w:rPr>
-        <w:t xml:space="preserve"> </w:t>
-      </w:r>
-      <w:r>
-        <w:rPr>
-          <w:b/>
-          <w:color w:val="00000A"/>
-          <w:sz w:val="24"/>
-        </w:rPr>
-        <w:t>el</w:t>
-      </w:r>
-      <w:r>
-        <w:rPr>
-          <w:b/>
-          <w:color w:val="00000A"/>
-          <w:spacing w:val="10"/>
-          <w:sz w:val="24"/>
-        </w:rPr>
-        <w:t xml:space="preserve"> </w:t>
-      </w:r>
-      <w:r>
-        <w:rPr>
-          <w:b/>
-          <w:color w:val="00000A"/>
           <w:spacing w:val="-2"/>
           <w:sz w:val="24"/>
-        </w:rPr>
-        <w:t>professor.</w:t>
+          <w:lang w:val="es-ES"/>
+        </w:rPr>
+        <w:t>.</w:t>
       </w:r>
     </w:p>
     <w:p>
       <w:pPr>
         <w:pStyle w:val="BodyText"/>
         <w:spacing w:line="276" w:lineRule="auto"/>
+        <w:rPr>
+          <w:lang w:val="es-ES"/>
+        </w:rPr>
       </w:pPr>
     </w:p>
     <w:p>
       <w:pPr>
         <w:pStyle w:val="BodyText"/>
         <w:spacing w:line="276" w:lineRule="auto"/>
+        <w:rPr>
+          <w:lang w:val="es-ES"/>
+        </w:rPr>
       </w:pPr>
     </w:p>
     <w:p>
       <w:pPr>
         <w:pStyle w:val="BodyText"/>
         <w:spacing w:line="276" w:lineRule="auto"/>
+        <w:rPr>
+          <w:lang w:val="es-ES"/>
+        </w:rPr>
       </w:pPr>
     </w:p>
     <w:p>
       <w:pPr>
         <w:pStyle w:val="BodyText"/>
         <w:spacing w:line="276" w:lineRule="auto"/>
+        <w:rPr>
+          <w:lang w:val="es-ES"/>
+        </w:rPr>
       </w:pPr>
     </w:p>
     <w:p>
@@ -7434,6 +9532,7 @@
         <w:ind w:left="892"/>
         <w:rPr>
           <w:rFonts w:ascii="Calibri"/>
+          <w:lang w:val="es-ES"/>
         </w:rPr>
       </w:pPr>
       <w:r>
@@ -7441,6 +9540,7 @@
           <w:rFonts w:ascii="Calibri"/>
           <w:spacing w:val="-4"/>
           <w:u w:val="single"/>
+          <w:lang w:val="es-ES"/>
         </w:rPr>
         <w:t>Nota:</w:t>
       </w:r>
@@ -7452,11 +9552,13 @@
         <w:rPr>
           <w:rFonts w:ascii="Calibri"/>
           <w:sz w:val="14"/>
+          <w:lang w:val="es-ES"/>
         </w:rPr>
       </w:pPr>
       <w:r>
         <w:rPr>
           <w:noProof/>
+          <w:lang w:val="es-ES"/>
         </w:rPr>
         <mc:AlternateContent>
           <mc:Choice Requires="wps">
@@ -7951,6 +10053,7 @@
         <w:rPr>
           <w:rFonts w:ascii="Calibri"/>
           <w:sz w:val="20"/>
+          <w:lang w:val="es-ES"/>
         </w:rPr>
       </w:pPr>
     </w:p>
@@ -7961,6 +10064,7 @@
         <w:rPr>
           <w:rFonts w:ascii="Calibri"/>
           <w:sz w:val="20"/>
+          <w:lang w:val="es-ES"/>
         </w:rPr>
       </w:pPr>
     </w:p>
@@ -7971,6 +10075,7 @@
         <w:rPr>
           <w:rFonts w:ascii="Calibri"/>
           <w:sz w:val="20"/>
+          <w:lang w:val="es-ES"/>
         </w:rPr>
       </w:pPr>
     </w:p>
@@ -7981,6 +10086,7 @@
         <w:rPr>
           <w:rFonts w:ascii="Calibri"/>
           <w:sz w:val="20"/>
+          <w:lang w:val="es-ES"/>
         </w:rPr>
       </w:pPr>
     </w:p>
@@ -7991,6 +10097,7 @@
         <w:rPr>
           <w:rFonts w:ascii="Calibri"/>
           <w:sz w:val="20"/>
+          <w:lang w:val="es-ES"/>
         </w:rPr>
       </w:pPr>
     </w:p>
@@ -8001,6 +10108,7 @@
         <w:rPr>
           <w:rFonts w:ascii="Calibri"/>
           <w:sz w:val="20"/>
+          <w:lang w:val="es-ES"/>
         </w:rPr>
       </w:pPr>
     </w:p>
@@ -8011,6 +10119,7 @@
         <w:rPr>
           <w:rFonts w:ascii="Calibri"/>
           <w:sz w:val="20"/>
+          <w:lang w:val="es-ES"/>
         </w:rPr>
       </w:pPr>
     </w:p>
@@ -8021,6 +10130,7 @@
         <w:rPr>
           <w:rFonts w:ascii="Calibri"/>
           <w:sz w:val="20"/>
+          <w:lang w:val="es-ES"/>
         </w:rPr>
       </w:pPr>
     </w:p>
@@ -8031,6 +10141,7 @@
         <w:rPr>
           <w:rFonts w:ascii="Calibri"/>
           <w:sz w:val="20"/>
+          <w:lang w:val="es-ES"/>
         </w:rPr>
       </w:pPr>
     </w:p>
@@ -8041,6 +10152,7 @@
         <w:rPr>
           <w:rFonts w:ascii="Calibri"/>
           <w:sz w:val="20"/>
+          <w:lang w:val="es-ES"/>
         </w:rPr>
       </w:pPr>
     </w:p>
@@ -8051,6 +10163,7 @@
         <w:rPr>
           <w:rFonts w:ascii="Calibri"/>
           <w:sz w:val="20"/>
+          <w:lang w:val="es-ES"/>
         </w:rPr>
       </w:pPr>
     </w:p>
@@ -8061,6 +10174,7 @@
         <w:rPr>
           <w:rFonts w:ascii="Calibri"/>
           <w:sz w:val="20"/>
+          <w:lang w:val="es-ES"/>
         </w:rPr>
       </w:pPr>
     </w:p>
@@ -8071,6 +10185,7 @@
         <w:rPr>
           <w:rFonts w:ascii="Calibri"/>
           <w:sz w:val="20"/>
+          <w:lang w:val="es-ES"/>
         </w:rPr>
       </w:pPr>
     </w:p>
@@ -8081,11 +10196,13 @@
         <w:rPr>
           <w:rFonts w:ascii="Calibri"/>
           <w:sz w:val="20"/>
+          <w:lang w:val="es-ES"/>
         </w:rPr>
       </w:pPr>
       <w:r>
         <w:rPr>
           <w:noProof/>
+          <w:lang w:val="es-ES"/>
         </w:rPr>
         <w:drawing>
           <wp:anchor distT="0" distB="0" distL="0" distR="0" simplePos="0" relativeHeight="251649536" behindDoc="1" locked="0" layoutInCell="1" allowOverlap="1" wp14:anchorId="296AC36C" wp14:editId="7FD7DCFF">
@@ -8111,7 +10228,7 @@
                     <pic:cNvPicPr/>
                   </pic:nvPicPr>
                   <pic:blipFill>
-                    <a:blip r:embed="rId41" cstate="print"/>
+                    <a:blip r:embed="rId46" cstate="print"/>
                     <a:stretch>
                       <a:fillRect/>
                     </a:stretch>
@@ -8139,12 +10256,14 @@
         <w:jc w:val="center"/>
         <w:rPr>
           <w:rFonts w:ascii="Calibri"/>
+          <w:lang w:val="es-ES"/>
         </w:rPr>
       </w:pPr>
       <w:r>
         <w:rPr>
           <w:rFonts w:ascii="Calibri"/>
           <w:spacing w:val="-10"/>
+          <w:lang w:val="es-ES"/>
         </w:rPr>
         <w:t>1</w:t>
       </w:r>

--- a/SISTEMAS INFORMATICOS/1ª EVALUACION/UD2 - COMPONENTS DE MAQUINARI D'UN SISTEMA INFORMÀTIC/ACTIVIDADES/Activitats 1 - UD2-SSOO-Instalacio-I.docx
+++ b/SISTEMAS INFORMATICOS/1ª EVALUACION/UD2 - COMPONENTS DE MAQUINARI D'UN SISTEMA INFORMÀTIC/ACTIVIDADES/Activitats 1 - UD2-SSOO-Instalacio-I.docx
@@ -100,7 +100,7 @@
           </mc:Choice>
           <mc:Fallback>
             <w:pict>
-              <v:group w14:anchorId="24103185" id="Group 1" o:spid="_x0000_s1026" style="width:524.35pt;height:115.05pt;mso-position-horizontal-relative:char;mso-position-vertical-relative:line" coordsize="66592,14611" o:gfxdata="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">
+              <v:group w14:anchorId="7594AE9B" id="Group 1" o:spid="_x0000_s1026" style="width:524.35pt;height:115.05pt;mso-position-horizontal-relative:char;mso-position-vertical-relative:line" coordsize="66592,14611" o:gfxdata="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">
                 <v:shape id="Graphic 2" o:spid="_x0000_s1027" style="position:absolute;width:66592;height:14611;visibility:visible;mso-wrap-style:square;v-text-anchor:top" coordsize="6659245,1461135" o:gfxdata="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" path="m6658965,l,,,1461071r6658965,l6658965,xe" fillcolor="#4472c4" stroked="f">
                   <v:path arrowok="t"/>
                 </v:shape>
@@ -142,7 +142,7 @@
         <mc:AlternateContent>
           <mc:Choice Requires="wpg">
             <w:drawing>
-              <wp:anchor distT="0" distB="0" distL="0" distR="0" simplePos="0" relativeHeight="251637248" behindDoc="1" locked="0" layoutInCell="1" allowOverlap="1" wp14:anchorId="21CA82F0" wp14:editId="710DFD16">
+              <wp:anchor distT="0" distB="0" distL="0" distR="0" simplePos="0" relativeHeight="251643904" behindDoc="1" locked="0" layoutInCell="1" allowOverlap="1" wp14:anchorId="21CA82F0" wp14:editId="01757233">
                 <wp:simplePos x="0" y="0"/>
                 <wp:positionH relativeFrom="page">
                   <wp:posOffset>2240084</wp:posOffset>
@@ -1573,7 +1573,7 @@
           </mc:Choice>
           <mc:Fallback>
             <w:pict>
-              <v:group w14:anchorId="1D487BDB" id="Group 3" o:spid="_x0000_s1026" style="position:absolute;margin-left:176.4pt;margin-top:21.8pt;width:239.1pt;height:29.6pt;z-index:-251679232;mso-wrap-distance-left:0;mso-wrap-distance-right:0;mso-position-horizontal-relative:page" coordsize="30365,3759" o:gfxdata="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">
+              <v:group w14:anchorId="0BF018B0" id="Group 3" o:spid="_x0000_s1026" style="position:absolute;margin-left:176.4pt;margin-top:21.8pt;width:239.1pt;height:29.6pt;z-index:-251672576;mso-wrap-distance-left:0;mso-wrap-distance-right:0;mso-position-horizontal-relative:page" coordsize="30365,3759" o:gfxdata="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">
                 <v:shapetype id="_x0000_t75" coordsize="21600,21600" o:spt="75" o:preferrelative="t" path="m@4@5l@4@11@9@11@9@5xe" filled="f" stroked="f">
                   <v:stroke joinstyle="miter"/>
                   <v:formulas>
@@ -1616,7 +1616,7 @@
         <mc:AlternateContent>
           <mc:Choice Requires="wpg">
             <w:drawing>
-              <wp:anchor distT="0" distB="0" distL="0" distR="0" simplePos="0" relativeHeight="251639296" behindDoc="1" locked="0" layoutInCell="1" allowOverlap="1" wp14:anchorId="40B33545" wp14:editId="360F70B5">
+              <wp:anchor distT="0" distB="0" distL="0" distR="0" simplePos="0" relativeHeight="251644928" behindDoc="1" locked="0" layoutInCell="1" allowOverlap="1" wp14:anchorId="40B33545" wp14:editId="11AAB51E">
                 <wp:simplePos x="0" y="0"/>
                 <wp:positionH relativeFrom="page">
                   <wp:posOffset>2056494</wp:posOffset>
@@ -1695,7 +1695,7 @@
           </mc:Choice>
           <mc:Fallback>
             <w:pict>
-              <v:group w14:anchorId="02B01160" id="Group 7" o:spid="_x0000_s1026" style="position:absolute;margin-left:161.95pt;margin-top:65.15pt;width:274.8pt;height:29.6pt;z-index:-251677184;mso-wrap-distance-left:0;mso-wrap-distance-right:0;mso-position-horizontal-relative:page" coordsize="34899,3759" o:gfxdata="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">
+              <v:group w14:anchorId="1CF78CF5" id="Group 7" o:spid="_x0000_s1026" style="position:absolute;margin-left:161.95pt;margin-top:65.15pt;width:274.8pt;height:29.6pt;z-index:-251671552;mso-wrap-distance-left:0;mso-wrap-distance-right:0;mso-position-horizontal-relative:page" coordsize="34899,3759" o:gfxdata="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">
                 <v:shape id="Image 8" o:spid="_x0000_s1027" type="#_x0000_t75" style="position:absolute;left:54;top:53;width:34839;height:3704;visibility:visible;mso-wrap-style:square" o:gfxdata="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">
                   <v:imagedata r:id="rId9" o:title=""/>
                 </v:shape>
@@ -1716,7 +1716,7 @@
         <mc:AlternateContent>
           <mc:Choice Requires="wpg">
             <w:drawing>
-              <wp:anchor distT="0" distB="0" distL="0" distR="0" simplePos="0" relativeHeight="251641344" behindDoc="1" locked="0" layoutInCell="1" allowOverlap="1" wp14:anchorId="0963A507" wp14:editId="4EBEA5C7">
+              <wp:anchor distT="0" distB="0" distL="0" distR="0" simplePos="0" relativeHeight="251645952" behindDoc="1" locked="0" layoutInCell="1" allowOverlap="1" wp14:anchorId="0963A507" wp14:editId="5CF30847">
                 <wp:simplePos x="0" y="0"/>
                 <wp:positionH relativeFrom="page">
                   <wp:posOffset>2400160</wp:posOffset>
@@ -1795,7 +1795,7 @@
           </mc:Choice>
           <mc:Fallback>
             <w:pict>
-              <v:group w14:anchorId="6B3E627B" id="Group 10" o:spid="_x0000_s1026" style="position:absolute;margin-left:189pt;margin-top:108.45pt;width:219.05pt;height:29.6pt;z-index:-251675136;mso-wrap-distance-left:0;mso-wrap-distance-right:0;mso-position-horizontal-relative:page" coordsize="27819,3759" o:gfxdata="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">
+              <v:group w14:anchorId="27145CB8" id="Group 10" o:spid="_x0000_s1026" style="position:absolute;margin-left:189pt;margin-top:108.45pt;width:219.05pt;height:29.6pt;z-index:-251670528;mso-wrap-distance-left:0;mso-wrap-distance-right:0;mso-position-horizontal-relative:page" coordsize="27819,3759" o:gfxdata="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">
                 <v:shape id="Image 11" o:spid="_x0000_s1027" type="#_x0000_t75" style="position:absolute;left:62;top:53;width:27752;height:3704;visibility:visible;mso-wrap-style:square" o:gfxdata="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">
                   <v:imagedata r:id="rId13" o:title=""/>
                 </v:shape>
@@ -1816,7 +1816,7 @@
         <mc:AlternateContent>
           <mc:Choice Requires="wpg">
             <w:drawing>
-              <wp:anchor distT="0" distB="0" distL="0" distR="0" simplePos="0" relativeHeight="251643392" behindDoc="1" locked="0" layoutInCell="1" allowOverlap="1" wp14:anchorId="02EAB1E4" wp14:editId="00B72F34">
+              <wp:anchor distT="0" distB="0" distL="0" distR="0" simplePos="0" relativeHeight="251646976" behindDoc="1" locked="0" layoutInCell="1" allowOverlap="1" wp14:anchorId="02EAB1E4" wp14:editId="729182F7">
                 <wp:simplePos x="0" y="0"/>
                 <wp:positionH relativeFrom="page">
                   <wp:posOffset>2195144</wp:posOffset>
@@ -1895,7 +1895,7 @@
           </mc:Choice>
           <mc:Fallback>
             <w:pict>
-              <v:group w14:anchorId="32510025" id="Group 13" o:spid="_x0000_s1026" style="position:absolute;margin-left:172.85pt;margin-top:145.45pt;width:252.95pt;height:35.9pt;z-index:-251673088;mso-wrap-distance-left:0;mso-wrap-distance-right:0;mso-position-horizontal-relative:page" coordsize="32124,4559" o:gfxdata="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">
+              <v:group w14:anchorId="0D35358E" id="Group 13" o:spid="_x0000_s1026" style="position:absolute;margin-left:172.85pt;margin-top:145.45pt;width:252.95pt;height:35.9pt;z-index:-251669504;mso-wrap-distance-left:0;mso-wrap-distance-right:0;mso-position-horizontal-relative:page" coordsize="32124,4559" o:gfxdata="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